--- a/Arduino/LipSync_Gaming_Firmware/LipSync_Gaming_Command_List.docx
+++ b/Arduino/LipSync_Gaming_Firmware/LipSync_Gaming_Command_List.docx
@@ -2,6 +2,40 @@
 <file path=word/document.xml><?xml version="1.0" encoding="utf-8"?>
 <w:document xmlns:wpc="http://schemas.microsoft.com/office/word/2010/wordprocessingCanvas" xmlns:cx="http://schemas.microsoft.com/office/drawing/2014/chartex" xmlns:cx1="http://schemas.microsoft.com/office/drawing/2015/9/8/chartex" xmlns:cx2="http://schemas.microsoft.com/office/drawing/2015/10/21/chartex" xmlns:cx3="http://schemas.microsoft.com/office/drawing/2016/5/9/chartex" xmlns:cx4="http://schemas.microsoft.com/office/drawing/2016/5/10/chartex" xmlns:cx5="http://schemas.microsoft.com/office/drawing/2016/5/11/chartex" xmlns:cx6="http://schemas.microsoft.com/office/drawing/2016/5/12/chartex" xmlns:cx7="http://schemas.microsoft.com/office/drawing/2016/5/13/chartex" xmlns:cx8="http://schemas.microsoft.com/office/drawing/2016/5/14/chartex" xmlns:mc="http://schemas.openxmlformats.org/markup-compatibility/2006" xmlns:aink="http://schemas.microsoft.com/office/drawing/2016/ink" xmlns:am3d="http://schemas.microsoft.com/office/drawing/2017/model3d" xmlns:o="urn:schemas-microsoft-com:office:office" xmlns:r="http://schemas.openxmlformats.org/officeDocument/2006/relationships" xmlns:m="http://schemas.openxmlformats.org/officeDocument/2006/math" xmlns:v="urn:schemas-microsoft-com:vml" xmlns:wp14="http://schemas.microsoft.com/office/word/2010/wordprocessingDrawing" xmlns:wp="http://schemas.openxmlformats.org/drawingml/2006/wordprocessingDrawing" xmlns:w10="urn:schemas-microsoft-com:office:word" xmlns:w="http://schemas.openxmlformats.org/wordprocessingml/2006/main" xmlns:w14="http://schemas.microsoft.com/office/word/2010/wordml" xmlns:w15="http://schemas.microsoft.com/office/word/2012/wordml" xmlns:w16cex="http://schemas.microsoft.com/office/word/2018/wordml/cex" xmlns:w16cid="http://schemas.microsoft.com/office/word/2016/wordml/cid" xmlns:w16="http://schemas.microsoft.com/office/word/2018/wordml" xmlns:w16se="http://schemas.microsoft.com/office/word/2015/wordml/symex" xmlns:wpg="http://schemas.microsoft.com/office/word/2010/wordprocessingGroup" xmlns:wpi="http://schemas.microsoft.com/office/word/2010/wordprocessingInk" xmlns:wne="http://schemas.microsoft.com/office/word/2006/wordml" xmlns:wps="http://schemas.microsoft.com/office/word/2010/wordprocessingShape" mc:Ignorable="w14 w15 w16se w16cid w16 w16cex wp14">
   <w:body>
+    <w:p>
+      <w:pPr>
+        <w:pStyle w:val="Heading2"/>
+        <w:rPr>
+          <w:b/>
+          <w:bCs/>
+          <w:color w:val="FF0000"/>
+        </w:rPr>
+      </w:pPr>
+      <w:r>
+        <w:rPr>
+          <w:b/>
+          <w:bCs/>
+          <w:color w:val="FF0000"/>
+        </w:rPr>
+        <w:t xml:space="preserve">LipSync </w:t>
+      </w:r>
+      <w:r>
+        <w:rPr>
+          <w:b/>
+          <w:bCs/>
+          <w:color w:val="FF0000"/>
+        </w:rPr>
+        <w:t>Gaming</w:t>
+      </w:r>
+      <w:r>
+        <w:rPr>
+          <w:b/>
+          <w:bCs/>
+          <w:color w:val="FF0000"/>
+        </w:rPr>
+        <w:t xml:space="preserve"> Command List</w:t>
+      </w:r>
+    </w:p>
     <w:p/>
     <w:tbl>
       <w:tblPr>
@@ -1699,23 +1733,7 @@
                 <w:sz w:val="18"/>
                 <w:szCs w:val="18"/>
               </w:rPr>
-              <w:t>LOG:1:{</w:t>
-            </w:r>
-            <w:proofErr w:type="spellStart"/>
-            <w:r>
-              <w:rPr>
-                <w:sz w:val="18"/>
-                <w:szCs w:val="18"/>
-              </w:rPr>
-              <w:t>xHighNeutral,xLowNeutral,yHighNeutral,yLowNeutral</w:t>
-            </w:r>
-            <w:proofErr w:type="spellEnd"/>
-            <w:r>
-              <w:rPr>
-                <w:sz w:val="18"/>
-                <w:szCs w:val="18"/>
-              </w:rPr>
-              <w:t>}</w:t>
+              <w:t>LOG:1:{xHighNeutral,xLowNeutral,yHighNeutral,yLowNeutral}</w:t>
             </w:r>
           </w:p>
         </w:tc>
@@ -1811,23 +1829,7 @@
                 <w:sz w:val="18"/>
                 <w:szCs w:val="18"/>
               </w:rPr>
-              <w:t>LOG:2:{</w:t>
-            </w:r>
-            <w:proofErr w:type="spellStart"/>
-            <w:r>
-              <w:rPr>
-                <w:sz w:val="18"/>
-                <w:szCs w:val="18"/>
-              </w:rPr>
-              <w:t>xHighMax,xLowMax,yHighMax,yLowMax</w:t>
-            </w:r>
-            <w:proofErr w:type="spellEnd"/>
-            <w:r>
-              <w:rPr>
-                <w:sz w:val="18"/>
-                <w:szCs w:val="18"/>
-              </w:rPr>
-              <w:t>}</w:t>
+              <w:t>LOG:2:{xHighMax,xLowMax,yHighMax,yLowMax}</w:t>
             </w:r>
           </w:p>
         </w:tc>
@@ -1924,23 +1926,7 @@
                 <w:sz w:val="18"/>
                 <w:szCs w:val="18"/>
               </w:rPr>
-              <w:t>LOG:3:{</w:t>
-            </w:r>
-            <w:proofErr w:type="spellStart"/>
-            <w:r>
-              <w:rPr>
-                <w:sz w:val="18"/>
-                <w:szCs w:val="18"/>
-              </w:rPr>
-              <w:t>xHigh,xLow,yHigh,yLow</w:t>
-            </w:r>
-            <w:proofErr w:type="spellEnd"/>
-            <w:r>
-              <w:rPr>
-                <w:sz w:val="18"/>
-                <w:szCs w:val="18"/>
-              </w:rPr>
-              <w:t>}</w:t>
+              <w:t>LOG:3:{xHigh,xLow,yHigh,yLow}</w:t>
             </w:r>
           </w:p>
         </w:tc>
@@ -2132,6 +2118,7 @@
                 <w:sz w:val="18"/>
                 <w:szCs w:val="18"/>
               </w:rPr>
+              <w:lastRenderedPageBreak/>
               <w:t>RM,1:0</w:t>
             </w:r>
           </w:p>
@@ -2244,7 +2231,6 @@
                 <w:sz w:val="18"/>
                 <w:szCs w:val="18"/>
               </w:rPr>
-              <w:lastRenderedPageBreak/>
               <w:t>RM,1:1</w:t>
             </w:r>
           </w:p>
@@ -2377,15 +2363,7 @@
                 <w:sz w:val="18"/>
                 <w:szCs w:val="18"/>
               </w:rPr>
-              <w:t>RAW:1:{</w:t>
-            </w:r>
-            <w:proofErr w:type="spellStart"/>
-            <w:r>
-              <w:rPr>
-                <w:sz w:val="18"/>
-                <w:szCs w:val="18"/>
-              </w:rPr>
-              <w:t>x,y,</w:t>
+              <w:t>RAW:1:{x,y,</w:t>
             </w:r>
             <w:r>
               <w:rPr>
@@ -2394,29 +2372,12 @@
               </w:rPr>
               <w:t>action</w:t>
             </w:r>
-            <w:proofErr w:type="spellEnd"/>
-            <w:r>
-              <w:rPr>
-                <w:sz w:val="18"/>
-                <w:szCs w:val="18"/>
-              </w:rPr>
-              <w:t>}:{</w:t>
-            </w:r>
-            <w:proofErr w:type="spellStart"/>
-            <w:r>
-              <w:rPr>
-                <w:sz w:val="18"/>
-                <w:szCs w:val="18"/>
-              </w:rPr>
-              <w:t>xHigh,xLow,yHigh,yLow</w:t>
-            </w:r>
-            <w:proofErr w:type="spellEnd"/>
-            <w:r>
-              <w:rPr>
-                <w:sz w:val="18"/>
-                <w:szCs w:val="18"/>
-              </w:rPr>
-              <w:t>}</w:t>
+            <w:r>
+              <w:rPr>
+                <w:sz w:val="18"/>
+                <w:szCs w:val="18"/>
+              </w:rPr>
+              <w:t>}:{xHigh,xLow,yHigh,yLow}</w:t>
             </w:r>
           </w:p>
         </w:tc>
@@ -2583,29 +2544,7 @@
                 <w:szCs w:val="18"/>
                 <w:lang w:eastAsia="en-CA"/>
               </w:rPr>
-              <w:t xml:space="preserve">Get </w:t>
-            </w:r>
-            <w:proofErr w:type="spellStart"/>
-            <w:r>
-              <w:rPr>
-                <w:rFonts w:ascii="Calibri" w:eastAsia="Times New Roman" w:hAnsi="Calibri" w:cs="Calibri"/>
-                <w:color w:val="000000"/>
-                <w:sz w:val="18"/>
-                <w:szCs w:val="18"/>
-                <w:lang w:eastAsia="en-CA"/>
-              </w:rPr>
-              <w:t>deadzone</w:t>
-            </w:r>
-            <w:proofErr w:type="spellEnd"/>
-            <w:r>
-              <w:rPr>
-                <w:rFonts w:ascii="Calibri" w:eastAsia="Times New Roman" w:hAnsi="Calibri" w:cs="Calibri"/>
-                <w:color w:val="000000"/>
-                <w:sz w:val="18"/>
-                <w:szCs w:val="18"/>
-                <w:lang w:eastAsia="en-CA"/>
-              </w:rPr>
-              <w:t xml:space="preserve"> value (Deadzone Value 1 to 99)</w:t>
+              <w:t>Get deadzone value (Deadzone Value 1 to 99)</w:t>
             </w:r>
           </w:p>
         </w:tc>
@@ -2718,29 +2657,7 @@
                 <w:szCs w:val="18"/>
                 <w:lang w:eastAsia="en-CA"/>
               </w:rPr>
-              <w:t xml:space="preserve">Set </w:t>
-            </w:r>
-            <w:proofErr w:type="spellStart"/>
-            <w:r>
-              <w:rPr>
-                <w:rFonts w:ascii="Calibri" w:eastAsia="Times New Roman" w:hAnsi="Calibri" w:cs="Calibri"/>
-                <w:color w:val="000000"/>
-                <w:sz w:val="18"/>
-                <w:szCs w:val="18"/>
-                <w:lang w:eastAsia="en-CA"/>
-              </w:rPr>
-              <w:t>deadzone</w:t>
-            </w:r>
-            <w:proofErr w:type="spellEnd"/>
-            <w:r>
-              <w:rPr>
-                <w:rFonts w:ascii="Calibri" w:eastAsia="Times New Roman" w:hAnsi="Calibri" w:cs="Calibri"/>
-                <w:color w:val="000000"/>
-                <w:sz w:val="18"/>
-                <w:szCs w:val="18"/>
-                <w:lang w:eastAsia="en-CA"/>
-              </w:rPr>
-              <w:t xml:space="preserve"> value (Deadzone 1 to 99)</w:t>
+              <w:t>Set deadzone value (Deadzone 1 to 99)</w:t>
             </w:r>
           </w:p>
         </w:tc>
@@ -2797,23 +2714,7 @@
                 <w:sz w:val="18"/>
                 <w:szCs w:val="18"/>
               </w:rPr>
-              <w:t>SUCCESS:IN,0:{</w:t>
-            </w:r>
-            <w:proofErr w:type="spellStart"/>
-            <w:r>
-              <w:rPr>
-                <w:sz w:val="18"/>
-                <w:szCs w:val="18"/>
-              </w:rPr>
-              <w:t>xHighNeutral,xLowNeutral,yHighNeutral,yLowNeutral</w:t>
-            </w:r>
-            <w:proofErr w:type="spellEnd"/>
-            <w:r>
-              <w:rPr>
-                <w:sz w:val="18"/>
-                <w:szCs w:val="18"/>
-              </w:rPr>
-              <w:t>}</w:t>
+              <w:t>SUCCESS:IN,0:{xHighNeutral,xLowNeutral,yHighNeutral,yLowNeutral}</w:t>
             </w:r>
           </w:p>
         </w:tc>
@@ -2868,29 +2769,7 @@
                 <w:szCs w:val="18"/>
                 <w:lang w:eastAsia="en-CA"/>
               </w:rPr>
-              <w:t>Get joystick initialization values (</w:t>
-            </w:r>
-            <w:proofErr w:type="spellStart"/>
-            <w:r>
-              <w:rPr>
-                <w:rFonts w:ascii="Calibri" w:eastAsia="Times New Roman" w:hAnsi="Calibri" w:cs="Calibri"/>
-                <w:color w:val="000000"/>
-                <w:sz w:val="18"/>
-                <w:szCs w:val="18"/>
-                <w:lang w:eastAsia="en-CA"/>
-              </w:rPr>
-              <w:t>xHighNeutral</w:t>
-            </w:r>
-            <w:proofErr w:type="spellEnd"/>
-            <w:r>
-              <w:rPr>
-                <w:rFonts w:ascii="Calibri" w:eastAsia="Times New Roman" w:hAnsi="Calibri" w:cs="Calibri"/>
-                <w:color w:val="000000"/>
-                <w:sz w:val="18"/>
-                <w:szCs w:val="18"/>
-                <w:lang w:eastAsia="en-CA"/>
-              </w:rPr>
-              <w:t>,</w:t>
+              <w:t>Get joystick initialization values (xHighNeutral,</w:t>
             </w:r>
           </w:p>
           <w:p>
@@ -2904,27 +2783,15 @@
                 <w:lang w:eastAsia="en-CA"/>
               </w:rPr>
             </w:pPr>
-            <w:proofErr w:type="spellStart"/>
-            <w:r>
-              <w:rPr>
-                <w:rFonts w:ascii="Calibri" w:eastAsia="Times New Roman" w:hAnsi="Calibri" w:cs="Calibri"/>
-                <w:color w:val="000000"/>
-                <w:sz w:val="18"/>
-                <w:szCs w:val="18"/>
-                <w:lang w:eastAsia="en-CA"/>
-              </w:rPr>
-              <w:t>xLowNeutral,yHighNeutral,yLowNeutral</w:t>
-            </w:r>
-            <w:proofErr w:type="spellEnd"/>
-            <w:r>
-              <w:rPr>
-                <w:rFonts w:ascii="Calibri" w:eastAsia="Times New Roman" w:hAnsi="Calibri" w:cs="Calibri"/>
-                <w:color w:val="000000"/>
-                <w:sz w:val="18"/>
-                <w:szCs w:val="18"/>
-                <w:lang w:eastAsia="en-CA"/>
-              </w:rPr>
-              <w:t>)</w:t>
+            <w:r>
+              <w:rPr>
+                <w:rFonts w:ascii="Calibri" w:eastAsia="Times New Roman" w:hAnsi="Calibri" w:cs="Calibri"/>
+                <w:color w:val="000000"/>
+                <w:sz w:val="18"/>
+                <w:szCs w:val="18"/>
+                <w:lang w:eastAsia="en-CA"/>
+              </w:rPr>
+              <w:t>xLowNeutral,yHighNeutral,yLowNeutral)</w:t>
             </w:r>
           </w:p>
         </w:tc>
@@ -2982,23 +2849,7 @@
                 <w:sz w:val="18"/>
                 <w:szCs w:val="18"/>
               </w:rPr>
-              <w:t>SUCCESS:IN,1:{</w:t>
-            </w:r>
-            <w:proofErr w:type="spellStart"/>
-            <w:r>
-              <w:rPr>
-                <w:sz w:val="18"/>
-                <w:szCs w:val="18"/>
-              </w:rPr>
-              <w:t>xHighNeutral,xLowNeutral,yHighNeutral,yLowNeutral</w:t>
-            </w:r>
-            <w:proofErr w:type="spellEnd"/>
-            <w:r>
-              <w:rPr>
-                <w:sz w:val="18"/>
-                <w:szCs w:val="18"/>
-              </w:rPr>
-              <w:t>}</w:t>
+              <w:t>SUCCESS:IN,1:{xHighNeutral,xLowNeutral,yHighNeutral,yLowNeutral}</w:t>
             </w:r>
           </w:p>
         </w:tc>
@@ -3053,63 +2904,29 @@
                 <w:szCs w:val="18"/>
                 <w:lang w:eastAsia="en-CA"/>
               </w:rPr>
-              <w:t>Perform joystick initialization using command (</w:t>
-            </w:r>
-            <w:proofErr w:type="spellStart"/>
-            <w:r>
-              <w:rPr>
-                <w:rFonts w:ascii="Calibri" w:eastAsia="Times New Roman" w:hAnsi="Calibri" w:cs="Calibri"/>
-                <w:color w:val="000000"/>
-                <w:sz w:val="18"/>
-                <w:szCs w:val="18"/>
-                <w:lang w:eastAsia="en-CA"/>
-              </w:rPr>
-              <w:t>xHighNeutral</w:t>
-            </w:r>
-            <w:proofErr w:type="spellEnd"/>
-            <w:r>
-              <w:rPr>
-                <w:rFonts w:ascii="Calibri" w:eastAsia="Times New Roman" w:hAnsi="Calibri" w:cs="Calibri"/>
-                <w:color w:val="000000"/>
-                <w:sz w:val="18"/>
-                <w:szCs w:val="18"/>
-                <w:lang w:eastAsia="en-CA"/>
-              </w:rPr>
-              <w:t>,</w:t>
-            </w:r>
-          </w:p>
-          <w:p>
-            <w:pPr>
-              <w:cnfStyle w:val="000000100000" w:firstRow="0" w:lastRow="0" w:firstColumn="0" w:lastColumn="0" w:oddVBand="0" w:evenVBand="0" w:oddHBand="1" w:evenHBand="0" w:firstRowFirstColumn="0" w:firstRowLastColumn="0" w:lastRowFirstColumn="0" w:lastRowLastColumn="0"/>
-              <w:rPr>
-                <w:rFonts w:ascii="Calibri" w:eastAsia="Times New Roman" w:hAnsi="Calibri" w:cs="Calibri"/>
-                <w:color w:val="000000"/>
-                <w:sz w:val="18"/>
-                <w:szCs w:val="18"/>
-                <w:lang w:eastAsia="en-CA"/>
-              </w:rPr>
-            </w:pPr>
-            <w:proofErr w:type="spellStart"/>
-            <w:r>
-              <w:rPr>
-                <w:rFonts w:ascii="Calibri" w:eastAsia="Times New Roman" w:hAnsi="Calibri" w:cs="Calibri"/>
-                <w:color w:val="000000"/>
-                <w:sz w:val="18"/>
-                <w:szCs w:val="18"/>
-                <w:lang w:eastAsia="en-CA"/>
-              </w:rPr>
-              <w:t>xLowNeutral,yHighNeutral,yLowNeutral</w:t>
-            </w:r>
-            <w:proofErr w:type="spellEnd"/>
-            <w:r>
-              <w:rPr>
-                <w:rFonts w:ascii="Calibri" w:eastAsia="Times New Roman" w:hAnsi="Calibri" w:cs="Calibri"/>
-                <w:color w:val="000000"/>
-                <w:sz w:val="18"/>
-                <w:szCs w:val="18"/>
-                <w:lang w:eastAsia="en-CA"/>
-              </w:rPr>
-              <w:t>)</w:t>
+              <w:t>Perform joystick initialization using command (xHighNeutral,</w:t>
+            </w:r>
+          </w:p>
+          <w:p>
+            <w:pPr>
+              <w:cnfStyle w:val="000000100000" w:firstRow="0" w:lastRow="0" w:firstColumn="0" w:lastColumn="0" w:oddVBand="0" w:evenVBand="0" w:oddHBand="1" w:evenHBand="0" w:firstRowFirstColumn="0" w:firstRowLastColumn="0" w:lastRowFirstColumn="0" w:lastRowLastColumn="0"/>
+              <w:rPr>
+                <w:rFonts w:ascii="Calibri" w:eastAsia="Times New Roman" w:hAnsi="Calibri" w:cs="Calibri"/>
+                <w:color w:val="000000"/>
+                <w:sz w:val="18"/>
+                <w:szCs w:val="18"/>
+                <w:lang w:eastAsia="en-CA"/>
+              </w:rPr>
+            </w:pPr>
+            <w:r>
+              <w:rPr>
+                <w:rFonts w:ascii="Calibri" w:eastAsia="Times New Roman" w:hAnsi="Calibri" w:cs="Calibri"/>
+                <w:color w:val="000000"/>
+                <w:sz w:val="18"/>
+                <w:szCs w:val="18"/>
+                <w:lang w:eastAsia="en-CA"/>
+              </w:rPr>
+              <w:t>xLowNeutral,yHighNeutral,yLowNeutral)</w:t>
             </w:r>
           </w:p>
         </w:tc>
@@ -3161,23 +2978,7 @@
                 <w:sz w:val="18"/>
                 <w:szCs w:val="18"/>
               </w:rPr>
-              <w:t>MANUAL:IN,1:{</w:t>
-            </w:r>
-            <w:proofErr w:type="spellStart"/>
-            <w:r>
-              <w:rPr>
-                <w:sz w:val="18"/>
-                <w:szCs w:val="18"/>
-              </w:rPr>
-              <w:t>xHighNeutral,xLowNeutral,yHighNeutral,yLowNeutral</w:t>
-            </w:r>
-            <w:proofErr w:type="spellEnd"/>
-            <w:r>
-              <w:rPr>
-                <w:sz w:val="18"/>
-                <w:szCs w:val="18"/>
-              </w:rPr>
-              <w:t>}</w:t>
+              <w:t>MANUAL:IN,1:{xHighNeutral,xLowNeutral,yHighNeutral,yLowNeutral}</w:t>
             </w:r>
           </w:p>
         </w:tc>
@@ -3254,23 +3055,7 @@
                 <w:sz w:val="18"/>
                 <w:szCs w:val="18"/>
               </w:rPr>
-              <w:t>SUCCESS:CA,0:{</w:t>
-            </w:r>
-            <w:proofErr w:type="spellStart"/>
-            <w:r>
-              <w:rPr>
-                <w:sz w:val="18"/>
-                <w:szCs w:val="18"/>
-              </w:rPr>
-              <w:t>xHighMax,xLowMax,yHighMax,yLowMax</w:t>
-            </w:r>
-            <w:proofErr w:type="spellEnd"/>
-            <w:r>
-              <w:rPr>
-                <w:sz w:val="18"/>
-                <w:szCs w:val="18"/>
-              </w:rPr>
-              <w:t>}</w:t>
+              <w:t>SUCCESS:CA,0:{xHighMax,xLowMax,yHighMax,yLowMax}</w:t>
             </w:r>
           </w:p>
         </w:tc>
@@ -3325,63 +3110,29 @@
                 <w:szCs w:val="18"/>
                 <w:lang w:eastAsia="en-CA"/>
               </w:rPr>
-              <w:t>Get joystick calibration values (</w:t>
-            </w:r>
-            <w:proofErr w:type="spellStart"/>
-            <w:r>
-              <w:rPr>
-                <w:rFonts w:ascii="Calibri" w:eastAsia="Times New Roman" w:hAnsi="Calibri" w:cs="Calibri"/>
-                <w:color w:val="000000"/>
-                <w:sz w:val="18"/>
-                <w:szCs w:val="18"/>
-                <w:lang w:eastAsia="en-CA"/>
-              </w:rPr>
-              <w:t>xHighMax</w:t>
-            </w:r>
-            <w:proofErr w:type="spellEnd"/>
-            <w:r>
-              <w:rPr>
-                <w:rFonts w:ascii="Calibri" w:eastAsia="Times New Roman" w:hAnsi="Calibri" w:cs="Calibri"/>
-                <w:color w:val="000000"/>
-                <w:sz w:val="18"/>
-                <w:szCs w:val="18"/>
-                <w:lang w:eastAsia="en-CA"/>
-              </w:rPr>
-              <w:t>,</w:t>
-            </w:r>
-          </w:p>
-          <w:p>
-            <w:pPr>
-              <w:cnfStyle w:val="000000100000" w:firstRow="0" w:lastRow="0" w:firstColumn="0" w:lastColumn="0" w:oddVBand="0" w:evenVBand="0" w:oddHBand="1" w:evenHBand="0" w:firstRowFirstColumn="0" w:firstRowLastColumn="0" w:lastRowFirstColumn="0" w:lastRowLastColumn="0"/>
-              <w:rPr>
-                <w:rFonts w:ascii="Calibri" w:eastAsia="Times New Roman" w:hAnsi="Calibri" w:cs="Calibri"/>
-                <w:color w:val="000000"/>
-                <w:sz w:val="18"/>
-                <w:szCs w:val="18"/>
-                <w:lang w:eastAsia="en-CA"/>
-              </w:rPr>
-            </w:pPr>
-            <w:proofErr w:type="spellStart"/>
-            <w:r>
-              <w:rPr>
-                <w:rFonts w:ascii="Calibri" w:eastAsia="Times New Roman" w:hAnsi="Calibri" w:cs="Calibri"/>
-                <w:color w:val="000000"/>
-                <w:sz w:val="18"/>
-                <w:szCs w:val="18"/>
-                <w:lang w:eastAsia="en-CA"/>
-              </w:rPr>
-              <w:t>xLowMax,yHighMax,yLowMax</w:t>
-            </w:r>
-            <w:proofErr w:type="spellEnd"/>
-            <w:r>
-              <w:rPr>
-                <w:rFonts w:ascii="Calibri" w:eastAsia="Times New Roman" w:hAnsi="Calibri" w:cs="Calibri"/>
-                <w:color w:val="000000"/>
-                <w:sz w:val="18"/>
-                <w:szCs w:val="18"/>
-                <w:lang w:eastAsia="en-CA"/>
-              </w:rPr>
-              <w:t>)</w:t>
+              <w:t>Get joystick calibration values (xHighMax,</w:t>
+            </w:r>
+          </w:p>
+          <w:p>
+            <w:pPr>
+              <w:cnfStyle w:val="000000100000" w:firstRow="0" w:lastRow="0" w:firstColumn="0" w:lastColumn="0" w:oddVBand="0" w:evenVBand="0" w:oddHBand="1" w:evenHBand="0" w:firstRowFirstColumn="0" w:firstRowLastColumn="0" w:lastRowFirstColumn="0" w:lastRowLastColumn="0"/>
+              <w:rPr>
+                <w:rFonts w:ascii="Calibri" w:eastAsia="Times New Roman" w:hAnsi="Calibri" w:cs="Calibri"/>
+                <w:color w:val="000000"/>
+                <w:sz w:val="18"/>
+                <w:szCs w:val="18"/>
+                <w:lang w:eastAsia="en-CA"/>
+              </w:rPr>
+            </w:pPr>
+            <w:r>
+              <w:rPr>
+                <w:rFonts w:ascii="Calibri" w:eastAsia="Times New Roman" w:hAnsi="Calibri" w:cs="Calibri"/>
+                <w:color w:val="000000"/>
+                <w:sz w:val="18"/>
+                <w:szCs w:val="18"/>
+                <w:lang w:eastAsia="en-CA"/>
+              </w:rPr>
+              <w:t>xLowMax,yHighMax,yLowMax)</w:t>
             </w:r>
           </w:p>
         </w:tc>
@@ -3966,23 +3717,7 @@
                 <w:sz w:val="18"/>
                 <w:szCs w:val="18"/>
               </w:rPr>
-              <w:t>SUCCESS:CA,1:5:{</w:t>
-            </w:r>
-            <w:proofErr w:type="spellStart"/>
-            <w:r>
-              <w:rPr>
-                <w:sz w:val="18"/>
-                <w:szCs w:val="18"/>
-              </w:rPr>
-              <w:t>xHighMax,xLowMax,yHighMax,yLowMax</w:t>
-            </w:r>
-            <w:proofErr w:type="spellEnd"/>
-            <w:r>
-              <w:rPr>
-                <w:sz w:val="18"/>
-                <w:szCs w:val="18"/>
-              </w:rPr>
-              <w:t>}</w:t>
+              <w:t>SUCCESS:CA,1:5:{xHighMax,xLowMax,yHighMax,yLowMax}</w:t>
             </w:r>
           </w:p>
         </w:tc>
@@ -4037,63 +3772,29 @@
                 <w:szCs w:val="18"/>
                 <w:lang w:eastAsia="en-CA"/>
               </w:rPr>
-              <w:t>Perform joystick calibration using command (Step 5) (</w:t>
-            </w:r>
-            <w:proofErr w:type="spellStart"/>
-            <w:r>
-              <w:rPr>
-                <w:rFonts w:ascii="Calibri" w:eastAsia="Times New Roman" w:hAnsi="Calibri" w:cs="Calibri"/>
-                <w:color w:val="000000"/>
-                <w:sz w:val="18"/>
-                <w:szCs w:val="18"/>
-                <w:lang w:eastAsia="en-CA"/>
-              </w:rPr>
-              <w:t>xHighMax</w:t>
-            </w:r>
-            <w:proofErr w:type="spellEnd"/>
-            <w:r>
-              <w:rPr>
-                <w:rFonts w:ascii="Calibri" w:eastAsia="Times New Roman" w:hAnsi="Calibri" w:cs="Calibri"/>
-                <w:color w:val="000000"/>
-                <w:sz w:val="18"/>
-                <w:szCs w:val="18"/>
-                <w:lang w:eastAsia="en-CA"/>
-              </w:rPr>
-              <w:t>,</w:t>
-            </w:r>
-          </w:p>
-          <w:p>
-            <w:pPr>
-              <w:cnfStyle w:val="000000100000" w:firstRow="0" w:lastRow="0" w:firstColumn="0" w:lastColumn="0" w:oddVBand="0" w:evenVBand="0" w:oddHBand="1" w:evenHBand="0" w:firstRowFirstColumn="0" w:firstRowLastColumn="0" w:lastRowFirstColumn="0" w:lastRowLastColumn="0"/>
-              <w:rPr>
-                <w:rFonts w:ascii="Calibri" w:eastAsia="Times New Roman" w:hAnsi="Calibri" w:cs="Calibri"/>
-                <w:color w:val="000000"/>
-                <w:sz w:val="18"/>
-                <w:szCs w:val="18"/>
-                <w:lang w:eastAsia="en-CA"/>
-              </w:rPr>
-            </w:pPr>
-            <w:proofErr w:type="spellStart"/>
-            <w:r>
-              <w:rPr>
-                <w:rFonts w:ascii="Calibri" w:eastAsia="Times New Roman" w:hAnsi="Calibri" w:cs="Calibri"/>
-                <w:color w:val="000000"/>
-                <w:sz w:val="18"/>
-                <w:szCs w:val="18"/>
-                <w:lang w:eastAsia="en-CA"/>
-              </w:rPr>
-              <w:t>xLowMax,yHighMax,yLowMax</w:t>
-            </w:r>
-            <w:proofErr w:type="spellEnd"/>
-            <w:r>
-              <w:rPr>
-                <w:rFonts w:ascii="Calibri" w:eastAsia="Times New Roman" w:hAnsi="Calibri" w:cs="Calibri"/>
-                <w:color w:val="000000"/>
-                <w:sz w:val="18"/>
-                <w:szCs w:val="18"/>
-                <w:lang w:eastAsia="en-CA"/>
-              </w:rPr>
-              <w:t>)</w:t>
+              <w:t>Perform joystick calibration using command (Step 5) (xHighMax,</w:t>
+            </w:r>
+          </w:p>
+          <w:p>
+            <w:pPr>
+              <w:cnfStyle w:val="000000100000" w:firstRow="0" w:lastRow="0" w:firstColumn="0" w:lastColumn="0" w:oddVBand="0" w:evenVBand="0" w:oddHBand="1" w:evenHBand="0" w:firstRowFirstColumn="0" w:firstRowLastColumn="0" w:lastRowFirstColumn="0" w:lastRowLastColumn="0"/>
+              <w:rPr>
+                <w:rFonts w:ascii="Calibri" w:eastAsia="Times New Roman" w:hAnsi="Calibri" w:cs="Calibri"/>
+                <w:color w:val="000000"/>
+                <w:sz w:val="18"/>
+                <w:szCs w:val="18"/>
+                <w:lang w:eastAsia="en-CA"/>
+              </w:rPr>
+            </w:pPr>
+            <w:r>
+              <w:rPr>
+                <w:rFonts w:ascii="Calibri" w:eastAsia="Times New Roman" w:hAnsi="Calibri" w:cs="Calibri"/>
+                <w:color w:val="000000"/>
+                <w:sz w:val="18"/>
+                <w:szCs w:val="18"/>
+                <w:lang w:eastAsia="en-CA"/>
+              </w:rPr>
+              <w:t>xLowMax,yHighMax,yLowMax)</w:t>
             </w:r>
           </w:p>
         </w:tc>
@@ -4636,23 +4337,7 @@
                 <w:sz w:val="18"/>
                 <w:szCs w:val="18"/>
               </w:rPr>
-              <w:t>MANUAL:CA,1:5:{</w:t>
-            </w:r>
-            <w:proofErr w:type="spellStart"/>
-            <w:r>
-              <w:rPr>
-                <w:sz w:val="18"/>
-                <w:szCs w:val="18"/>
-              </w:rPr>
-              <w:t>xHighMax,xLowMax,yHighMax,yLowMax</w:t>
-            </w:r>
-            <w:proofErr w:type="spellEnd"/>
-            <w:r>
-              <w:rPr>
-                <w:sz w:val="18"/>
-                <w:szCs w:val="18"/>
-              </w:rPr>
-              <w:t>}</w:t>
+              <w:t>MANUAL:CA,1:5:{xHighMax,xLowMax,yHighMax,yLowMax}</w:t>
             </w:r>
           </w:p>
         </w:tc>
@@ -4698,29 +4383,7 @@
                 <w:szCs w:val="18"/>
                 <w:lang w:eastAsia="en-CA"/>
               </w:rPr>
-              <w:t>Perform joystick calibration using push button (Step 5) (</w:t>
-            </w:r>
-            <w:proofErr w:type="spellStart"/>
-            <w:r>
-              <w:rPr>
-                <w:rFonts w:ascii="Calibri" w:eastAsia="Times New Roman" w:hAnsi="Calibri" w:cs="Calibri"/>
-                <w:color w:val="000000"/>
-                <w:sz w:val="18"/>
-                <w:szCs w:val="18"/>
-                <w:lang w:eastAsia="en-CA"/>
-              </w:rPr>
-              <w:t>xHighMax</w:t>
-            </w:r>
-            <w:proofErr w:type="spellEnd"/>
-            <w:r>
-              <w:rPr>
-                <w:rFonts w:ascii="Calibri" w:eastAsia="Times New Roman" w:hAnsi="Calibri" w:cs="Calibri"/>
-                <w:color w:val="000000"/>
-                <w:sz w:val="18"/>
-                <w:szCs w:val="18"/>
-                <w:lang w:eastAsia="en-CA"/>
-              </w:rPr>
-              <w:t>,</w:t>
+              <w:t>Perform joystick calibration using push button (Step 5) (xHighMax,</w:t>
             </w:r>
             <w:r>
               <w:rPr>
@@ -4732,27 +4395,15 @@
               </w:rPr>
               <w:t xml:space="preserve"> </w:t>
             </w:r>
-            <w:proofErr w:type="spellStart"/>
-            <w:r>
-              <w:rPr>
-                <w:rFonts w:ascii="Calibri" w:eastAsia="Times New Roman" w:hAnsi="Calibri" w:cs="Calibri"/>
-                <w:color w:val="000000"/>
-                <w:sz w:val="18"/>
-                <w:szCs w:val="18"/>
-                <w:lang w:eastAsia="en-CA"/>
-              </w:rPr>
-              <w:t>xLowMax,yHighMax,yLowMax</w:t>
-            </w:r>
-            <w:proofErr w:type="spellEnd"/>
-            <w:r>
-              <w:rPr>
-                <w:rFonts w:ascii="Calibri" w:eastAsia="Times New Roman" w:hAnsi="Calibri" w:cs="Calibri"/>
-                <w:color w:val="000000"/>
-                <w:sz w:val="18"/>
-                <w:szCs w:val="18"/>
-                <w:lang w:eastAsia="en-CA"/>
-              </w:rPr>
-              <w:t>)</w:t>
+            <w:r>
+              <w:rPr>
+                <w:rFonts w:ascii="Calibri" w:eastAsia="Times New Roman" w:hAnsi="Calibri" w:cs="Calibri"/>
+                <w:color w:val="000000"/>
+                <w:sz w:val="18"/>
+                <w:szCs w:val="18"/>
+                <w:lang w:eastAsia="en-CA"/>
+              </w:rPr>
+              <w:t>xLowMax,yHighMax,yLowMax)</w:t>
             </w:r>
           </w:p>
         </w:tc>
@@ -4783,7 +4434,6 @@
                 <w:sz w:val="18"/>
                 <w:szCs w:val="18"/>
               </w:rPr>
-              <w:lastRenderedPageBreak/>
               <w:t>BM,0:0</w:t>
             </w:r>
           </w:p>
@@ -5677,6 +5327,778 @@
                 <w:lang w:eastAsia="en-CA"/>
               </w:rPr>
               <w:t>Perform factory reset</w:t>
+            </w:r>
+          </w:p>
+        </w:tc>
+      </w:tr>
+    </w:tbl>
+    <w:p>
+      <w:pPr>
+        <w:rPr>
+          <w:sz w:val="18"/>
+          <w:szCs w:val="18"/>
+        </w:rPr>
+      </w:pPr>
+    </w:p>
+    <w:p>
+      <w:pPr>
+        <w:rPr>
+          <w:sz w:val="18"/>
+          <w:szCs w:val="18"/>
+        </w:rPr>
+      </w:pPr>
+    </w:p>
+    <w:p>
+      <w:pPr>
+        <w:rPr>
+          <w:sz w:val="18"/>
+          <w:szCs w:val="18"/>
+        </w:rPr>
+      </w:pPr>
+    </w:p>
+    <w:p>
+      <w:pPr>
+        <w:rPr>
+          <w:sz w:val="18"/>
+          <w:szCs w:val="18"/>
+        </w:rPr>
+      </w:pPr>
+    </w:p>
+    <w:p>
+      <w:pPr>
+        <w:rPr>
+          <w:sz w:val="18"/>
+          <w:szCs w:val="18"/>
+        </w:rPr>
+      </w:pPr>
+    </w:p>
+    <w:p>
+      <w:pPr>
+        <w:rPr>
+          <w:sz w:val="18"/>
+          <w:szCs w:val="18"/>
+        </w:rPr>
+      </w:pPr>
+    </w:p>
+    <w:p>
+      <w:pPr>
+        <w:rPr>
+          <w:sz w:val="18"/>
+          <w:szCs w:val="18"/>
+        </w:rPr>
+      </w:pPr>
+    </w:p>
+    <w:p>
+      <w:pPr>
+        <w:rPr>
+          <w:sz w:val="18"/>
+          <w:szCs w:val="18"/>
+        </w:rPr>
+      </w:pPr>
+    </w:p>
+    <w:p>
+      <w:pPr>
+        <w:rPr>
+          <w:sz w:val="18"/>
+          <w:szCs w:val="18"/>
+        </w:rPr>
+      </w:pPr>
+    </w:p>
+    <w:p>
+      <w:pPr>
+        <w:rPr>
+          <w:sz w:val="18"/>
+          <w:szCs w:val="18"/>
+        </w:rPr>
+      </w:pPr>
+    </w:p>
+    <w:p>
+      <w:pPr>
+        <w:rPr>
+          <w:sz w:val="18"/>
+          <w:szCs w:val="18"/>
+        </w:rPr>
+      </w:pPr>
+    </w:p>
+    <w:p>
+      <w:pPr>
+        <w:rPr>
+          <w:sz w:val="18"/>
+          <w:szCs w:val="18"/>
+        </w:rPr>
+      </w:pPr>
+    </w:p>
+    <w:p>
+      <w:pPr>
+        <w:rPr>
+          <w:sz w:val="18"/>
+          <w:szCs w:val="18"/>
+        </w:rPr>
+      </w:pPr>
+    </w:p>
+    <w:p>
+      <w:pPr>
+        <w:rPr>
+          <w:sz w:val="18"/>
+          <w:szCs w:val="18"/>
+        </w:rPr>
+      </w:pPr>
+    </w:p>
+    <w:p>
+      <w:pPr>
+        <w:rPr>
+          <w:sz w:val="18"/>
+          <w:szCs w:val="18"/>
+        </w:rPr>
+      </w:pPr>
+    </w:p>
+    <w:p>
+      <w:pPr>
+        <w:rPr>
+          <w:sz w:val="18"/>
+          <w:szCs w:val="18"/>
+        </w:rPr>
+      </w:pPr>
+    </w:p>
+    <w:p>
+      <w:pPr>
+        <w:rPr>
+          <w:sz w:val="18"/>
+          <w:szCs w:val="18"/>
+        </w:rPr>
+      </w:pPr>
+    </w:p>
+    <w:p>
+      <w:pPr>
+        <w:rPr>
+          <w:sz w:val="18"/>
+          <w:szCs w:val="18"/>
+        </w:rPr>
+      </w:pPr>
+    </w:p>
+    <w:p>
+      <w:pPr>
+        <w:rPr>
+          <w:sz w:val="18"/>
+          <w:szCs w:val="18"/>
+        </w:rPr>
+      </w:pPr>
+    </w:p>
+    <w:p>
+      <w:pPr>
+        <w:rPr>
+          <w:sz w:val="18"/>
+          <w:szCs w:val="18"/>
+        </w:rPr>
+      </w:pPr>
+    </w:p>
+    <w:p>
+      <w:pPr>
+        <w:rPr>
+          <w:sz w:val="18"/>
+          <w:szCs w:val="18"/>
+        </w:rPr>
+      </w:pPr>
+    </w:p>
+    <w:p>
+      <w:pPr>
+        <w:rPr>
+          <w:sz w:val="18"/>
+          <w:szCs w:val="18"/>
+        </w:rPr>
+      </w:pPr>
+    </w:p>
+    <w:p>
+      <w:pPr>
+        <w:pStyle w:val="Heading2"/>
+        <w:rPr>
+          <w:b/>
+          <w:bCs/>
+          <w:color w:val="FF0000"/>
+        </w:rPr>
+      </w:pPr>
+      <w:r>
+        <w:rPr>
+          <w:b/>
+          <w:bCs/>
+          <w:color w:val="FF0000"/>
+        </w:rPr>
+        <w:t xml:space="preserve">Action </w:t>
+      </w:r>
+      <w:r>
+        <w:rPr>
+          <w:b/>
+          <w:bCs/>
+          <w:color w:val="FF0000"/>
+        </w:rPr>
+        <w:t>Mapping Options</w:t>
+      </w:r>
+    </w:p>
+    <w:tbl>
+      <w:tblPr>
+        <w:tblStyle w:val="GridTable4-Accent5"/>
+        <w:tblW w:w="0" w:type="auto"/>
+        <w:tblInd w:w="2689" w:type="dxa"/>
+        <w:tblLook w:val="04A0" w:firstRow="1" w:lastRow="0" w:firstColumn="1" w:lastColumn="0" w:noHBand="0" w:noVBand="1"/>
+      </w:tblPr>
+      <w:tblGrid>
+        <w:gridCol w:w="1630"/>
+        <w:gridCol w:w="2055"/>
+      </w:tblGrid>
+      <w:tr>
+        <w:trPr>
+          <w:cnfStyle w:val="100000000000" w:firstRow="1" w:lastRow="0" w:firstColumn="0" w:lastColumn="0" w:oddVBand="0" w:evenVBand="0" w:oddHBand="0" w:evenHBand="0" w:firstRowFirstColumn="0" w:firstRowLastColumn="0" w:lastRowFirstColumn="0" w:lastRowLastColumn="0"/>
+        </w:trPr>
+        <w:tc>
+          <w:tcPr>
+            <w:cnfStyle w:val="001000000000" w:firstRow="0" w:lastRow="0" w:firstColumn="1" w:lastColumn="0" w:oddVBand="0" w:evenVBand="0" w:oddHBand="0" w:evenHBand="0" w:firstRowFirstColumn="0" w:firstRowLastColumn="0" w:lastRowFirstColumn="0" w:lastRowLastColumn="0"/>
+            <w:tcW w:w="1630" w:type="dxa"/>
+          </w:tcPr>
+          <w:p>
+            <w:pPr>
+              <w:jc w:val="center"/>
+            </w:pPr>
+            <w:r>
+              <w:t>Action Number</w:t>
+            </w:r>
+          </w:p>
+        </w:tc>
+        <w:tc>
+          <w:tcPr>
+            <w:tcW w:w="2055" w:type="dxa"/>
+          </w:tcPr>
+          <w:p>
+            <w:pPr>
+              <w:jc w:val="center"/>
+              <w:cnfStyle w:val="100000000000" w:firstRow="1" w:lastRow="0" w:firstColumn="0" w:lastColumn="0" w:oddVBand="0" w:evenVBand="0" w:oddHBand="0" w:evenHBand="0" w:firstRowFirstColumn="0" w:firstRowLastColumn="0" w:lastRowFirstColumn="0" w:lastRowLastColumn="0"/>
+            </w:pPr>
+            <w:r>
+              <w:t>Action</w:t>
+            </w:r>
+          </w:p>
+        </w:tc>
+      </w:tr>
+      <w:tr>
+        <w:trPr>
+          <w:cnfStyle w:val="000000100000" w:firstRow="0" w:lastRow="0" w:firstColumn="0" w:lastColumn="0" w:oddVBand="0" w:evenVBand="0" w:oddHBand="1" w:evenHBand="0" w:firstRowFirstColumn="0" w:firstRowLastColumn="0" w:lastRowFirstColumn="0" w:lastRowLastColumn="0"/>
+        </w:trPr>
+        <w:tc>
+          <w:tcPr>
+            <w:cnfStyle w:val="001000000000" w:firstRow="0" w:lastRow="0" w:firstColumn="1" w:lastColumn="0" w:oddVBand="0" w:evenVBand="0" w:oddHBand="0" w:evenHBand="0" w:firstRowFirstColumn="0" w:firstRowLastColumn="0" w:lastRowFirstColumn="0" w:lastRowLastColumn="0"/>
+            <w:tcW w:w="1630" w:type="dxa"/>
+          </w:tcPr>
+          <w:p>
+            <w:pPr>
+              <w:jc w:val="center"/>
+            </w:pPr>
+            <w:r>
+              <w:t>0</w:t>
+            </w:r>
+          </w:p>
+        </w:tc>
+        <w:tc>
+          <w:tcPr>
+            <w:tcW w:w="2055" w:type="dxa"/>
+          </w:tcPr>
+          <w:p>
+            <w:pPr>
+              <w:jc w:val="center"/>
+              <w:cnfStyle w:val="000000100000" w:firstRow="0" w:lastRow="0" w:firstColumn="0" w:lastColumn="0" w:oddVBand="0" w:evenVBand="0" w:oddHBand="1" w:evenHBand="0" w:firstRowFirstColumn="0" w:firstRowLastColumn="0" w:lastRowFirstColumn="0" w:lastRowLastColumn="0"/>
+            </w:pPr>
+            <w:r>
+              <w:t>Button 1</w:t>
+            </w:r>
+          </w:p>
+        </w:tc>
+      </w:tr>
+      <w:tr>
+        <w:tc>
+          <w:tcPr>
+            <w:cnfStyle w:val="001000000000" w:firstRow="0" w:lastRow="0" w:firstColumn="1" w:lastColumn="0" w:oddVBand="0" w:evenVBand="0" w:oddHBand="0" w:evenHBand="0" w:firstRowFirstColumn="0" w:firstRowLastColumn="0" w:lastRowFirstColumn="0" w:lastRowLastColumn="0"/>
+            <w:tcW w:w="1630" w:type="dxa"/>
+          </w:tcPr>
+          <w:p>
+            <w:pPr>
+              <w:jc w:val="center"/>
+            </w:pPr>
+            <w:r>
+              <w:t>1</w:t>
+            </w:r>
+          </w:p>
+        </w:tc>
+        <w:tc>
+          <w:tcPr>
+            <w:tcW w:w="2055" w:type="dxa"/>
+          </w:tcPr>
+          <w:p>
+            <w:pPr>
+              <w:jc w:val="center"/>
+              <w:cnfStyle w:val="000000000000" w:firstRow="0" w:lastRow="0" w:firstColumn="0" w:lastColumn="0" w:oddVBand="0" w:evenVBand="0" w:oddHBand="0" w:evenHBand="0" w:firstRowFirstColumn="0" w:firstRowLastColumn="0" w:lastRowFirstColumn="0" w:lastRowLastColumn="0"/>
+            </w:pPr>
+            <w:r>
+              <w:t xml:space="preserve">Button </w:t>
+            </w:r>
+            <w:r>
+              <w:t>2</w:t>
+            </w:r>
+          </w:p>
+        </w:tc>
+      </w:tr>
+      <w:tr>
+        <w:trPr>
+          <w:cnfStyle w:val="000000100000" w:firstRow="0" w:lastRow="0" w:firstColumn="0" w:lastColumn="0" w:oddVBand="0" w:evenVBand="0" w:oddHBand="1" w:evenHBand="0" w:firstRowFirstColumn="0" w:firstRowLastColumn="0" w:lastRowFirstColumn="0" w:lastRowLastColumn="0"/>
+        </w:trPr>
+        <w:tc>
+          <w:tcPr>
+            <w:cnfStyle w:val="001000000000" w:firstRow="0" w:lastRow="0" w:firstColumn="1" w:lastColumn="0" w:oddVBand="0" w:evenVBand="0" w:oddHBand="0" w:evenHBand="0" w:firstRowFirstColumn="0" w:firstRowLastColumn="0" w:lastRowFirstColumn="0" w:lastRowLastColumn="0"/>
+            <w:tcW w:w="1630" w:type="dxa"/>
+          </w:tcPr>
+          <w:p>
+            <w:pPr>
+              <w:jc w:val="center"/>
+            </w:pPr>
+            <w:r>
+              <w:t>2</w:t>
+            </w:r>
+          </w:p>
+        </w:tc>
+        <w:tc>
+          <w:tcPr>
+            <w:tcW w:w="2055" w:type="dxa"/>
+          </w:tcPr>
+          <w:p>
+            <w:pPr>
+              <w:jc w:val="center"/>
+              <w:cnfStyle w:val="000000100000" w:firstRow="0" w:lastRow="0" w:firstColumn="0" w:lastColumn="0" w:oddVBand="0" w:evenVBand="0" w:oddHBand="1" w:evenHBand="0" w:firstRowFirstColumn="0" w:firstRowLastColumn="0" w:lastRowFirstColumn="0" w:lastRowLastColumn="0"/>
+            </w:pPr>
+            <w:r>
+              <w:t xml:space="preserve">Button </w:t>
+            </w:r>
+            <w:r>
+              <w:t>3</w:t>
+            </w:r>
+          </w:p>
+        </w:tc>
+      </w:tr>
+      <w:tr>
+        <w:tc>
+          <w:tcPr>
+            <w:cnfStyle w:val="001000000000" w:firstRow="0" w:lastRow="0" w:firstColumn="1" w:lastColumn="0" w:oddVBand="0" w:evenVBand="0" w:oddHBand="0" w:evenHBand="0" w:firstRowFirstColumn="0" w:firstRowLastColumn="0" w:lastRowFirstColumn="0" w:lastRowLastColumn="0"/>
+            <w:tcW w:w="1630" w:type="dxa"/>
+          </w:tcPr>
+          <w:p>
+            <w:pPr>
+              <w:jc w:val="center"/>
+            </w:pPr>
+            <w:r>
+              <w:t>3</w:t>
+            </w:r>
+          </w:p>
+        </w:tc>
+        <w:tc>
+          <w:tcPr>
+            <w:tcW w:w="2055" w:type="dxa"/>
+          </w:tcPr>
+          <w:p>
+            <w:pPr>
+              <w:jc w:val="center"/>
+              <w:cnfStyle w:val="000000000000" w:firstRow="0" w:lastRow="0" w:firstColumn="0" w:lastColumn="0" w:oddVBand="0" w:evenVBand="0" w:oddHBand="0" w:evenHBand="0" w:firstRowFirstColumn="0" w:firstRowLastColumn="0" w:lastRowFirstColumn="0" w:lastRowLastColumn="0"/>
+            </w:pPr>
+            <w:r>
+              <w:t>Button 4</w:t>
+            </w:r>
+          </w:p>
+        </w:tc>
+      </w:tr>
+      <w:tr>
+        <w:trPr>
+          <w:cnfStyle w:val="000000100000" w:firstRow="0" w:lastRow="0" w:firstColumn="0" w:lastColumn="0" w:oddVBand="0" w:evenVBand="0" w:oddHBand="1" w:evenHBand="0" w:firstRowFirstColumn="0" w:firstRowLastColumn="0" w:lastRowFirstColumn="0" w:lastRowLastColumn="0"/>
+        </w:trPr>
+        <w:tc>
+          <w:tcPr>
+            <w:cnfStyle w:val="001000000000" w:firstRow="0" w:lastRow="0" w:firstColumn="1" w:lastColumn="0" w:oddVBand="0" w:evenVBand="0" w:oddHBand="0" w:evenHBand="0" w:firstRowFirstColumn="0" w:firstRowLastColumn="0" w:lastRowFirstColumn="0" w:lastRowLastColumn="0"/>
+            <w:tcW w:w="1630" w:type="dxa"/>
+          </w:tcPr>
+          <w:p>
+            <w:pPr>
+              <w:jc w:val="center"/>
+            </w:pPr>
+            <w:r>
+              <w:t>4</w:t>
+            </w:r>
+          </w:p>
+        </w:tc>
+        <w:tc>
+          <w:tcPr>
+            <w:tcW w:w="2055" w:type="dxa"/>
+          </w:tcPr>
+          <w:p>
+            <w:pPr>
+              <w:jc w:val="center"/>
+              <w:cnfStyle w:val="000000100000" w:firstRow="0" w:lastRow="0" w:firstColumn="0" w:lastColumn="0" w:oddVBand="0" w:evenVBand="0" w:oddHBand="1" w:evenHBand="0" w:firstRowFirstColumn="0" w:firstRowLastColumn="0" w:lastRowFirstColumn="0" w:lastRowLastColumn="0"/>
+            </w:pPr>
+            <w:r>
+              <w:t>Button 5</w:t>
+            </w:r>
+          </w:p>
+        </w:tc>
+      </w:tr>
+      <w:tr>
+        <w:tc>
+          <w:tcPr>
+            <w:cnfStyle w:val="001000000000" w:firstRow="0" w:lastRow="0" w:firstColumn="1" w:lastColumn="0" w:oddVBand="0" w:evenVBand="0" w:oddHBand="0" w:evenHBand="0" w:firstRowFirstColumn="0" w:firstRowLastColumn="0" w:lastRowFirstColumn="0" w:lastRowLastColumn="0"/>
+            <w:tcW w:w="1630" w:type="dxa"/>
+          </w:tcPr>
+          <w:p>
+            <w:pPr>
+              <w:jc w:val="center"/>
+            </w:pPr>
+            <w:r>
+              <w:t>5</w:t>
+            </w:r>
+          </w:p>
+        </w:tc>
+        <w:tc>
+          <w:tcPr>
+            <w:tcW w:w="2055" w:type="dxa"/>
+          </w:tcPr>
+          <w:p>
+            <w:pPr>
+              <w:jc w:val="center"/>
+              <w:cnfStyle w:val="000000000000" w:firstRow="0" w:lastRow="0" w:firstColumn="0" w:lastColumn="0" w:oddVBand="0" w:evenVBand="0" w:oddHBand="0" w:evenHBand="0" w:firstRowFirstColumn="0" w:firstRowLastColumn="0" w:lastRowFirstColumn="0" w:lastRowLastColumn="0"/>
+            </w:pPr>
+            <w:r>
+              <w:t>Button 6</w:t>
+            </w:r>
+          </w:p>
+        </w:tc>
+      </w:tr>
+      <w:tr>
+        <w:trPr>
+          <w:cnfStyle w:val="000000100000" w:firstRow="0" w:lastRow="0" w:firstColumn="0" w:lastColumn="0" w:oddVBand="0" w:evenVBand="0" w:oddHBand="1" w:evenHBand="0" w:firstRowFirstColumn="0" w:firstRowLastColumn="0" w:lastRowFirstColumn="0" w:lastRowLastColumn="0"/>
+        </w:trPr>
+        <w:tc>
+          <w:tcPr>
+            <w:cnfStyle w:val="001000000000" w:firstRow="0" w:lastRow="0" w:firstColumn="1" w:lastColumn="0" w:oddVBand="0" w:evenVBand="0" w:oddHBand="0" w:evenHBand="0" w:firstRowFirstColumn="0" w:firstRowLastColumn="0" w:lastRowFirstColumn="0" w:lastRowLastColumn="0"/>
+            <w:tcW w:w="1630" w:type="dxa"/>
+          </w:tcPr>
+          <w:p>
+            <w:pPr>
+              <w:jc w:val="center"/>
+            </w:pPr>
+            <w:r>
+              <w:t>6</w:t>
+            </w:r>
+          </w:p>
+        </w:tc>
+        <w:tc>
+          <w:tcPr>
+            <w:tcW w:w="2055" w:type="dxa"/>
+          </w:tcPr>
+          <w:p>
+            <w:pPr>
+              <w:jc w:val="center"/>
+              <w:cnfStyle w:val="000000100000" w:firstRow="0" w:lastRow="0" w:firstColumn="0" w:lastColumn="0" w:oddVBand="0" w:evenVBand="0" w:oddHBand="1" w:evenHBand="0" w:firstRowFirstColumn="0" w:firstRowLastColumn="0" w:lastRowFirstColumn="0" w:lastRowLastColumn="0"/>
+            </w:pPr>
+            <w:r>
+              <w:t xml:space="preserve">Button </w:t>
+            </w:r>
+            <w:r>
+              <w:t>7</w:t>
+            </w:r>
+          </w:p>
+        </w:tc>
+      </w:tr>
+      <w:tr>
+        <w:tc>
+          <w:tcPr>
+            <w:cnfStyle w:val="001000000000" w:firstRow="0" w:lastRow="0" w:firstColumn="1" w:lastColumn="0" w:oddVBand="0" w:evenVBand="0" w:oddHBand="0" w:evenHBand="0" w:firstRowFirstColumn="0" w:firstRowLastColumn="0" w:lastRowFirstColumn="0" w:lastRowLastColumn="0"/>
+            <w:tcW w:w="1630" w:type="dxa"/>
+          </w:tcPr>
+          <w:p>
+            <w:pPr>
+              <w:jc w:val="center"/>
+            </w:pPr>
+            <w:r>
+              <w:t>7</w:t>
+            </w:r>
+          </w:p>
+        </w:tc>
+        <w:tc>
+          <w:tcPr>
+            <w:tcW w:w="2055" w:type="dxa"/>
+          </w:tcPr>
+          <w:p>
+            <w:pPr>
+              <w:jc w:val="center"/>
+              <w:cnfStyle w:val="000000000000" w:firstRow="0" w:lastRow="0" w:firstColumn="0" w:lastColumn="0" w:oddVBand="0" w:evenVBand="0" w:oddHBand="0" w:evenHBand="0" w:firstRowFirstColumn="0" w:firstRowLastColumn="0" w:lastRowFirstColumn="0" w:lastRowLastColumn="0"/>
+            </w:pPr>
+            <w:r>
+              <w:t xml:space="preserve">Button </w:t>
+            </w:r>
+            <w:r>
+              <w:t>8</w:t>
+            </w:r>
+          </w:p>
+        </w:tc>
+      </w:tr>
+    </w:tbl>
+    <w:p/>
+    <w:p>
+      <w:pPr>
+        <w:pStyle w:val="Heading2"/>
+        <w:rPr>
+          <w:b/>
+          <w:bCs/>
+          <w:color w:val="FF0000"/>
+        </w:rPr>
+      </w:pPr>
+      <w:r>
+        <w:rPr>
+          <w:b/>
+          <w:bCs/>
+          <w:color w:val="FF0000"/>
+        </w:rPr>
+        <w:t xml:space="preserve">Default Action Mapping </w:t>
+      </w:r>
+    </w:p>
+    <w:tbl>
+      <w:tblPr>
+        <w:tblStyle w:val="GridTable4-Accent5"/>
+        <w:tblW w:w="0" w:type="auto"/>
+        <w:tblInd w:w="2689" w:type="dxa"/>
+        <w:tblLook w:val="04A0" w:firstRow="1" w:lastRow="0" w:firstColumn="1" w:lastColumn="0" w:noHBand="0" w:noVBand="1"/>
+      </w:tblPr>
+      <w:tblGrid>
+        <w:gridCol w:w="1630"/>
+        <w:gridCol w:w="2622"/>
+      </w:tblGrid>
+      <w:tr>
+        <w:trPr>
+          <w:cnfStyle w:val="100000000000" w:firstRow="1" w:lastRow="0" w:firstColumn="0" w:lastColumn="0" w:oddVBand="0" w:evenVBand="0" w:oddHBand="0" w:evenHBand="0" w:firstRowFirstColumn="0" w:firstRowLastColumn="0" w:lastRowFirstColumn="0" w:lastRowLastColumn="0"/>
+        </w:trPr>
+        <w:tc>
+          <w:tcPr>
+            <w:cnfStyle w:val="001000000000" w:firstRow="0" w:lastRow="0" w:firstColumn="1" w:lastColumn="0" w:oddVBand="0" w:evenVBand="0" w:oddHBand="0" w:evenHBand="0" w:firstRowFirstColumn="0" w:firstRowLastColumn="0" w:lastRowFirstColumn="0" w:lastRowLastColumn="0"/>
+            <w:tcW w:w="1630" w:type="dxa"/>
+          </w:tcPr>
+          <w:p>
+            <w:pPr>
+              <w:jc w:val="center"/>
+            </w:pPr>
+            <w:r>
+              <w:t xml:space="preserve">Physical Action </w:t>
+            </w:r>
+          </w:p>
+        </w:tc>
+        <w:tc>
+          <w:tcPr>
+            <w:tcW w:w="2622" w:type="dxa"/>
+          </w:tcPr>
+          <w:p>
+            <w:pPr>
+              <w:jc w:val="center"/>
+              <w:cnfStyle w:val="100000000000" w:firstRow="1" w:lastRow="0" w:firstColumn="0" w:lastColumn="0" w:oddVBand="0" w:evenVBand="0" w:oddHBand="0" w:evenHBand="0" w:firstRowFirstColumn="0" w:firstRowLastColumn="0" w:lastRowFirstColumn="0" w:lastRowLastColumn="0"/>
+            </w:pPr>
+            <w:r>
+              <w:t xml:space="preserve">LipSync </w:t>
+            </w:r>
+            <w:r>
+              <w:t>Gaming</w:t>
+            </w:r>
+            <w:r>
+              <w:t xml:space="preserve"> Action</w:t>
+            </w:r>
+          </w:p>
+        </w:tc>
+      </w:tr>
+      <w:tr>
+        <w:trPr>
+          <w:cnfStyle w:val="000000100000" w:firstRow="0" w:lastRow="0" w:firstColumn="0" w:lastColumn="0" w:oddVBand="0" w:evenVBand="0" w:oddHBand="1" w:evenHBand="0" w:firstRowFirstColumn="0" w:firstRowLastColumn="0" w:lastRowFirstColumn="0" w:lastRowLastColumn="0"/>
+        </w:trPr>
+        <w:tc>
+          <w:tcPr>
+            <w:cnfStyle w:val="001000000000" w:firstRow="0" w:lastRow="0" w:firstColumn="1" w:lastColumn="0" w:oddVBand="0" w:evenVBand="0" w:oddHBand="0" w:evenHBand="0" w:firstRowFirstColumn="0" w:firstRowLastColumn="0" w:lastRowFirstColumn="0" w:lastRowLastColumn="0"/>
+            <w:tcW w:w="1630" w:type="dxa"/>
+          </w:tcPr>
+          <w:p>
+            <w:pPr>
+              <w:jc w:val="center"/>
+            </w:pPr>
+            <w:r>
+              <w:t>Short Puff</w:t>
+            </w:r>
+          </w:p>
+        </w:tc>
+        <w:tc>
+          <w:tcPr>
+            <w:tcW w:w="2622" w:type="dxa"/>
+          </w:tcPr>
+          <w:p>
+            <w:pPr>
+              <w:jc w:val="center"/>
+              <w:cnfStyle w:val="000000100000" w:firstRow="0" w:lastRow="0" w:firstColumn="0" w:lastColumn="0" w:oddVBand="0" w:evenVBand="0" w:oddHBand="1" w:evenHBand="0" w:firstRowFirstColumn="0" w:firstRowLastColumn="0" w:lastRowFirstColumn="0" w:lastRowLastColumn="0"/>
+            </w:pPr>
+            <w:r>
+              <w:t>Press Button 1</w:t>
+            </w:r>
+          </w:p>
+        </w:tc>
+      </w:tr>
+      <w:tr>
+        <w:tc>
+          <w:tcPr>
+            <w:cnfStyle w:val="001000000000" w:firstRow="0" w:lastRow="0" w:firstColumn="1" w:lastColumn="0" w:oddVBand="0" w:evenVBand="0" w:oddHBand="0" w:evenHBand="0" w:firstRowFirstColumn="0" w:firstRowLastColumn="0" w:lastRowFirstColumn="0" w:lastRowLastColumn="0"/>
+            <w:tcW w:w="1630" w:type="dxa"/>
+          </w:tcPr>
+          <w:p>
+            <w:pPr>
+              <w:jc w:val="center"/>
+            </w:pPr>
+            <w:r>
+              <w:t>Short Sip</w:t>
+            </w:r>
+          </w:p>
+        </w:tc>
+        <w:tc>
+          <w:tcPr>
+            <w:tcW w:w="2622" w:type="dxa"/>
+          </w:tcPr>
+          <w:p>
+            <w:pPr>
+              <w:jc w:val="center"/>
+              <w:cnfStyle w:val="000000000000" w:firstRow="0" w:lastRow="0" w:firstColumn="0" w:lastColumn="0" w:oddVBand="0" w:evenVBand="0" w:oddHBand="0" w:evenHBand="0" w:firstRowFirstColumn="0" w:firstRowLastColumn="0" w:lastRowFirstColumn="0" w:lastRowLastColumn="0"/>
+            </w:pPr>
+            <w:r>
+              <w:t>Press Button 2</w:t>
+            </w:r>
+          </w:p>
+        </w:tc>
+      </w:tr>
+      <w:tr>
+        <w:trPr>
+          <w:cnfStyle w:val="000000100000" w:firstRow="0" w:lastRow="0" w:firstColumn="0" w:lastColumn="0" w:oddVBand="0" w:evenVBand="0" w:oddHBand="1" w:evenHBand="0" w:firstRowFirstColumn="0" w:firstRowLastColumn="0" w:lastRowFirstColumn="0" w:lastRowLastColumn="0"/>
+        </w:trPr>
+        <w:tc>
+          <w:tcPr>
+            <w:cnfStyle w:val="001000000000" w:firstRow="0" w:lastRow="0" w:firstColumn="1" w:lastColumn="0" w:oddVBand="0" w:evenVBand="0" w:oddHBand="0" w:evenHBand="0" w:firstRowFirstColumn="0" w:firstRowLastColumn="0" w:lastRowFirstColumn="0" w:lastRowLastColumn="0"/>
+            <w:tcW w:w="1630" w:type="dxa"/>
+          </w:tcPr>
+          <w:p>
+            <w:pPr>
+              <w:jc w:val="center"/>
+            </w:pPr>
+            <w:r>
+              <w:t>Long Puff</w:t>
+            </w:r>
+          </w:p>
+        </w:tc>
+        <w:tc>
+          <w:tcPr>
+            <w:tcW w:w="2622" w:type="dxa"/>
+          </w:tcPr>
+          <w:p>
+            <w:pPr>
+              <w:jc w:val="center"/>
+              <w:cnfStyle w:val="000000100000" w:firstRow="0" w:lastRow="0" w:firstColumn="0" w:lastColumn="0" w:oddVBand="0" w:evenVBand="0" w:oddHBand="1" w:evenHBand="0" w:firstRowFirstColumn="0" w:firstRowLastColumn="0" w:lastRowFirstColumn="0" w:lastRowLastColumn="0"/>
+            </w:pPr>
+            <w:r>
+              <w:t>Press Button 3</w:t>
+            </w:r>
+          </w:p>
+        </w:tc>
+      </w:tr>
+      <w:tr>
+        <w:tc>
+          <w:tcPr>
+            <w:cnfStyle w:val="001000000000" w:firstRow="0" w:lastRow="0" w:firstColumn="1" w:lastColumn="0" w:oddVBand="0" w:evenVBand="0" w:oddHBand="0" w:evenHBand="0" w:firstRowFirstColumn="0" w:firstRowLastColumn="0" w:lastRowFirstColumn="0" w:lastRowLastColumn="0"/>
+            <w:tcW w:w="1630" w:type="dxa"/>
+            <w:shd w:val="clear" w:color="auto" w:fill="9CC2E5" w:themeFill="accent5" w:themeFillTint="99"/>
+          </w:tcPr>
+          <w:p>
+            <w:pPr>
+              <w:jc w:val="center"/>
+            </w:pPr>
+            <w:r>
+              <w:t>Long Sip</w:t>
+            </w:r>
+          </w:p>
+        </w:tc>
+        <w:tc>
+          <w:tcPr>
+            <w:tcW w:w="2622" w:type="dxa"/>
+            <w:shd w:val="clear" w:color="auto" w:fill="9CC2E5" w:themeFill="accent5" w:themeFillTint="99"/>
+          </w:tcPr>
+          <w:p>
+            <w:pPr>
+              <w:jc w:val="center"/>
+              <w:cnfStyle w:val="000000000000" w:firstRow="0" w:lastRow="0" w:firstColumn="0" w:lastColumn="0" w:oddVBand="0" w:evenVBand="0" w:oddHBand="0" w:evenHBand="0" w:firstRowFirstColumn="0" w:firstRowLastColumn="0" w:lastRowFirstColumn="0" w:lastRowLastColumn="0"/>
+            </w:pPr>
+            <w:r>
+              <w:t>Hold/Shift Button 4</w:t>
+            </w:r>
+          </w:p>
+        </w:tc>
+      </w:tr>
+      <w:tr>
+        <w:trPr>
+          <w:cnfStyle w:val="000000100000" w:firstRow="0" w:lastRow="0" w:firstColumn="0" w:lastColumn="0" w:oddVBand="0" w:evenVBand="0" w:oddHBand="1" w:evenHBand="0" w:firstRowFirstColumn="0" w:firstRowLastColumn="0" w:lastRowFirstColumn="0" w:lastRowLastColumn="0"/>
+        </w:trPr>
+        <w:tc>
+          <w:tcPr>
+            <w:cnfStyle w:val="001000000000" w:firstRow="0" w:lastRow="0" w:firstColumn="1" w:lastColumn="0" w:oddVBand="0" w:evenVBand="0" w:oddHBand="0" w:evenHBand="0" w:firstRowFirstColumn="0" w:firstRowLastColumn="0" w:lastRowFirstColumn="0" w:lastRowLastColumn="0"/>
+            <w:tcW w:w="1630" w:type="dxa"/>
+          </w:tcPr>
+          <w:p>
+            <w:pPr>
+              <w:jc w:val="center"/>
+            </w:pPr>
+            <w:r>
+              <w:t>Very Long Puff</w:t>
+            </w:r>
+          </w:p>
+        </w:tc>
+        <w:tc>
+          <w:tcPr>
+            <w:tcW w:w="2622" w:type="dxa"/>
+          </w:tcPr>
+          <w:p>
+            <w:pPr>
+              <w:jc w:val="center"/>
+              <w:cnfStyle w:val="000000100000" w:firstRow="0" w:lastRow="0" w:firstColumn="0" w:lastColumn="0" w:oddVBand="0" w:evenVBand="0" w:oddHBand="1" w:evenHBand="0" w:firstRowFirstColumn="0" w:firstRowLastColumn="0" w:lastRowFirstColumn="0" w:lastRowLastColumn="0"/>
+            </w:pPr>
+            <w:r>
+              <w:t>Button 5</w:t>
+            </w:r>
+          </w:p>
+        </w:tc>
+      </w:tr>
+      <w:tr>
+        <w:tc>
+          <w:tcPr>
+            <w:cnfStyle w:val="001000000000" w:firstRow="0" w:lastRow="0" w:firstColumn="1" w:lastColumn="0" w:oddVBand="0" w:evenVBand="0" w:oddHBand="0" w:evenHBand="0" w:firstRowFirstColumn="0" w:firstRowLastColumn="0" w:lastRowFirstColumn="0" w:lastRowLastColumn="0"/>
+            <w:tcW w:w="1630" w:type="dxa"/>
+          </w:tcPr>
+          <w:p>
+            <w:pPr>
+              <w:jc w:val="center"/>
+            </w:pPr>
+            <w:r>
+              <w:t>Very Long Sip</w:t>
+            </w:r>
+          </w:p>
+        </w:tc>
+        <w:tc>
+          <w:tcPr>
+            <w:tcW w:w="2622" w:type="dxa"/>
+          </w:tcPr>
+          <w:p>
+            <w:pPr>
+              <w:jc w:val="center"/>
+              <w:cnfStyle w:val="000000000000" w:firstRow="0" w:lastRow="0" w:firstColumn="0" w:lastColumn="0" w:oddVBand="0" w:evenVBand="0" w:oddHBand="0" w:evenHBand="0" w:firstRowFirstColumn="0" w:firstRowLastColumn="0" w:lastRowFirstColumn="0" w:lastRowLastColumn="0"/>
+            </w:pPr>
+            <w:r>
+              <w:t>Button 6</w:t>
             </w:r>
           </w:p>
         </w:tc>
@@ -5893,23 +6315,13 @@
     <w:r>
       <w:tab/>
     </w:r>
-    <w:proofErr w:type="spellStart"/>
     <w:r>
       <w:rPr>
         <w:b/>
         <w:bCs/>
         <w:color w:val="FF0000"/>
       </w:rPr>
-      <w:t>LipSync</w:t>
-    </w:r>
-    <w:proofErr w:type="spellEnd"/>
-    <w:r>
-      <w:rPr>
-        <w:b/>
-        <w:bCs/>
-        <w:color w:val="FF0000"/>
-      </w:rPr>
-      <w:t xml:space="preserve"> </w:t>
+      <w:t xml:space="preserve">LipSync </w:t>
     </w:r>
     <w:r>
       <w:rPr>
@@ -6329,6 +6741,28 @@
   <w:style w:type="paragraph" w:default="1" w:styleId="Normal">
     <w:name w:val="Normal"/>
     <w:qFormat/>
+  </w:style>
+  <w:style w:type="paragraph" w:styleId="Heading2">
+    <w:name w:val="heading 2"/>
+    <w:basedOn w:val="Normal"/>
+    <w:next w:val="Normal"/>
+    <w:link w:val="Heading2Char"/>
+    <w:uiPriority w:val="9"/>
+    <w:unhideWhenUsed/>
+    <w:qFormat/>
+    <w:rsid w:val="005840F6"/>
+    <w:pPr>
+      <w:keepNext/>
+      <w:keepLines/>
+      <w:spacing w:before="40" w:after="0"/>
+      <w:outlineLvl w:val="1"/>
+    </w:pPr>
+    <w:rPr>
+      <w:rFonts w:asciiTheme="majorHAnsi" w:eastAsiaTheme="majorEastAsia" w:hAnsiTheme="majorHAnsi" w:cstheme="majorBidi"/>
+      <w:color w:val="2F5496" w:themeColor="accent1" w:themeShade="BF"/>
+      <w:sz w:val="26"/>
+      <w:szCs w:val="26"/>
+    </w:rPr>
   </w:style>
   <w:style w:type="character" w:default="1" w:styleId="DefaultParagraphFont">
     <w:name w:val="Default Paragraph Font"/>
@@ -7018,6 +7452,19 @@
     <w:uiPriority w:val="99"/>
     <w:rsid w:val="009811DF"/>
   </w:style>
+  <w:style w:type="character" w:customStyle="1" w:styleId="Heading2Char">
+    <w:name w:val="Heading 2 Char"/>
+    <w:basedOn w:val="DefaultParagraphFont"/>
+    <w:link w:val="Heading2"/>
+    <w:uiPriority w:val="9"/>
+    <w:rsid w:val="005840F6"/>
+    <w:rPr>
+      <w:rFonts w:asciiTheme="majorHAnsi" w:eastAsiaTheme="majorEastAsia" w:hAnsiTheme="majorHAnsi" w:cstheme="majorBidi"/>
+      <w:color w:val="2F5496" w:themeColor="accent1" w:themeShade="BF"/>
+      <w:sz w:val="26"/>
+      <w:szCs w:val="26"/>
+    </w:rPr>
+  </w:style>
 </w:styles>
 </file>
 

--- a/Arduino/LipSync_Gaming_Firmware/LipSync_Gaming_Command_List.docx
+++ b/Arduino/LipSync_Gaming_Firmware/LipSync_Gaming_Command_List.docx
@@ -11,13 +11,23 @@
           <w:color w:val="FF0000"/>
         </w:rPr>
       </w:pPr>
+      <w:proofErr w:type="spellStart"/>
       <w:r>
         <w:rPr>
           <w:b/>
           <w:bCs/>
           <w:color w:val="FF0000"/>
         </w:rPr>
-        <w:t xml:space="preserve">LipSync </w:t>
+        <w:t>LipSync</w:t>
+      </w:r>
+      <w:proofErr w:type="spellEnd"/>
+      <w:r>
+        <w:rPr>
+          <w:b/>
+          <w:bCs/>
+          <w:color w:val="FF0000"/>
+        </w:rPr>
+        <w:t xml:space="preserve"> </w:t>
       </w:r>
       <w:r>
         <w:rPr>
@@ -36,7 +46,6 @@
         <w:t xml:space="preserve"> Command List</w:t>
       </w:r>
     </w:p>
-    <w:p/>
     <w:tbl>
       <w:tblPr>
         <w:tblStyle w:val="GridTable4-Accent5"/>
@@ -1733,7 +1742,23 @@
                 <w:sz w:val="18"/>
                 <w:szCs w:val="18"/>
               </w:rPr>
-              <w:t>LOG:1:{xHighNeutral,xLowNeutral,yHighNeutral,yLowNeutral}</w:t>
+              <w:t>LOG:1:{</w:t>
+            </w:r>
+            <w:proofErr w:type="spellStart"/>
+            <w:r>
+              <w:rPr>
+                <w:sz w:val="18"/>
+                <w:szCs w:val="18"/>
+              </w:rPr>
+              <w:t>xHighNeutral,xLowNeutral,yHighNeutral,yLowNeutral</w:t>
+            </w:r>
+            <w:proofErr w:type="spellEnd"/>
+            <w:r>
+              <w:rPr>
+                <w:sz w:val="18"/>
+                <w:szCs w:val="18"/>
+              </w:rPr>
+              <w:t>}</w:t>
             </w:r>
           </w:p>
         </w:tc>
@@ -1829,7 +1854,23 @@
                 <w:sz w:val="18"/>
                 <w:szCs w:val="18"/>
               </w:rPr>
-              <w:t>LOG:2:{xHighMax,xLowMax,yHighMax,yLowMax}</w:t>
+              <w:t>LOG:2:{</w:t>
+            </w:r>
+            <w:proofErr w:type="spellStart"/>
+            <w:r>
+              <w:rPr>
+                <w:sz w:val="18"/>
+                <w:szCs w:val="18"/>
+              </w:rPr>
+              <w:t>xHighMax,xLowMax,yHighMax,yLowMax</w:t>
+            </w:r>
+            <w:proofErr w:type="spellEnd"/>
+            <w:r>
+              <w:rPr>
+                <w:sz w:val="18"/>
+                <w:szCs w:val="18"/>
+              </w:rPr>
+              <w:t>}</w:t>
             </w:r>
           </w:p>
         </w:tc>
@@ -1926,7 +1967,23 @@
                 <w:sz w:val="18"/>
                 <w:szCs w:val="18"/>
               </w:rPr>
-              <w:t>LOG:3:{xHigh,xLow,yHigh,yLow}</w:t>
+              <w:t>LOG:3:{</w:t>
+            </w:r>
+            <w:proofErr w:type="spellStart"/>
+            <w:r>
+              <w:rPr>
+                <w:sz w:val="18"/>
+                <w:szCs w:val="18"/>
+              </w:rPr>
+              <w:t>xHigh,xLow,yHigh,yLow</w:t>
+            </w:r>
+            <w:proofErr w:type="spellEnd"/>
+            <w:r>
+              <w:rPr>
+                <w:sz w:val="18"/>
+                <w:szCs w:val="18"/>
+              </w:rPr>
+              <w:t>}</w:t>
             </w:r>
           </w:p>
         </w:tc>
@@ -2118,7 +2175,6 @@
                 <w:sz w:val="18"/>
                 <w:szCs w:val="18"/>
               </w:rPr>
-              <w:lastRenderedPageBreak/>
               <w:t>RM,1:0</w:t>
             </w:r>
           </w:p>
@@ -2231,6 +2287,7 @@
                 <w:sz w:val="18"/>
                 <w:szCs w:val="18"/>
               </w:rPr>
+              <w:lastRenderedPageBreak/>
               <w:t>RM,1:1</w:t>
             </w:r>
           </w:p>
@@ -2363,7 +2420,15 @@
                 <w:sz w:val="18"/>
                 <w:szCs w:val="18"/>
               </w:rPr>
-              <w:t>RAW:1:{x,y,</w:t>
+              <w:t>RAW:1:{</w:t>
+            </w:r>
+            <w:proofErr w:type="spellStart"/>
+            <w:r>
+              <w:rPr>
+                <w:sz w:val="18"/>
+                <w:szCs w:val="18"/>
+              </w:rPr>
+              <w:t>x,y,</w:t>
             </w:r>
             <w:r>
               <w:rPr>
@@ -2372,12 +2437,29 @@
               </w:rPr>
               <w:t>action</w:t>
             </w:r>
-            <w:r>
-              <w:rPr>
-                <w:sz w:val="18"/>
-                <w:szCs w:val="18"/>
-              </w:rPr>
-              <w:t>}:{xHigh,xLow,yHigh,yLow}</w:t>
+            <w:proofErr w:type="spellEnd"/>
+            <w:r>
+              <w:rPr>
+                <w:sz w:val="18"/>
+                <w:szCs w:val="18"/>
+              </w:rPr>
+              <w:t>}:{</w:t>
+            </w:r>
+            <w:proofErr w:type="spellStart"/>
+            <w:r>
+              <w:rPr>
+                <w:sz w:val="18"/>
+                <w:szCs w:val="18"/>
+              </w:rPr>
+              <w:t>xHigh,xLow,yHigh,yLow</w:t>
+            </w:r>
+            <w:proofErr w:type="spellEnd"/>
+            <w:r>
+              <w:rPr>
+                <w:sz w:val="18"/>
+                <w:szCs w:val="18"/>
+              </w:rPr>
+              <w:t>}</w:t>
             </w:r>
           </w:p>
         </w:tc>
@@ -2714,7 +2796,23 @@
                 <w:sz w:val="18"/>
                 <w:szCs w:val="18"/>
               </w:rPr>
-              <w:t>SUCCESS:IN,0:{xHighNeutral,xLowNeutral,yHighNeutral,yLowNeutral}</w:t>
+              <w:t>SUCCESS:IN,0:{</w:t>
+            </w:r>
+            <w:proofErr w:type="spellStart"/>
+            <w:r>
+              <w:rPr>
+                <w:sz w:val="18"/>
+                <w:szCs w:val="18"/>
+              </w:rPr>
+              <w:t>xHighNeutral,xLowNeutral,yHighNeutral,yLowNeutral</w:t>
+            </w:r>
+            <w:proofErr w:type="spellEnd"/>
+            <w:r>
+              <w:rPr>
+                <w:sz w:val="18"/>
+                <w:szCs w:val="18"/>
+              </w:rPr>
+              <w:t>}</w:t>
             </w:r>
           </w:p>
         </w:tc>
@@ -2769,7 +2867,29 @@
                 <w:szCs w:val="18"/>
                 <w:lang w:eastAsia="en-CA"/>
               </w:rPr>
-              <w:t>Get joystick initialization values (xHighNeutral,</w:t>
+              <w:t>Get joystick initialization values (</w:t>
+            </w:r>
+            <w:proofErr w:type="spellStart"/>
+            <w:r>
+              <w:rPr>
+                <w:rFonts w:ascii="Calibri" w:eastAsia="Times New Roman" w:hAnsi="Calibri" w:cs="Calibri"/>
+                <w:color w:val="000000"/>
+                <w:sz w:val="18"/>
+                <w:szCs w:val="18"/>
+                <w:lang w:eastAsia="en-CA"/>
+              </w:rPr>
+              <w:t>xHighNeutral</w:t>
+            </w:r>
+            <w:proofErr w:type="spellEnd"/>
+            <w:r>
+              <w:rPr>
+                <w:rFonts w:ascii="Calibri" w:eastAsia="Times New Roman" w:hAnsi="Calibri" w:cs="Calibri"/>
+                <w:color w:val="000000"/>
+                <w:sz w:val="18"/>
+                <w:szCs w:val="18"/>
+                <w:lang w:eastAsia="en-CA"/>
+              </w:rPr>
+              <w:t>,</w:t>
             </w:r>
           </w:p>
           <w:p>
@@ -2783,15 +2903,27 @@
                 <w:lang w:eastAsia="en-CA"/>
               </w:rPr>
             </w:pPr>
-            <w:r>
-              <w:rPr>
-                <w:rFonts w:ascii="Calibri" w:eastAsia="Times New Roman" w:hAnsi="Calibri" w:cs="Calibri"/>
-                <w:color w:val="000000"/>
-                <w:sz w:val="18"/>
-                <w:szCs w:val="18"/>
-                <w:lang w:eastAsia="en-CA"/>
-              </w:rPr>
-              <w:t>xLowNeutral,yHighNeutral,yLowNeutral)</w:t>
+            <w:proofErr w:type="spellStart"/>
+            <w:r>
+              <w:rPr>
+                <w:rFonts w:ascii="Calibri" w:eastAsia="Times New Roman" w:hAnsi="Calibri" w:cs="Calibri"/>
+                <w:color w:val="000000"/>
+                <w:sz w:val="18"/>
+                <w:szCs w:val="18"/>
+                <w:lang w:eastAsia="en-CA"/>
+              </w:rPr>
+              <w:t>xLowNeutral,yHighNeutral,yLowNeutral</w:t>
+            </w:r>
+            <w:proofErr w:type="spellEnd"/>
+            <w:r>
+              <w:rPr>
+                <w:rFonts w:ascii="Calibri" w:eastAsia="Times New Roman" w:hAnsi="Calibri" w:cs="Calibri"/>
+                <w:color w:val="000000"/>
+                <w:sz w:val="18"/>
+                <w:szCs w:val="18"/>
+                <w:lang w:eastAsia="en-CA"/>
+              </w:rPr>
+              <w:t>)</w:t>
             </w:r>
           </w:p>
         </w:tc>
@@ -2849,7 +2981,23 @@
                 <w:sz w:val="18"/>
                 <w:szCs w:val="18"/>
               </w:rPr>
-              <w:t>SUCCESS:IN,1:{xHighNeutral,xLowNeutral,yHighNeutral,yLowNeutral}</w:t>
+              <w:t>SUCCESS:IN,1:{</w:t>
+            </w:r>
+            <w:proofErr w:type="spellStart"/>
+            <w:r>
+              <w:rPr>
+                <w:sz w:val="18"/>
+                <w:szCs w:val="18"/>
+              </w:rPr>
+              <w:t>xHighNeutral,xLowNeutral,yHighNeutral,yLowNeutral</w:t>
+            </w:r>
+            <w:proofErr w:type="spellEnd"/>
+            <w:r>
+              <w:rPr>
+                <w:sz w:val="18"/>
+                <w:szCs w:val="18"/>
+              </w:rPr>
+              <w:t>}</w:t>
             </w:r>
           </w:p>
         </w:tc>
@@ -2904,7 +3052,29 @@
                 <w:szCs w:val="18"/>
                 <w:lang w:eastAsia="en-CA"/>
               </w:rPr>
-              <w:t>Perform joystick initialization using command (xHighNeutral,</w:t>
+              <w:t>Perform joystick initialization using command (</w:t>
+            </w:r>
+            <w:proofErr w:type="spellStart"/>
+            <w:r>
+              <w:rPr>
+                <w:rFonts w:ascii="Calibri" w:eastAsia="Times New Roman" w:hAnsi="Calibri" w:cs="Calibri"/>
+                <w:color w:val="000000"/>
+                <w:sz w:val="18"/>
+                <w:szCs w:val="18"/>
+                <w:lang w:eastAsia="en-CA"/>
+              </w:rPr>
+              <w:t>xHighNeutral</w:t>
+            </w:r>
+            <w:proofErr w:type="spellEnd"/>
+            <w:r>
+              <w:rPr>
+                <w:rFonts w:ascii="Calibri" w:eastAsia="Times New Roman" w:hAnsi="Calibri" w:cs="Calibri"/>
+                <w:color w:val="000000"/>
+                <w:sz w:val="18"/>
+                <w:szCs w:val="18"/>
+                <w:lang w:eastAsia="en-CA"/>
+              </w:rPr>
+              <w:t>,</w:t>
             </w:r>
           </w:p>
           <w:p>
@@ -2918,15 +3088,27 @@
                 <w:lang w:eastAsia="en-CA"/>
               </w:rPr>
             </w:pPr>
-            <w:r>
-              <w:rPr>
-                <w:rFonts w:ascii="Calibri" w:eastAsia="Times New Roman" w:hAnsi="Calibri" w:cs="Calibri"/>
-                <w:color w:val="000000"/>
-                <w:sz w:val="18"/>
-                <w:szCs w:val="18"/>
-                <w:lang w:eastAsia="en-CA"/>
-              </w:rPr>
-              <w:t>xLowNeutral,yHighNeutral,yLowNeutral)</w:t>
+            <w:proofErr w:type="spellStart"/>
+            <w:r>
+              <w:rPr>
+                <w:rFonts w:ascii="Calibri" w:eastAsia="Times New Roman" w:hAnsi="Calibri" w:cs="Calibri"/>
+                <w:color w:val="000000"/>
+                <w:sz w:val="18"/>
+                <w:szCs w:val="18"/>
+                <w:lang w:eastAsia="en-CA"/>
+              </w:rPr>
+              <w:t>xLowNeutral,yHighNeutral,yLowNeutral</w:t>
+            </w:r>
+            <w:proofErr w:type="spellEnd"/>
+            <w:r>
+              <w:rPr>
+                <w:rFonts w:ascii="Calibri" w:eastAsia="Times New Roman" w:hAnsi="Calibri" w:cs="Calibri"/>
+                <w:color w:val="000000"/>
+                <w:sz w:val="18"/>
+                <w:szCs w:val="18"/>
+                <w:lang w:eastAsia="en-CA"/>
+              </w:rPr>
+              <w:t>)</w:t>
             </w:r>
           </w:p>
         </w:tc>
@@ -2978,7 +3160,23 @@
                 <w:sz w:val="18"/>
                 <w:szCs w:val="18"/>
               </w:rPr>
-              <w:t>MANUAL:IN,1:{xHighNeutral,xLowNeutral,yHighNeutral,yLowNeutral}</w:t>
+              <w:t>MANUAL:IN,1:{</w:t>
+            </w:r>
+            <w:proofErr w:type="spellStart"/>
+            <w:r>
+              <w:rPr>
+                <w:sz w:val="18"/>
+                <w:szCs w:val="18"/>
+              </w:rPr>
+              <w:t>xHighNeutral,xLowNeutral,yHighNeutral,yLowNeutral</w:t>
+            </w:r>
+            <w:proofErr w:type="spellEnd"/>
+            <w:r>
+              <w:rPr>
+                <w:sz w:val="18"/>
+                <w:szCs w:val="18"/>
+              </w:rPr>
+              <w:t>}</w:t>
             </w:r>
           </w:p>
         </w:tc>
@@ -3055,7 +3253,23 @@
                 <w:sz w:val="18"/>
                 <w:szCs w:val="18"/>
               </w:rPr>
-              <w:t>SUCCESS:CA,0:{xHighMax,xLowMax,yHighMax,yLowMax}</w:t>
+              <w:t>SUCCESS:CA,0:{</w:t>
+            </w:r>
+            <w:proofErr w:type="spellStart"/>
+            <w:r>
+              <w:rPr>
+                <w:sz w:val="18"/>
+                <w:szCs w:val="18"/>
+              </w:rPr>
+              <w:t>xHighMax,xLowMax,yHighMax,yLowMax</w:t>
+            </w:r>
+            <w:proofErr w:type="spellEnd"/>
+            <w:r>
+              <w:rPr>
+                <w:sz w:val="18"/>
+                <w:szCs w:val="18"/>
+              </w:rPr>
+              <w:t>}</w:t>
             </w:r>
           </w:p>
         </w:tc>
@@ -3110,7 +3324,29 @@
                 <w:szCs w:val="18"/>
                 <w:lang w:eastAsia="en-CA"/>
               </w:rPr>
-              <w:t>Get joystick calibration values (xHighMax,</w:t>
+              <w:t>Get joystick calibration values (</w:t>
+            </w:r>
+            <w:proofErr w:type="spellStart"/>
+            <w:r>
+              <w:rPr>
+                <w:rFonts w:ascii="Calibri" w:eastAsia="Times New Roman" w:hAnsi="Calibri" w:cs="Calibri"/>
+                <w:color w:val="000000"/>
+                <w:sz w:val="18"/>
+                <w:szCs w:val="18"/>
+                <w:lang w:eastAsia="en-CA"/>
+              </w:rPr>
+              <w:t>xHighMax</w:t>
+            </w:r>
+            <w:proofErr w:type="spellEnd"/>
+            <w:r>
+              <w:rPr>
+                <w:rFonts w:ascii="Calibri" w:eastAsia="Times New Roman" w:hAnsi="Calibri" w:cs="Calibri"/>
+                <w:color w:val="000000"/>
+                <w:sz w:val="18"/>
+                <w:szCs w:val="18"/>
+                <w:lang w:eastAsia="en-CA"/>
+              </w:rPr>
+              <w:t>,</w:t>
             </w:r>
           </w:p>
           <w:p>
@@ -3124,15 +3360,27 @@
                 <w:lang w:eastAsia="en-CA"/>
               </w:rPr>
             </w:pPr>
-            <w:r>
-              <w:rPr>
-                <w:rFonts w:ascii="Calibri" w:eastAsia="Times New Roman" w:hAnsi="Calibri" w:cs="Calibri"/>
-                <w:color w:val="000000"/>
-                <w:sz w:val="18"/>
-                <w:szCs w:val="18"/>
-                <w:lang w:eastAsia="en-CA"/>
-              </w:rPr>
-              <w:t>xLowMax,yHighMax,yLowMax)</w:t>
+            <w:proofErr w:type="spellStart"/>
+            <w:r>
+              <w:rPr>
+                <w:rFonts w:ascii="Calibri" w:eastAsia="Times New Roman" w:hAnsi="Calibri" w:cs="Calibri"/>
+                <w:color w:val="000000"/>
+                <w:sz w:val="18"/>
+                <w:szCs w:val="18"/>
+                <w:lang w:eastAsia="en-CA"/>
+              </w:rPr>
+              <w:t>xLowMax,yHighMax,yLowMax</w:t>
+            </w:r>
+            <w:proofErr w:type="spellEnd"/>
+            <w:r>
+              <w:rPr>
+                <w:rFonts w:ascii="Calibri" w:eastAsia="Times New Roman" w:hAnsi="Calibri" w:cs="Calibri"/>
+                <w:color w:val="000000"/>
+                <w:sz w:val="18"/>
+                <w:szCs w:val="18"/>
+                <w:lang w:eastAsia="en-CA"/>
+              </w:rPr>
+              <w:t>)</w:t>
             </w:r>
           </w:p>
         </w:tc>
@@ -3717,7 +3965,23 @@
                 <w:sz w:val="18"/>
                 <w:szCs w:val="18"/>
               </w:rPr>
-              <w:t>SUCCESS:CA,1:5:{xHighMax,xLowMax,yHighMax,yLowMax}</w:t>
+              <w:t>SUCCESS:CA,1:5:{</w:t>
+            </w:r>
+            <w:proofErr w:type="spellStart"/>
+            <w:r>
+              <w:rPr>
+                <w:sz w:val="18"/>
+                <w:szCs w:val="18"/>
+              </w:rPr>
+              <w:t>xHighMax,xLowMax,yHighMax,yLowMax</w:t>
+            </w:r>
+            <w:proofErr w:type="spellEnd"/>
+            <w:r>
+              <w:rPr>
+                <w:sz w:val="18"/>
+                <w:szCs w:val="18"/>
+              </w:rPr>
+              <w:t>}</w:t>
             </w:r>
           </w:p>
         </w:tc>
@@ -3772,7 +4036,29 @@
                 <w:szCs w:val="18"/>
                 <w:lang w:eastAsia="en-CA"/>
               </w:rPr>
-              <w:t>Perform joystick calibration using command (Step 5) (xHighMax,</w:t>
+              <w:t>Perform joystick calibration using command (Step 5) (</w:t>
+            </w:r>
+            <w:proofErr w:type="spellStart"/>
+            <w:r>
+              <w:rPr>
+                <w:rFonts w:ascii="Calibri" w:eastAsia="Times New Roman" w:hAnsi="Calibri" w:cs="Calibri"/>
+                <w:color w:val="000000"/>
+                <w:sz w:val="18"/>
+                <w:szCs w:val="18"/>
+                <w:lang w:eastAsia="en-CA"/>
+              </w:rPr>
+              <w:t>xHighMax</w:t>
+            </w:r>
+            <w:proofErr w:type="spellEnd"/>
+            <w:r>
+              <w:rPr>
+                <w:rFonts w:ascii="Calibri" w:eastAsia="Times New Roman" w:hAnsi="Calibri" w:cs="Calibri"/>
+                <w:color w:val="000000"/>
+                <w:sz w:val="18"/>
+                <w:szCs w:val="18"/>
+                <w:lang w:eastAsia="en-CA"/>
+              </w:rPr>
+              <w:t>,</w:t>
             </w:r>
           </w:p>
           <w:p>
@@ -3786,15 +4072,27 @@
                 <w:lang w:eastAsia="en-CA"/>
               </w:rPr>
             </w:pPr>
-            <w:r>
-              <w:rPr>
-                <w:rFonts w:ascii="Calibri" w:eastAsia="Times New Roman" w:hAnsi="Calibri" w:cs="Calibri"/>
-                <w:color w:val="000000"/>
-                <w:sz w:val="18"/>
-                <w:szCs w:val="18"/>
-                <w:lang w:eastAsia="en-CA"/>
-              </w:rPr>
-              <w:t>xLowMax,yHighMax,yLowMax)</w:t>
+            <w:proofErr w:type="spellStart"/>
+            <w:r>
+              <w:rPr>
+                <w:rFonts w:ascii="Calibri" w:eastAsia="Times New Roman" w:hAnsi="Calibri" w:cs="Calibri"/>
+                <w:color w:val="000000"/>
+                <w:sz w:val="18"/>
+                <w:szCs w:val="18"/>
+                <w:lang w:eastAsia="en-CA"/>
+              </w:rPr>
+              <w:t>xLowMax,yHighMax,yLowMax</w:t>
+            </w:r>
+            <w:proofErr w:type="spellEnd"/>
+            <w:r>
+              <w:rPr>
+                <w:rFonts w:ascii="Calibri" w:eastAsia="Times New Roman" w:hAnsi="Calibri" w:cs="Calibri"/>
+                <w:color w:val="000000"/>
+                <w:sz w:val="18"/>
+                <w:szCs w:val="18"/>
+                <w:lang w:eastAsia="en-CA"/>
+              </w:rPr>
+              <w:t>)</w:t>
             </w:r>
           </w:p>
         </w:tc>
@@ -4337,7 +4635,23 @@
                 <w:sz w:val="18"/>
                 <w:szCs w:val="18"/>
               </w:rPr>
-              <w:t>MANUAL:CA,1:5:{xHighMax,xLowMax,yHighMax,yLowMax}</w:t>
+              <w:t>MANUAL:CA,1:5:{</w:t>
+            </w:r>
+            <w:proofErr w:type="spellStart"/>
+            <w:r>
+              <w:rPr>
+                <w:sz w:val="18"/>
+                <w:szCs w:val="18"/>
+              </w:rPr>
+              <w:t>xHighMax,xLowMax,yHighMax,yLowMax</w:t>
+            </w:r>
+            <w:proofErr w:type="spellEnd"/>
+            <w:r>
+              <w:rPr>
+                <w:sz w:val="18"/>
+                <w:szCs w:val="18"/>
+              </w:rPr>
+              <w:t>}</w:t>
             </w:r>
           </w:p>
         </w:tc>
@@ -4383,7 +4697,29 @@
                 <w:szCs w:val="18"/>
                 <w:lang w:eastAsia="en-CA"/>
               </w:rPr>
-              <w:t>Perform joystick calibration using push button (Step 5) (xHighMax,</w:t>
+              <w:t>Perform joystick calibration using push button (Step 5) (</w:t>
+            </w:r>
+            <w:proofErr w:type="spellStart"/>
+            <w:r>
+              <w:rPr>
+                <w:rFonts w:ascii="Calibri" w:eastAsia="Times New Roman" w:hAnsi="Calibri" w:cs="Calibri"/>
+                <w:color w:val="000000"/>
+                <w:sz w:val="18"/>
+                <w:szCs w:val="18"/>
+                <w:lang w:eastAsia="en-CA"/>
+              </w:rPr>
+              <w:t>xHighMax</w:t>
+            </w:r>
+            <w:proofErr w:type="spellEnd"/>
+            <w:r>
+              <w:rPr>
+                <w:rFonts w:ascii="Calibri" w:eastAsia="Times New Roman" w:hAnsi="Calibri" w:cs="Calibri"/>
+                <w:color w:val="000000"/>
+                <w:sz w:val="18"/>
+                <w:szCs w:val="18"/>
+                <w:lang w:eastAsia="en-CA"/>
+              </w:rPr>
+              <w:t>,</w:t>
             </w:r>
             <w:r>
               <w:rPr>
@@ -4395,15 +4731,27 @@
               </w:rPr>
               <w:t xml:space="preserve"> </w:t>
             </w:r>
-            <w:r>
-              <w:rPr>
-                <w:rFonts w:ascii="Calibri" w:eastAsia="Times New Roman" w:hAnsi="Calibri" w:cs="Calibri"/>
-                <w:color w:val="000000"/>
-                <w:sz w:val="18"/>
-                <w:szCs w:val="18"/>
-                <w:lang w:eastAsia="en-CA"/>
-              </w:rPr>
-              <w:t>xLowMax,yHighMax,yLowMax)</w:t>
+            <w:proofErr w:type="spellStart"/>
+            <w:r>
+              <w:rPr>
+                <w:rFonts w:ascii="Calibri" w:eastAsia="Times New Roman" w:hAnsi="Calibri" w:cs="Calibri"/>
+                <w:color w:val="000000"/>
+                <w:sz w:val="18"/>
+                <w:szCs w:val="18"/>
+                <w:lang w:eastAsia="en-CA"/>
+              </w:rPr>
+              <w:t>xLowMax,yHighMax,yLowMax</w:t>
+            </w:r>
+            <w:proofErr w:type="spellEnd"/>
+            <w:r>
+              <w:rPr>
+                <w:rFonts w:ascii="Calibri" w:eastAsia="Times New Roman" w:hAnsi="Calibri" w:cs="Calibri"/>
+                <w:color w:val="000000"/>
+                <w:sz w:val="18"/>
+                <w:szCs w:val="18"/>
+                <w:lang w:eastAsia="en-CA"/>
+              </w:rPr>
+              <w:t>)</w:t>
             </w:r>
           </w:p>
         </w:tc>
@@ -4417,6 +4765,141 @@
             <w:cnfStyle w:val="001000000000" w:firstRow="0" w:lastRow="0" w:firstColumn="1" w:lastColumn="0" w:oddVBand="0" w:evenVBand="0" w:oddHBand="0" w:evenHBand="0" w:firstRowFirstColumn="0" w:firstRowLastColumn="0" w:lastRowFirstColumn="0" w:lastRowLastColumn="0"/>
             <w:tcW w:w="1016" w:type="dxa"/>
             <w:noWrap/>
+          </w:tcPr>
+          <w:p>
+            <w:pPr>
+              <w:rPr>
+                <w:rFonts w:ascii="Calibri" w:eastAsia="Times New Roman" w:hAnsi="Calibri" w:cs="Calibri"/>
+                <w:color w:val="000000"/>
+                <w:sz w:val="18"/>
+                <w:szCs w:val="18"/>
+                <w:lang w:eastAsia="en-CA"/>
+              </w:rPr>
+            </w:pPr>
+            <w:r>
+              <w:rPr>
+                <w:sz w:val="18"/>
+                <w:szCs w:val="18"/>
+              </w:rPr>
+              <w:lastRenderedPageBreak/>
+              <w:t>CT,0:0</w:t>
+            </w:r>
+          </w:p>
+        </w:tc>
+        <w:tc>
+          <w:tcPr>
+            <w:tcW w:w="3751" w:type="dxa"/>
+            <w:noWrap/>
+          </w:tcPr>
+          <w:p>
+            <w:pPr>
+              <w:cnfStyle w:val="000000000000" w:firstRow="0" w:lastRow="0" w:firstColumn="0" w:lastColumn="0" w:oddVBand="0" w:evenVBand="0" w:oddHBand="0" w:evenHBand="0" w:firstRowFirstColumn="0" w:firstRowLastColumn="0" w:lastRowFirstColumn="0" w:lastRowLastColumn="0"/>
+              <w:rPr>
+                <w:sz w:val="18"/>
+                <w:szCs w:val="18"/>
+              </w:rPr>
+            </w:pPr>
+            <w:r>
+              <w:rPr>
+                <w:sz w:val="18"/>
+                <w:szCs w:val="18"/>
+              </w:rPr>
+              <w:t xml:space="preserve">SUCCESS:CT,0:5:{ </w:t>
+            </w:r>
+            <w:proofErr w:type="spellStart"/>
+            <w:r>
+              <w:rPr>
+                <w:sz w:val="18"/>
+                <w:szCs w:val="18"/>
+              </w:rPr>
+              <w:t>changePercent</w:t>
+            </w:r>
+            <w:proofErr w:type="spellEnd"/>
+            <w:r>
+              <w:rPr>
+                <w:sz w:val="18"/>
+                <w:szCs w:val="18"/>
+              </w:rPr>
+              <w:t xml:space="preserve">, </w:t>
+            </w:r>
+            <w:proofErr w:type="spellStart"/>
+            <w:r>
+              <w:rPr>
+                <w:sz w:val="18"/>
+                <w:szCs w:val="18"/>
+              </w:rPr>
+              <w:t>changeTolerance,xHighMax,xLowMax,yHighMax,yLowMax</w:t>
+            </w:r>
+            <w:proofErr w:type="spellEnd"/>
+            <w:r>
+              <w:rPr>
+                <w:sz w:val="18"/>
+                <w:szCs w:val="18"/>
+              </w:rPr>
+              <w:t>}</w:t>
+            </w:r>
+          </w:p>
+        </w:tc>
+        <w:tc>
+          <w:tcPr>
+            <w:tcW w:w="1324" w:type="dxa"/>
+            <w:noWrap/>
+          </w:tcPr>
+          <w:p>
+            <w:pPr>
+              <w:cnfStyle w:val="000000000000" w:firstRow="0" w:lastRow="0" w:firstColumn="0" w:lastColumn="0" w:oddVBand="0" w:evenVBand="0" w:oddHBand="0" w:evenHBand="0" w:firstRowFirstColumn="0" w:firstRowLastColumn="0" w:lastRowFirstColumn="0" w:lastRowLastColumn="0"/>
+              <w:rPr>
+                <w:rFonts w:ascii="Calibri" w:eastAsia="Times New Roman" w:hAnsi="Calibri" w:cs="Calibri"/>
+                <w:color w:val="000000"/>
+                <w:sz w:val="18"/>
+                <w:szCs w:val="18"/>
+                <w:lang w:eastAsia="en-CA"/>
+              </w:rPr>
+            </w:pPr>
+            <w:r>
+              <w:rPr>
+                <w:sz w:val="18"/>
+                <w:szCs w:val="18"/>
+              </w:rPr>
+              <w:t>FAIL:SETTINGS</w:t>
+            </w:r>
+          </w:p>
+        </w:tc>
+        <w:tc>
+          <w:tcPr>
+            <w:tcW w:w="3260" w:type="dxa"/>
+          </w:tcPr>
+          <w:p>
+            <w:pPr>
+              <w:cnfStyle w:val="000000000000" w:firstRow="0" w:lastRow="0" w:firstColumn="0" w:lastColumn="0" w:oddVBand="0" w:evenVBand="0" w:oddHBand="0" w:evenHBand="0" w:firstRowFirstColumn="0" w:firstRowLastColumn="0" w:lastRowFirstColumn="0" w:lastRowLastColumn="0"/>
+              <w:rPr>
+                <w:rFonts w:ascii="Calibri" w:eastAsia="Times New Roman" w:hAnsi="Calibri" w:cs="Calibri"/>
+                <w:color w:val="000000"/>
+                <w:sz w:val="18"/>
+                <w:szCs w:val="18"/>
+                <w:lang w:eastAsia="en-CA"/>
+              </w:rPr>
+            </w:pPr>
+            <w:r>
+              <w:rPr>
+                <w:sz w:val="18"/>
+                <w:szCs w:val="18"/>
+              </w:rPr>
+              <w:t xml:space="preserve">Get change tolerance value based on max value of FSRs and change tolerance percentage </w:t>
+            </w:r>
+          </w:p>
+        </w:tc>
+      </w:tr>
+      <w:tr>
+        <w:trPr>
+          <w:cnfStyle w:val="000000100000" w:firstRow="0" w:lastRow="0" w:firstColumn="0" w:lastColumn="0" w:oddVBand="0" w:evenVBand="0" w:oddHBand="1" w:evenHBand="0" w:firstRowFirstColumn="0" w:firstRowLastColumn="0" w:lastRowFirstColumn="0" w:lastRowLastColumn="0"/>
+          <w:trHeight w:val="567"/>
+        </w:trPr>
+        <w:tc>
+          <w:tcPr>
+            <w:cnfStyle w:val="001000000000" w:firstRow="0" w:lastRow="0" w:firstColumn="1" w:lastColumn="0" w:oddVBand="0" w:evenVBand="0" w:oddHBand="0" w:evenHBand="0" w:firstRowFirstColumn="0" w:firstRowLastColumn="0" w:lastRowFirstColumn="0" w:lastRowLastColumn="0"/>
+            <w:tcW w:w="1016" w:type="dxa"/>
+            <w:noWrap/>
             <w:hideMark/>
           </w:tcPr>
           <w:p>
@@ -4446,6 +4929,121 @@
           </w:tcPr>
           <w:p>
             <w:pPr>
+              <w:cnfStyle w:val="000000100000" w:firstRow="0" w:lastRow="0" w:firstColumn="0" w:lastColumn="0" w:oddVBand="0" w:evenVBand="0" w:oddHBand="1" w:evenHBand="0" w:firstRowFirstColumn="0" w:firstRowLastColumn="0" w:lastRowFirstColumn="0" w:lastRowLastColumn="0"/>
+              <w:rPr>
+                <w:rFonts w:ascii="Calibri" w:eastAsia="Times New Roman" w:hAnsi="Calibri" w:cs="Calibri"/>
+                <w:color w:val="000000"/>
+                <w:sz w:val="18"/>
+                <w:szCs w:val="18"/>
+                <w:lang w:eastAsia="en-CA"/>
+              </w:rPr>
+            </w:pPr>
+            <w:r>
+              <w:rPr>
+                <w:sz w:val="18"/>
+                <w:szCs w:val="18"/>
+              </w:rPr>
+              <w:t>SUCCESS:BM,0:{Button Mode}</w:t>
+            </w:r>
+          </w:p>
+        </w:tc>
+        <w:tc>
+          <w:tcPr>
+            <w:tcW w:w="1324" w:type="dxa"/>
+            <w:noWrap/>
+            <w:hideMark/>
+          </w:tcPr>
+          <w:p>
+            <w:pPr>
+              <w:cnfStyle w:val="000000100000" w:firstRow="0" w:lastRow="0" w:firstColumn="0" w:lastColumn="0" w:oddVBand="0" w:evenVBand="0" w:oddHBand="1" w:evenHBand="0" w:firstRowFirstColumn="0" w:firstRowLastColumn="0" w:lastRowFirstColumn="0" w:lastRowLastColumn="0"/>
+              <w:rPr>
+                <w:rFonts w:ascii="Calibri" w:eastAsia="Times New Roman" w:hAnsi="Calibri" w:cs="Calibri"/>
+                <w:color w:val="000000"/>
+                <w:sz w:val="18"/>
+                <w:szCs w:val="18"/>
+                <w:lang w:eastAsia="en-CA"/>
+              </w:rPr>
+            </w:pPr>
+            <w:r>
+              <w:rPr>
+                <w:sz w:val="18"/>
+                <w:szCs w:val="18"/>
+              </w:rPr>
+              <w:t>FAIL:SETTINGS</w:t>
+            </w:r>
+          </w:p>
+        </w:tc>
+        <w:tc>
+          <w:tcPr>
+            <w:tcW w:w="3260" w:type="dxa"/>
+            <w:noWrap/>
+            <w:hideMark/>
+          </w:tcPr>
+          <w:p>
+            <w:pPr>
+              <w:cnfStyle w:val="000000100000" w:firstRow="0" w:lastRow="0" w:firstColumn="0" w:lastColumn="0" w:oddVBand="0" w:evenVBand="0" w:oddHBand="1" w:evenHBand="0" w:firstRowFirstColumn="0" w:firstRowLastColumn="0" w:lastRowFirstColumn="0" w:lastRowLastColumn="0"/>
+              <w:rPr>
+                <w:rFonts w:ascii="Calibri" w:eastAsia="Times New Roman" w:hAnsi="Calibri" w:cs="Calibri"/>
+                <w:color w:val="000000"/>
+                <w:sz w:val="18"/>
+                <w:szCs w:val="18"/>
+                <w:lang w:eastAsia="en-CA"/>
+              </w:rPr>
+            </w:pPr>
+            <w:r>
+              <w:rPr>
+                <w:rFonts w:ascii="Calibri" w:eastAsia="Times New Roman" w:hAnsi="Calibri" w:cs="Calibri"/>
+                <w:color w:val="000000"/>
+                <w:sz w:val="18"/>
+                <w:szCs w:val="18"/>
+                <w:lang w:eastAsia="en-CA"/>
+              </w:rPr>
+              <w:t>Get Button mode ( 1=Default Button mode,2=Analog Button mode)</w:t>
+            </w:r>
+          </w:p>
+        </w:tc>
+      </w:tr>
+      <w:tr>
+        <w:trPr>
+          <w:trHeight w:val="288"/>
+        </w:trPr>
+        <w:tc>
+          <w:tcPr>
+            <w:cnfStyle w:val="001000000000" w:firstRow="0" w:lastRow="0" w:firstColumn="1" w:lastColumn="0" w:oddVBand="0" w:evenVBand="0" w:oddHBand="0" w:evenHBand="0" w:firstRowFirstColumn="0" w:firstRowLastColumn="0" w:lastRowFirstColumn="0" w:lastRowLastColumn="0"/>
+            <w:tcW w:w="1016" w:type="dxa"/>
+            <w:noWrap/>
+            <w:hideMark/>
+          </w:tcPr>
+          <w:p>
+            <w:pPr>
+              <w:rPr>
+                <w:rFonts w:ascii="Calibri" w:eastAsia="Times New Roman" w:hAnsi="Calibri" w:cs="Calibri"/>
+                <w:color w:val="000000"/>
+                <w:sz w:val="18"/>
+                <w:szCs w:val="18"/>
+                <w:lang w:eastAsia="en-CA"/>
+              </w:rPr>
+            </w:pPr>
+            <w:r>
+              <w:rPr>
+                <w:rFonts w:ascii="Calibri" w:eastAsia="Times New Roman" w:hAnsi="Calibri" w:cs="Calibri"/>
+                <w:color w:val="000000"/>
+                <w:sz w:val="18"/>
+                <w:szCs w:val="18"/>
+                <w:lang w:eastAsia="en-CA"/>
+              </w:rPr>
+              <w:t>BM,1:1</w:t>
+            </w:r>
+          </w:p>
+        </w:tc>
+        <w:tc>
+          <w:tcPr>
+            <w:tcW w:w="3751" w:type="dxa"/>
+            <w:noWrap/>
+            <w:hideMark/>
+          </w:tcPr>
+          <w:p>
+            <w:pPr>
               <w:cnfStyle w:val="000000000000" w:firstRow="0" w:lastRow="0" w:firstColumn="0" w:lastColumn="0" w:oddVBand="0" w:evenVBand="0" w:oddHBand="0" w:evenHBand="0" w:firstRowFirstColumn="0" w:firstRowLastColumn="0" w:lastRowFirstColumn="0" w:lastRowLastColumn="0"/>
               <w:rPr>
                 <w:rFonts w:ascii="Calibri" w:eastAsia="Times New Roman" w:hAnsi="Calibri" w:cs="Calibri"/>
@@ -4457,10 +5055,13 @@
             </w:pPr>
             <w:r>
               <w:rPr>
-                <w:sz w:val="18"/>
-                <w:szCs w:val="18"/>
-              </w:rPr>
-              <w:t>SUCCESS:BM,0:{Button Mode}</w:t>
+                <w:rFonts w:ascii="Calibri" w:eastAsia="Times New Roman" w:hAnsi="Calibri" w:cs="Calibri"/>
+                <w:color w:val="000000"/>
+                <w:sz w:val="18"/>
+                <w:szCs w:val="18"/>
+                <w:lang w:eastAsia="en-CA"/>
+              </w:rPr>
+              <w:t>SUCCESS:BM,1:1</w:t>
             </w:r>
           </w:p>
         </w:tc>
@@ -4483,8 +5084,11 @@
             </w:pPr>
             <w:r>
               <w:rPr>
-                <w:sz w:val="18"/>
-                <w:szCs w:val="18"/>
+                <w:rFonts w:ascii="Calibri" w:eastAsia="Times New Roman" w:hAnsi="Calibri" w:cs="Calibri"/>
+                <w:color w:val="000000"/>
+                <w:sz w:val="18"/>
+                <w:szCs w:val="18"/>
+                <w:lang w:eastAsia="en-CA"/>
               </w:rPr>
               <w:t>FAIL:SETTINGS</w:t>
             </w:r>
@@ -4515,7 +5119,7 @@
                 <w:szCs w:val="18"/>
                 <w:lang w:eastAsia="en-CA"/>
               </w:rPr>
-              <w:t>Get Button mode ( 1=Default Button mode,2=Analog Button mode)</w:t>
+              <w:t>Set Button mode to 1 using command ( Default Button mode)</w:t>
             </w:r>
           </w:p>
         </w:tc>
@@ -4542,16 +5146,6 @@
                 <w:lang w:eastAsia="en-CA"/>
               </w:rPr>
             </w:pPr>
-            <w:r>
-              <w:rPr>
-                <w:rFonts w:ascii="Calibri" w:eastAsia="Times New Roman" w:hAnsi="Calibri" w:cs="Calibri"/>
-                <w:color w:val="000000"/>
-                <w:sz w:val="18"/>
-                <w:szCs w:val="18"/>
-                <w:lang w:eastAsia="en-CA"/>
-              </w:rPr>
-              <w:t>BM,1:1</w:t>
-            </w:r>
           </w:p>
         </w:tc>
         <w:tc>
@@ -4579,7 +5173,7 @@
                 <w:szCs w:val="18"/>
                 <w:lang w:eastAsia="en-CA"/>
               </w:rPr>
-              <w:t>SUCCESS:BM,1:1</w:t>
+              <w:t>MANUAL:BM,1:1</w:t>
             </w:r>
           </w:p>
         </w:tc>
@@ -4600,16 +5194,6 @@
                 <w:lang w:eastAsia="en-CA"/>
               </w:rPr>
             </w:pPr>
-            <w:r>
-              <w:rPr>
-                <w:rFonts w:ascii="Calibri" w:eastAsia="Times New Roman" w:hAnsi="Calibri" w:cs="Calibri"/>
-                <w:color w:val="000000"/>
-                <w:sz w:val="18"/>
-                <w:szCs w:val="18"/>
-                <w:lang w:eastAsia="en-CA"/>
-              </w:rPr>
-              <w:t>FAIL:SETTINGS</w:t>
-            </w:r>
           </w:p>
         </w:tc>
         <w:tc>
@@ -4637,7 +5221,7 @@
                 <w:szCs w:val="18"/>
                 <w:lang w:eastAsia="en-CA"/>
               </w:rPr>
-              <w:t>Set Button mode to 1 using command ( Default Button mode)</w:t>
+              <w:t>Set Button mode to 1 using push buttons ( Default Button mode)</w:t>
             </w:r>
           </w:p>
         </w:tc>
@@ -4663,6 +5247,16 @@
                 <w:lang w:eastAsia="en-CA"/>
               </w:rPr>
             </w:pPr>
+            <w:r>
+              <w:rPr>
+                <w:rFonts w:ascii="Calibri" w:eastAsia="Times New Roman" w:hAnsi="Calibri" w:cs="Calibri"/>
+                <w:color w:val="000000"/>
+                <w:sz w:val="18"/>
+                <w:szCs w:val="18"/>
+                <w:lang w:eastAsia="en-CA"/>
+              </w:rPr>
+              <w:t>BM,1:2</w:t>
+            </w:r>
           </w:p>
         </w:tc>
         <w:tc>
@@ -4690,7 +5284,7 @@
                 <w:szCs w:val="18"/>
                 <w:lang w:eastAsia="en-CA"/>
               </w:rPr>
-              <w:t>MANUAL:BM,1:1</w:t>
+              <w:t>SUCCESS:BM,1:2</w:t>
             </w:r>
           </w:p>
         </w:tc>
@@ -4711,6 +5305,16 @@
                 <w:lang w:eastAsia="en-CA"/>
               </w:rPr>
             </w:pPr>
+            <w:r>
+              <w:rPr>
+                <w:rFonts w:ascii="Calibri" w:eastAsia="Times New Roman" w:hAnsi="Calibri" w:cs="Calibri"/>
+                <w:color w:val="000000"/>
+                <w:sz w:val="18"/>
+                <w:szCs w:val="18"/>
+                <w:lang w:eastAsia="en-CA"/>
+              </w:rPr>
+              <w:t>FAIL:SETTINGS</w:t>
+            </w:r>
           </w:p>
         </w:tc>
         <w:tc>
@@ -4738,7 +5342,7 @@
                 <w:szCs w:val="18"/>
                 <w:lang w:eastAsia="en-CA"/>
               </w:rPr>
-              <w:t>Set Button mode to 1 using push buttons ( Default Button mode)</w:t>
+              <w:t>Set Button mode to 2 using command (Analog Button mode)</w:t>
             </w:r>
           </w:p>
         </w:tc>
@@ -4765,16 +5369,6 @@
                 <w:lang w:eastAsia="en-CA"/>
               </w:rPr>
             </w:pPr>
-            <w:r>
-              <w:rPr>
-                <w:rFonts w:ascii="Calibri" w:eastAsia="Times New Roman" w:hAnsi="Calibri" w:cs="Calibri"/>
-                <w:color w:val="000000"/>
-                <w:sz w:val="18"/>
-                <w:szCs w:val="18"/>
-                <w:lang w:eastAsia="en-CA"/>
-              </w:rPr>
-              <w:t>BM,1:2</w:t>
-            </w:r>
           </w:p>
         </w:tc>
         <w:tc>
@@ -4802,7 +5396,7 @@
                 <w:szCs w:val="18"/>
                 <w:lang w:eastAsia="en-CA"/>
               </w:rPr>
-              <w:t>SUCCESS:BM,1:2</w:t>
+              <w:t>MANUAL:BM,1:2</w:t>
             </w:r>
           </w:p>
         </w:tc>
@@ -4823,16 +5417,6 @@
                 <w:lang w:eastAsia="en-CA"/>
               </w:rPr>
             </w:pPr>
-            <w:r>
-              <w:rPr>
-                <w:rFonts w:ascii="Calibri" w:eastAsia="Times New Roman" w:hAnsi="Calibri" w:cs="Calibri"/>
-                <w:color w:val="000000"/>
-                <w:sz w:val="18"/>
-                <w:szCs w:val="18"/>
-                <w:lang w:eastAsia="en-CA"/>
-              </w:rPr>
-              <w:t>FAIL:SETTINGS</w:t>
-            </w:r>
           </w:p>
         </w:tc>
         <w:tc>
@@ -4860,7 +5444,7 @@
                 <w:szCs w:val="18"/>
                 <w:lang w:eastAsia="en-CA"/>
               </w:rPr>
-              <w:t>Set Button mode to 2 using command (Analog Button mode)</w:t>
+              <w:t>Set Button mode to 2 using push button ( Analog Button mode)</w:t>
             </w:r>
           </w:p>
         </w:tc>
@@ -4886,6 +5470,16 @@
                 <w:lang w:eastAsia="en-CA"/>
               </w:rPr>
             </w:pPr>
+            <w:r>
+              <w:rPr>
+                <w:rFonts w:ascii="Calibri" w:eastAsia="Times New Roman" w:hAnsi="Calibri" w:cs="Calibri"/>
+                <w:color w:val="000000"/>
+                <w:sz w:val="18"/>
+                <w:szCs w:val="18"/>
+                <w:lang w:eastAsia="en-CA"/>
+              </w:rPr>
+              <w:t>MP,0:0</w:t>
+            </w:r>
           </w:p>
         </w:tc>
         <w:tc>
@@ -4913,7 +5507,7 @@
                 <w:szCs w:val="18"/>
                 <w:lang w:eastAsia="en-CA"/>
               </w:rPr>
-              <w:t>MANUAL:BM,1:2</w:t>
+              <w:t>SUCCESS:MP,0:{NNNNNN}</w:t>
             </w:r>
           </w:p>
         </w:tc>
@@ -4934,6 +5528,16 @@
                 <w:lang w:eastAsia="en-CA"/>
               </w:rPr>
             </w:pPr>
+            <w:r>
+              <w:rPr>
+                <w:rFonts w:ascii="Calibri" w:eastAsia="Times New Roman" w:hAnsi="Calibri" w:cs="Calibri"/>
+                <w:color w:val="000000"/>
+                <w:sz w:val="18"/>
+                <w:szCs w:val="18"/>
+                <w:lang w:eastAsia="en-CA"/>
+              </w:rPr>
+              <w:t>FAIL:SETTINGS</w:t>
+            </w:r>
           </w:p>
         </w:tc>
         <w:tc>
@@ -4961,7 +5565,7 @@
                 <w:szCs w:val="18"/>
                 <w:lang w:eastAsia="en-CA"/>
               </w:rPr>
-              <w:t>Set Button mode to 2 using push button ( Analog Button mode)</w:t>
+              <w:t>Get Button mapping ( Example: SUCCESS:MP,0:012345)</w:t>
             </w:r>
           </w:p>
         </w:tc>
@@ -4996,7 +5600,7 @@
                 <w:szCs w:val="18"/>
                 <w:lang w:eastAsia="en-CA"/>
               </w:rPr>
-              <w:t>MP,0:0</w:t>
+              <w:t>MP,1:{NNNNNN}</w:t>
             </w:r>
           </w:p>
         </w:tc>
@@ -5025,7 +5629,7 @@
                 <w:szCs w:val="18"/>
                 <w:lang w:eastAsia="en-CA"/>
               </w:rPr>
-              <w:t>SUCCESS:MP,0:{NNNNNN}</w:t>
+              <w:t>SUCCESS:MP,1:{NNNNNN}</w:t>
             </w:r>
           </w:p>
         </w:tc>
@@ -5083,7 +5687,7 @@
                 <w:szCs w:val="18"/>
                 <w:lang w:eastAsia="en-CA"/>
               </w:rPr>
-              <w:t>Get Button mapping ( Example: SUCCESS:MP,0:012345)</w:t>
+              <w:t>Set Button mapping ( Example: MP,1:012345)</w:t>
             </w:r>
           </w:p>
         </w:tc>
@@ -5117,7 +5721,7 @@
                 <w:szCs w:val="18"/>
                 <w:lang w:eastAsia="en-CA"/>
               </w:rPr>
-              <w:t>MP,1:{NNNNNN}</w:t>
+              <w:t>FR,0:0</w:t>
             </w:r>
           </w:p>
         </w:tc>
@@ -5146,7 +5750,7 @@
                 <w:szCs w:val="18"/>
                 <w:lang w:eastAsia="en-CA"/>
               </w:rPr>
-              <w:t>SUCCESS:MP,1:{NNNNNN}</w:t>
+              <w:t>SUCCESS:FR,0:0</w:t>
             </w:r>
           </w:p>
         </w:tc>
@@ -5188,128 +5792,6 @@
           <w:p>
             <w:pPr>
               <w:cnfStyle w:val="000000000000" w:firstRow="0" w:lastRow="0" w:firstColumn="0" w:lastColumn="0" w:oddVBand="0" w:evenVBand="0" w:oddHBand="0" w:evenHBand="0" w:firstRowFirstColumn="0" w:firstRowLastColumn="0" w:lastRowFirstColumn="0" w:lastRowLastColumn="0"/>
-              <w:rPr>
-                <w:rFonts w:ascii="Calibri" w:eastAsia="Times New Roman" w:hAnsi="Calibri" w:cs="Calibri"/>
-                <w:color w:val="000000"/>
-                <w:sz w:val="18"/>
-                <w:szCs w:val="18"/>
-                <w:lang w:eastAsia="en-CA"/>
-              </w:rPr>
-            </w:pPr>
-            <w:r>
-              <w:rPr>
-                <w:rFonts w:ascii="Calibri" w:eastAsia="Times New Roman" w:hAnsi="Calibri" w:cs="Calibri"/>
-                <w:color w:val="000000"/>
-                <w:sz w:val="18"/>
-                <w:szCs w:val="18"/>
-                <w:lang w:eastAsia="en-CA"/>
-              </w:rPr>
-              <w:t>Set Button mapping ( Example: MP,1:012345)</w:t>
-            </w:r>
-          </w:p>
-        </w:tc>
-      </w:tr>
-      <w:tr>
-        <w:trPr>
-          <w:cnfStyle w:val="000000100000" w:firstRow="0" w:lastRow="0" w:firstColumn="0" w:lastColumn="0" w:oddVBand="0" w:evenVBand="0" w:oddHBand="1" w:evenHBand="0" w:firstRowFirstColumn="0" w:firstRowLastColumn="0" w:lastRowFirstColumn="0" w:lastRowLastColumn="0"/>
-          <w:trHeight w:val="288"/>
-        </w:trPr>
-        <w:tc>
-          <w:tcPr>
-            <w:cnfStyle w:val="001000000000" w:firstRow="0" w:lastRow="0" w:firstColumn="1" w:lastColumn="0" w:oddVBand="0" w:evenVBand="0" w:oddHBand="0" w:evenHBand="0" w:firstRowFirstColumn="0" w:firstRowLastColumn="0" w:lastRowFirstColumn="0" w:lastRowLastColumn="0"/>
-            <w:tcW w:w="1016" w:type="dxa"/>
-            <w:noWrap/>
-            <w:hideMark/>
-          </w:tcPr>
-          <w:p>
-            <w:pPr>
-              <w:rPr>
-                <w:rFonts w:ascii="Calibri" w:eastAsia="Times New Roman" w:hAnsi="Calibri" w:cs="Calibri"/>
-                <w:color w:val="000000"/>
-                <w:sz w:val="18"/>
-                <w:szCs w:val="18"/>
-                <w:lang w:eastAsia="en-CA"/>
-              </w:rPr>
-            </w:pPr>
-            <w:r>
-              <w:rPr>
-                <w:rFonts w:ascii="Calibri" w:eastAsia="Times New Roman" w:hAnsi="Calibri" w:cs="Calibri"/>
-                <w:color w:val="000000"/>
-                <w:sz w:val="18"/>
-                <w:szCs w:val="18"/>
-                <w:lang w:eastAsia="en-CA"/>
-              </w:rPr>
-              <w:t>FR,0:0</w:t>
-            </w:r>
-          </w:p>
-        </w:tc>
-        <w:tc>
-          <w:tcPr>
-            <w:tcW w:w="3751" w:type="dxa"/>
-            <w:noWrap/>
-            <w:hideMark/>
-          </w:tcPr>
-          <w:p>
-            <w:pPr>
-              <w:cnfStyle w:val="000000100000" w:firstRow="0" w:lastRow="0" w:firstColumn="0" w:lastColumn="0" w:oddVBand="0" w:evenVBand="0" w:oddHBand="1" w:evenHBand="0" w:firstRowFirstColumn="0" w:firstRowLastColumn="0" w:lastRowFirstColumn="0" w:lastRowLastColumn="0"/>
-              <w:rPr>
-                <w:rFonts w:ascii="Calibri" w:eastAsia="Times New Roman" w:hAnsi="Calibri" w:cs="Calibri"/>
-                <w:color w:val="000000"/>
-                <w:sz w:val="18"/>
-                <w:szCs w:val="18"/>
-                <w:lang w:eastAsia="en-CA"/>
-              </w:rPr>
-            </w:pPr>
-            <w:r>
-              <w:rPr>
-                <w:rFonts w:ascii="Calibri" w:eastAsia="Times New Roman" w:hAnsi="Calibri" w:cs="Calibri"/>
-                <w:color w:val="000000"/>
-                <w:sz w:val="18"/>
-                <w:szCs w:val="18"/>
-                <w:lang w:eastAsia="en-CA"/>
-              </w:rPr>
-              <w:t>SUCCESS:FR,0:0</w:t>
-            </w:r>
-          </w:p>
-        </w:tc>
-        <w:tc>
-          <w:tcPr>
-            <w:tcW w:w="1324" w:type="dxa"/>
-            <w:noWrap/>
-            <w:hideMark/>
-          </w:tcPr>
-          <w:p>
-            <w:pPr>
-              <w:cnfStyle w:val="000000100000" w:firstRow="0" w:lastRow="0" w:firstColumn="0" w:lastColumn="0" w:oddVBand="0" w:evenVBand="0" w:oddHBand="1" w:evenHBand="0" w:firstRowFirstColumn="0" w:firstRowLastColumn="0" w:lastRowFirstColumn="0" w:lastRowLastColumn="0"/>
-              <w:rPr>
-                <w:rFonts w:ascii="Calibri" w:eastAsia="Times New Roman" w:hAnsi="Calibri" w:cs="Calibri"/>
-                <w:color w:val="000000"/>
-                <w:sz w:val="18"/>
-                <w:szCs w:val="18"/>
-                <w:lang w:eastAsia="en-CA"/>
-              </w:rPr>
-            </w:pPr>
-            <w:r>
-              <w:rPr>
-                <w:rFonts w:ascii="Calibri" w:eastAsia="Times New Roman" w:hAnsi="Calibri" w:cs="Calibri"/>
-                <w:color w:val="000000"/>
-                <w:sz w:val="18"/>
-                <w:szCs w:val="18"/>
-                <w:lang w:eastAsia="en-CA"/>
-              </w:rPr>
-              <w:t>FAIL:SETTINGS</w:t>
-            </w:r>
-          </w:p>
-        </w:tc>
-        <w:tc>
-          <w:tcPr>
-            <w:tcW w:w="3260" w:type="dxa"/>
-            <w:noWrap/>
-            <w:hideMark/>
-          </w:tcPr>
-          <w:p>
-            <w:pPr>
-              <w:cnfStyle w:val="000000100000" w:firstRow="0" w:lastRow="0" w:firstColumn="0" w:lastColumn="0" w:oddVBand="0" w:evenVBand="0" w:oddHBand="1" w:evenHBand="0" w:firstRowFirstColumn="0" w:firstRowLastColumn="0" w:lastRowFirstColumn="0" w:lastRowLastColumn="0"/>
               <w:rPr>
                 <w:rFonts w:ascii="Calibri" w:eastAsia="Times New Roman" w:hAnsi="Calibri" w:cs="Calibri"/>
                 <w:color w:val="000000"/>
@@ -5332,14 +5814,6 @@
         </w:tc>
       </w:tr>
     </w:tbl>
-    <w:p>
-      <w:pPr>
-        <w:rPr>
-          <w:sz w:val="18"/>
-          <w:szCs w:val="18"/>
-        </w:rPr>
-      </w:pPr>
-    </w:p>
     <w:p>
       <w:pPr>
         <w:rPr>
@@ -5636,10 +6110,7 @@
               <w:cnfStyle w:val="000000000000" w:firstRow="0" w:lastRow="0" w:firstColumn="0" w:lastColumn="0" w:oddVBand="0" w:evenVBand="0" w:oddHBand="0" w:evenHBand="0" w:firstRowFirstColumn="0" w:firstRowLastColumn="0" w:lastRowFirstColumn="0" w:lastRowLastColumn="0"/>
             </w:pPr>
             <w:r>
-              <w:t xml:space="preserve">Button </w:t>
-            </w:r>
-            <w:r>
-              <w:t>2</w:t>
+              <w:t>Button 2</w:t>
             </w:r>
           </w:p>
         </w:tc>
@@ -5672,10 +6143,7 @@
               <w:cnfStyle w:val="000000100000" w:firstRow="0" w:lastRow="0" w:firstColumn="0" w:lastColumn="0" w:oddVBand="0" w:evenVBand="0" w:oddHBand="1" w:evenHBand="0" w:firstRowFirstColumn="0" w:firstRowLastColumn="0" w:lastRowFirstColumn="0" w:lastRowLastColumn="0"/>
             </w:pPr>
             <w:r>
-              <w:t xml:space="preserve">Button </w:t>
-            </w:r>
-            <w:r>
-              <w:t>3</w:t>
+              <w:t>Button 3</w:t>
             </w:r>
           </w:p>
         </w:tc>
@@ -5801,10 +6269,7 @@
               <w:cnfStyle w:val="000000100000" w:firstRow="0" w:lastRow="0" w:firstColumn="0" w:lastColumn="0" w:oddVBand="0" w:evenVBand="0" w:oddHBand="1" w:evenHBand="0" w:firstRowFirstColumn="0" w:firstRowLastColumn="0" w:lastRowFirstColumn="0" w:lastRowLastColumn="0"/>
             </w:pPr>
             <w:r>
-              <w:t xml:space="preserve">Button </w:t>
-            </w:r>
-            <w:r>
-              <w:t>7</w:t>
+              <w:t>Button 7</w:t>
             </w:r>
           </w:p>
         </w:tc>
@@ -5834,10 +6299,7 @@
               <w:cnfStyle w:val="000000000000" w:firstRow="0" w:lastRow="0" w:firstColumn="0" w:lastColumn="0" w:oddVBand="0" w:evenVBand="0" w:oddHBand="0" w:evenHBand="0" w:firstRowFirstColumn="0" w:firstRowLastColumn="0" w:lastRowFirstColumn="0" w:lastRowLastColumn="0"/>
             </w:pPr>
             <w:r>
-              <w:t xml:space="preserve">Button </w:t>
-            </w:r>
-            <w:r>
-              <w:t>8</w:t>
+              <w:t>Button 8</w:t>
             </w:r>
           </w:p>
         </w:tc>
@@ -5900,14 +6362,13 @@
               <w:jc w:val="center"/>
               <w:cnfStyle w:val="100000000000" w:firstRow="1" w:lastRow="0" w:firstColumn="0" w:lastColumn="0" w:oddVBand="0" w:evenVBand="0" w:oddHBand="0" w:evenHBand="0" w:firstRowFirstColumn="0" w:firstRowLastColumn="0" w:lastRowFirstColumn="0" w:lastRowLastColumn="0"/>
             </w:pPr>
-            <w:r>
-              <w:t xml:space="preserve">LipSync </w:t>
-            </w:r>
-            <w:r>
-              <w:t>Gaming</w:t>
-            </w:r>
-            <w:r>
-              <w:t xml:space="preserve"> Action</w:t>
+            <w:proofErr w:type="spellStart"/>
+            <w:r>
+              <w:t>LipSync</w:t>
+            </w:r>
+            <w:proofErr w:type="spellEnd"/>
+            <w:r>
+              <w:t xml:space="preserve"> Gaming Action</w:t>
             </w:r>
           </w:p>
         </w:tc>
@@ -6315,13 +6776,23 @@
     <w:r>
       <w:tab/>
     </w:r>
+    <w:proofErr w:type="spellStart"/>
     <w:r>
       <w:rPr>
         <w:b/>
         <w:bCs/>
         <w:color w:val="FF0000"/>
       </w:rPr>
-      <w:t xml:space="preserve">LipSync </w:t>
+      <w:t>LipSync</w:t>
+    </w:r>
+    <w:proofErr w:type="spellEnd"/>
+    <w:r>
+      <w:rPr>
+        <w:b/>
+        <w:bCs/>
+        <w:color w:val="FF0000"/>
+      </w:rPr>
+      <w:t xml:space="preserve"> </w:t>
     </w:r>
     <w:r>
       <w:rPr>

--- a/Arduino/LipSync_Gaming_Firmware/LipSync_Gaming_Command_List.docx
+++ b/Arduino/LipSync_Gaming_Firmware/LipSync_Gaming_Command_List.docx
@@ -11,23 +11,13 @@
           <w:color w:val="FF0000"/>
         </w:rPr>
       </w:pPr>
-      <w:proofErr w:type="spellStart"/>
       <w:r>
         <w:rPr>
           <w:b/>
           <w:bCs/>
           <w:color w:val="FF0000"/>
         </w:rPr>
-        <w:t>LipSync</w:t>
-      </w:r>
-      <w:proofErr w:type="spellEnd"/>
-      <w:r>
-        <w:rPr>
-          <w:b/>
-          <w:bCs/>
-          <w:color w:val="FF0000"/>
-        </w:rPr>
-        <w:t xml:space="preserve"> </w:t>
+        <w:t xml:space="preserve">LipSync </w:t>
       </w:r>
       <w:r>
         <w:rPr>
@@ -1742,23 +1732,7 @@
                 <w:sz w:val="18"/>
                 <w:szCs w:val="18"/>
               </w:rPr>
-              <w:t>LOG:1:{</w:t>
-            </w:r>
-            <w:proofErr w:type="spellStart"/>
-            <w:r>
-              <w:rPr>
-                <w:sz w:val="18"/>
-                <w:szCs w:val="18"/>
-              </w:rPr>
-              <w:t>xHighNeutral,xLowNeutral,yHighNeutral,yLowNeutral</w:t>
-            </w:r>
-            <w:proofErr w:type="spellEnd"/>
-            <w:r>
-              <w:rPr>
-                <w:sz w:val="18"/>
-                <w:szCs w:val="18"/>
-              </w:rPr>
-              <w:t>}</w:t>
+              <w:t>LOG:1:{xHighNeutral,xLowNeutral,yHighNeutral,yLowNeutral}</w:t>
             </w:r>
           </w:p>
         </w:tc>
@@ -1854,23 +1828,7 @@
                 <w:sz w:val="18"/>
                 <w:szCs w:val="18"/>
               </w:rPr>
-              <w:t>LOG:2:{</w:t>
-            </w:r>
-            <w:proofErr w:type="spellStart"/>
-            <w:r>
-              <w:rPr>
-                <w:sz w:val="18"/>
-                <w:szCs w:val="18"/>
-              </w:rPr>
-              <w:t>xHighMax,xLowMax,yHighMax,yLowMax</w:t>
-            </w:r>
-            <w:proofErr w:type="spellEnd"/>
-            <w:r>
-              <w:rPr>
-                <w:sz w:val="18"/>
-                <w:szCs w:val="18"/>
-              </w:rPr>
-              <w:t>}</w:t>
+              <w:t>LOG:2:{xHighMax,xLowMax,yHighMax,yLowMax}</w:t>
             </w:r>
           </w:p>
         </w:tc>
@@ -1967,23 +1925,7 @@
                 <w:sz w:val="18"/>
                 <w:szCs w:val="18"/>
               </w:rPr>
-              <w:t>LOG:3:{</w:t>
-            </w:r>
-            <w:proofErr w:type="spellStart"/>
-            <w:r>
-              <w:rPr>
-                <w:sz w:val="18"/>
-                <w:szCs w:val="18"/>
-              </w:rPr>
-              <w:t>xHigh,xLow,yHigh,yLow</w:t>
-            </w:r>
-            <w:proofErr w:type="spellEnd"/>
-            <w:r>
-              <w:rPr>
-                <w:sz w:val="18"/>
-                <w:szCs w:val="18"/>
-              </w:rPr>
-              <w:t>}</w:t>
+              <w:t>LOG:3:{xHigh,xLow,yHigh,yLow}</w:t>
             </w:r>
           </w:p>
         </w:tc>
@@ -2420,15 +2362,7 @@
                 <w:sz w:val="18"/>
                 <w:szCs w:val="18"/>
               </w:rPr>
-              <w:t>RAW:1:{</w:t>
-            </w:r>
-            <w:proofErr w:type="spellStart"/>
-            <w:r>
-              <w:rPr>
-                <w:sz w:val="18"/>
-                <w:szCs w:val="18"/>
-              </w:rPr>
-              <w:t>x,y,</w:t>
+              <w:t>RAW:1:{x,y,</w:t>
             </w:r>
             <w:r>
               <w:rPr>
@@ -2437,29 +2371,12 @@
               </w:rPr>
               <w:t>action</w:t>
             </w:r>
-            <w:proofErr w:type="spellEnd"/>
-            <w:r>
-              <w:rPr>
-                <w:sz w:val="18"/>
-                <w:szCs w:val="18"/>
-              </w:rPr>
-              <w:t>}:{</w:t>
-            </w:r>
-            <w:proofErr w:type="spellStart"/>
-            <w:r>
-              <w:rPr>
-                <w:sz w:val="18"/>
-                <w:szCs w:val="18"/>
-              </w:rPr>
-              <w:t>xHigh,xLow,yHigh,yLow</w:t>
-            </w:r>
-            <w:proofErr w:type="spellEnd"/>
-            <w:r>
-              <w:rPr>
-                <w:sz w:val="18"/>
-                <w:szCs w:val="18"/>
-              </w:rPr>
-              <w:t>}</w:t>
+            <w:r>
+              <w:rPr>
+                <w:sz w:val="18"/>
+                <w:szCs w:val="18"/>
+              </w:rPr>
+              <w:t>}:{xHigh,xLow,yHigh,yLow}</w:t>
             </w:r>
           </w:p>
         </w:tc>
@@ -2796,23 +2713,7 @@
                 <w:sz w:val="18"/>
                 <w:szCs w:val="18"/>
               </w:rPr>
-              <w:t>SUCCESS:IN,0:{</w:t>
-            </w:r>
-            <w:proofErr w:type="spellStart"/>
-            <w:r>
-              <w:rPr>
-                <w:sz w:val="18"/>
-                <w:szCs w:val="18"/>
-              </w:rPr>
-              <w:t>xHighNeutral,xLowNeutral,yHighNeutral,yLowNeutral</w:t>
-            </w:r>
-            <w:proofErr w:type="spellEnd"/>
-            <w:r>
-              <w:rPr>
-                <w:sz w:val="18"/>
-                <w:szCs w:val="18"/>
-              </w:rPr>
-              <w:t>}</w:t>
+              <w:t>SUCCESS:IN,0:{xHighNeutral,xLowNeutral,yHighNeutral,yLowNeutral}</w:t>
             </w:r>
           </w:p>
         </w:tc>
@@ -2867,29 +2768,7 @@
                 <w:szCs w:val="18"/>
                 <w:lang w:eastAsia="en-CA"/>
               </w:rPr>
-              <w:t>Get joystick initialization values (</w:t>
-            </w:r>
-            <w:proofErr w:type="spellStart"/>
-            <w:r>
-              <w:rPr>
-                <w:rFonts w:ascii="Calibri" w:eastAsia="Times New Roman" w:hAnsi="Calibri" w:cs="Calibri"/>
-                <w:color w:val="000000"/>
-                <w:sz w:val="18"/>
-                <w:szCs w:val="18"/>
-                <w:lang w:eastAsia="en-CA"/>
-              </w:rPr>
-              <w:t>xHighNeutral</w:t>
-            </w:r>
-            <w:proofErr w:type="spellEnd"/>
-            <w:r>
-              <w:rPr>
-                <w:rFonts w:ascii="Calibri" w:eastAsia="Times New Roman" w:hAnsi="Calibri" w:cs="Calibri"/>
-                <w:color w:val="000000"/>
-                <w:sz w:val="18"/>
-                <w:szCs w:val="18"/>
-                <w:lang w:eastAsia="en-CA"/>
-              </w:rPr>
-              <w:t>,</w:t>
+              <w:t>Get joystick initialization values (xHighNeutral,</w:t>
             </w:r>
           </w:p>
           <w:p>
@@ -2903,27 +2782,15 @@
                 <w:lang w:eastAsia="en-CA"/>
               </w:rPr>
             </w:pPr>
-            <w:proofErr w:type="spellStart"/>
-            <w:r>
-              <w:rPr>
-                <w:rFonts w:ascii="Calibri" w:eastAsia="Times New Roman" w:hAnsi="Calibri" w:cs="Calibri"/>
-                <w:color w:val="000000"/>
-                <w:sz w:val="18"/>
-                <w:szCs w:val="18"/>
-                <w:lang w:eastAsia="en-CA"/>
-              </w:rPr>
-              <w:t>xLowNeutral,yHighNeutral,yLowNeutral</w:t>
-            </w:r>
-            <w:proofErr w:type="spellEnd"/>
-            <w:r>
-              <w:rPr>
-                <w:rFonts w:ascii="Calibri" w:eastAsia="Times New Roman" w:hAnsi="Calibri" w:cs="Calibri"/>
-                <w:color w:val="000000"/>
-                <w:sz w:val="18"/>
-                <w:szCs w:val="18"/>
-                <w:lang w:eastAsia="en-CA"/>
-              </w:rPr>
-              <w:t>)</w:t>
+            <w:r>
+              <w:rPr>
+                <w:rFonts w:ascii="Calibri" w:eastAsia="Times New Roman" w:hAnsi="Calibri" w:cs="Calibri"/>
+                <w:color w:val="000000"/>
+                <w:sz w:val="18"/>
+                <w:szCs w:val="18"/>
+                <w:lang w:eastAsia="en-CA"/>
+              </w:rPr>
+              <w:t>xLowNeutral,yHighNeutral,yLowNeutral)</w:t>
             </w:r>
           </w:p>
         </w:tc>
@@ -2981,23 +2848,7 @@
                 <w:sz w:val="18"/>
                 <w:szCs w:val="18"/>
               </w:rPr>
-              <w:t>SUCCESS:IN,1:{</w:t>
-            </w:r>
-            <w:proofErr w:type="spellStart"/>
-            <w:r>
-              <w:rPr>
-                <w:sz w:val="18"/>
-                <w:szCs w:val="18"/>
-              </w:rPr>
-              <w:t>xHighNeutral,xLowNeutral,yHighNeutral,yLowNeutral</w:t>
-            </w:r>
-            <w:proofErr w:type="spellEnd"/>
-            <w:r>
-              <w:rPr>
-                <w:sz w:val="18"/>
-                <w:szCs w:val="18"/>
-              </w:rPr>
-              <w:t>}</w:t>
+              <w:t>SUCCESS:IN,1:{xHighNeutral,xLowNeutral,yHighNeutral,yLowNeutral}</w:t>
             </w:r>
           </w:p>
         </w:tc>
@@ -3052,63 +2903,29 @@
                 <w:szCs w:val="18"/>
                 <w:lang w:eastAsia="en-CA"/>
               </w:rPr>
-              <w:t>Perform joystick initialization using command (</w:t>
-            </w:r>
-            <w:proofErr w:type="spellStart"/>
-            <w:r>
-              <w:rPr>
-                <w:rFonts w:ascii="Calibri" w:eastAsia="Times New Roman" w:hAnsi="Calibri" w:cs="Calibri"/>
-                <w:color w:val="000000"/>
-                <w:sz w:val="18"/>
-                <w:szCs w:val="18"/>
-                <w:lang w:eastAsia="en-CA"/>
-              </w:rPr>
-              <w:t>xHighNeutral</w:t>
-            </w:r>
-            <w:proofErr w:type="spellEnd"/>
-            <w:r>
-              <w:rPr>
-                <w:rFonts w:ascii="Calibri" w:eastAsia="Times New Roman" w:hAnsi="Calibri" w:cs="Calibri"/>
-                <w:color w:val="000000"/>
-                <w:sz w:val="18"/>
-                <w:szCs w:val="18"/>
-                <w:lang w:eastAsia="en-CA"/>
-              </w:rPr>
-              <w:t>,</w:t>
-            </w:r>
-          </w:p>
-          <w:p>
-            <w:pPr>
-              <w:cnfStyle w:val="000000100000" w:firstRow="0" w:lastRow="0" w:firstColumn="0" w:lastColumn="0" w:oddVBand="0" w:evenVBand="0" w:oddHBand="1" w:evenHBand="0" w:firstRowFirstColumn="0" w:firstRowLastColumn="0" w:lastRowFirstColumn="0" w:lastRowLastColumn="0"/>
-              <w:rPr>
-                <w:rFonts w:ascii="Calibri" w:eastAsia="Times New Roman" w:hAnsi="Calibri" w:cs="Calibri"/>
-                <w:color w:val="000000"/>
-                <w:sz w:val="18"/>
-                <w:szCs w:val="18"/>
-                <w:lang w:eastAsia="en-CA"/>
-              </w:rPr>
-            </w:pPr>
-            <w:proofErr w:type="spellStart"/>
-            <w:r>
-              <w:rPr>
-                <w:rFonts w:ascii="Calibri" w:eastAsia="Times New Roman" w:hAnsi="Calibri" w:cs="Calibri"/>
-                <w:color w:val="000000"/>
-                <w:sz w:val="18"/>
-                <w:szCs w:val="18"/>
-                <w:lang w:eastAsia="en-CA"/>
-              </w:rPr>
-              <w:t>xLowNeutral,yHighNeutral,yLowNeutral</w:t>
-            </w:r>
-            <w:proofErr w:type="spellEnd"/>
-            <w:r>
-              <w:rPr>
-                <w:rFonts w:ascii="Calibri" w:eastAsia="Times New Roman" w:hAnsi="Calibri" w:cs="Calibri"/>
-                <w:color w:val="000000"/>
-                <w:sz w:val="18"/>
-                <w:szCs w:val="18"/>
-                <w:lang w:eastAsia="en-CA"/>
-              </w:rPr>
-              <w:t>)</w:t>
+              <w:t>Perform joystick initialization using command (xHighNeutral,</w:t>
+            </w:r>
+          </w:p>
+          <w:p>
+            <w:pPr>
+              <w:cnfStyle w:val="000000100000" w:firstRow="0" w:lastRow="0" w:firstColumn="0" w:lastColumn="0" w:oddVBand="0" w:evenVBand="0" w:oddHBand="1" w:evenHBand="0" w:firstRowFirstColumn="0" w:firstRowLastColumn="0" w:lastRowFirstColumn="0" w:lastRowLastColumn="0"/>
+              <w:rPr>
+                <w:rFonts w:ascii="Calibri" w:eastAsia="Times New Roman" w:hAnsi="Calibri" w:cs="Calibri"/>
+                <w:color w:val="000000"/>
+                <w:sz w:val="18"/>
+                <w:szCs w:val="18"/>
+                <w:lang w:eastAsia="en-CA"/>
+              </w:rPr>
+            </w:pPr>
+            <w:r>
+              <w:rPr>
+                <w:rFonts w:ascii="Calibri" w:eastAsia="Times New Roman" w:hAnsi="Calibri" w:cs="Calibri"/>
+                <w:color w:val="000000"/>
+                <w:sz w:val="18"/>
+                <w:szCs w:val="18"/>
+                <w:lang w:eastAsia="en-CA"/>
+              </w:rPr>
+              <w:t>xLowNeutral,yHighNeutral,yLowNeutral)</w:t>
             </w:r>
           </w:p>
         </w:tc>
@@ -3160,23 +2977,7 @@
                 <w:sz w:val="18"/>
                 <w:szCs w:val="18"/>
               </w:rPr>
-              <w:t>MANUAL:IN,1:{</w:t>
-            </w:r>
-            <w:proofErr w:type="spellStart"/>
-            <w:r>
-              <w:rPr>
-                <w:sz w:val="18"/>
-                <w:szCs w:val="18"/>
-              </w:rPr>
-              <w:t>xHighNeutral,xLowNeutral,yHighNeutral,yLowNeutral</w:t>
-            </w:r>
-            <w:proofErr w:type="spellEnd"/>
-            <w:r>
-              <w:rPr>
-                <w:sz w:val="18"/>
-                <w:szCs w:val="18"/>
-              </w:rPr>
-              <w:t>}</w:t>
+              <w:t>MANUAL:IN,1:{xHighNeutral,xLowNeutral,yHighNeutral,yLowNeutral}</w:t>
             </w:r>
           </w:p>
         </w:tc>
@@ -3253,23 +3054,7 @@
                 <w:sz w:val="18"/>
                 <w:szCs w:val="18"/>
               </w:rPr>
-              <w:t>SUCCESS:CA,0:{</w:t>
-            </w:r>
-            <w:proofErr w:type="spellStart"/>
-            <w:r>
-              <w:rPr>
-                <w:sz w:val="18"/>
-                <w:szCs w:val="18"/>
-              </w:rPr>
-              <w:t>xHighMax,xLowMax,yHighMax,yLowMax</w:t>
-            </w:r>
-            <w:proofErr w:type="spellEnd"/>
-            <w:r>
-              <w:rPr>
-                <w:sz w:val="18"/>
-                <w:szCs w:val="18"/>
-              </w:rPr>
-              <w:t>}</w:t>
+              <w:t>SUCCESS:CA,0:{xHighMax,xLowMax,yHighMax,yLowMax}</w:t>
             </w:r>
           </w:p>
         </w:tc>
@@ -3324,63 +3109,29 @@
                 <w:szCs w:val="18"/>
                 <w:lang w:eastAsia="en-CA"/>
               </w:rPr>
-              <w:t>Get joystick calibration values (</w:t>
-            </w:r>
-            <w:proofErr w:type="spellStart"/>
-            <w:r>
-              <w:rPr>
-                <w:rFonts w:ascii="Calibri" w:eastAsia="Times New Roman" w:hAnsi="Calibri" w:cs="Calibri"/>
-                <w:color w:val="000000"/>
-                <w:sz w:val="18"/>
-                <w:szCs w:val="18"/>
-                <w:lang w:eastAsia="en-CA"/>
-              </w:rPr>
-              <w:t>xHighMax</w:t>
-            </w:r>
-            <w:proofErr w:type="spellEnd"/>
-            <w:r>
-              <w:rPr>
-                <w:rFonts w:ascii="Calibri" w:eastAsia="Times New Roman" w:hAnsi="Calibri" w:cs="Calibri"/>
-                <w:color w:val="000000"/>
-                <w:sz w:val="18"/>
-                <w:szCs w:val="18"/>
-                <w:lang w:eastAsia="en-CA"/>
-              </w:rPr>
-              <w:t>,</w:t>
-            </w:r>
-          </w:p>
-          <w:p>
-            <w:pPr>
-              <w:cnfStyle w:val="000000100000" w:firstRow="0" w:lastRow="0" w:firstColumn="0" w:lastColumn="0" w:oddVBand="0" w:evenVBand="0" w:oddHBand="1" w:evenHBand="0" w:firstRowFirstColumn="0" w:firstRowLastColumn="0" w:lastRowFirstColumn="0" w:lastRowLastColumn="0"/>
-              <w:rPr>
-                <w:rFonts w:ascii="Calibri" w:eastAsia="Times New Roman" w:hAnsi="Calibri" w:cs="Calibri"/>
-                <w:color w:val="000000"/>
-                <w:sz w:val="18"/>
-                <w:szCs w:val="18"/>
-                <w:lang w:eastAsia="en-CA"/>
-              </w:rPr>
-            </w:pPr>
-            <w:proofErr w:type="spellStart"/>
-            <w:r>
-              <w:rPr>
-                <w:rFonts w:ascii="Calibri" w:eastAsia="Times New Roman" w:hAnsi="Calibri" w:cs="Calibri"/>
-                <w:color w:val="000000"/>
-                <w:sz w:val="18"/>
-                <w:szCs w:val="18"/>
-                <w:lang w:eastAsia="en-CA"/>
-              </w:rPr>
-              <w:t>xLowMax,yHighMax,yLowMax</w:t>
-            </w:r>
-            <w:proofErr w:type="spellEnd"/>
-            <w:r>
-              <w:rPr>
-                <w:rFonts w:ascii="Calibri" w:eastAsia="Times New Roman" w:hAnsi="Calibri" w:cs="Calibri"/>
-                <w:color w:val="000000"/>
-                <w:sz w:val="18"/>
-                <w:szCs w:val="18"/>
-                <w:lang w:eastAsia="en-CA"/>
-              </w:rPr>
-              <w:t>)</w:t>
+              <w:t>Get joystick calibration values (xHighMax,</w:t>
+            </w:r>
+          </w:p>
+          <w:p>
+            <w:pPr>
+              <w:cnfStyle w:val="000000100000" w:firstRow="0" w:lastRow="0" w:firstColumn="0" w:lastColumn="0" w:oddVBand="0" w:evenVBand="0" w:oddHBand="1" w:evenHBand="0" w:firstRowFirstColumn="0" w:firstRowLastColumn="0" w:lastRowFirstColumn="0" w:lastRowLastColumn="0"/>
+              <w:rPr>
+                <w:rFonts w:ascii="Calibri" w:eastAsia="Times New Roman" w:hAnsi="Calibri" w:cs="Calibri"/>
+                <w:color w:val="000000"/>
+                <w:sz w:val="18"/>
+                <w:szCs w:val="18"/>
+                <w:lang w:eastAsia="en-CA"/>
+              </w:rPr>
+            </w:pPr>
+            <w:r>
+              <w:rPr>
+                <w:rFonts w:ascii="Calibri" w:eastAsia="Times New Roman" w:hAnsi="Calibri" w:cs="Calibri"/>
+                <w:color w:val="000000"/>
+                <w:sz w:val="18"/>
+                <w:szCs w:val="18"/>
+                <w:lang w:eastAsia="en-CA"/>
+              </w:rPr>
+              <w:t>xLowMax,yHighMax,yLowMax)</w:t>
             </w:r>
           </w:p>
         </w:tc>
@@ -3965,23 +3716,7 @@
                 <w:sz w:val="18"/>
                 <w:szCs w:val="18"/>
               </w:rPr>
-              <w:t>SUCCESS:CA,1:5:{</w:t>
-            </w:r>
-            <w:proofErr w:type="spellStart"/>
-            <w:r>
-              <w:rPr>
-                <w:sz w:val="18"/>
-                <w:szCs w:val="18"/>
-              </w:rPr>
-              <w:t>xHighMax,xLowMax,yHighMax,yLowMax</w:t>
-            </w:r>
-            <w:proofErr w:type="spellEnd"/>
-            <w:r>
-              <w:rPr>
-                <w:sz w:val="18"/>
-                <w:szCs w:val="18"/>
-              </w:rPr>
-              <w:t>}</w:t>
+              <w:t>SUCCESS:CA,1:5:{xHighMax,xLowMax,yHighMax,yLowMax}</w:t>
             </w:r>
           </w:p>
         </w:tc>
@@ -4036,63 +3771,29 @@
                 <w:szCs w:val="18"/>
                 <w:lang w:eastAsia="en-CA"/>
               </w:rPr>
-              <w:t>Perform joystick calibration using command (Step 5) (</w:t>
-            </w:r>
-            <w:proofErr w:type="spellStart"/>
-            <w:r>
-              <w:rPr>
-                <w:rFonts w:ascii="Calibri" w:eastAsia="Times New Roman" w:hAnsi="Calibri" w:cs="Calibri"/>
-                <w:color w:val="000000"/>
-                <w:sz w:val="18"/>
-                <w:szCs w:val="18"/>
-                <w:lang w:eastAsia="en-CA"/>
-              </w:rPr>
-              <w:t>xHighMax</w:t>
-            </w:r>
-            <w:proofErr w:type="spellEnd"/>
-            <w:r>
-              <w:rPr>
-                <w:rFonts w:ascii="Calibri" w:eastAsia="Times New Roman" w:hAnsi="Calibri" w:cs="Calibri"/>
-                <w:color w:val="000000"/>
-                <w:sz w:val="18"/>
-                <w:szCs w:val="18"/>
-                <w:lang w:eastAsia="en-CA"/>
-              </w:rPr>
-              <w:t>,</w:t>
-            </w:r>
-          </w:p>
-          <w:p>
-            <w:pPr>
-              <w:cnfStyle w:val="000000100000" w:firstRow="0" w:lastRow="0" w:firstColumn="0" w:lastColumn="0" w:oddVBand="0" w:evenVBand="0" w:oddHBand="1" w:evenHBand="0" w:firstRowFirstColumn="0" w:firstRowLastColumn="0" w:lastRowFirstColumn="0" w:lastRowLastColumn="0"/>
-              <w:rPr>
-                <w:rFonts w:ascii="Calibri" w:eastAsia="Times New Roman" w:hAnsi="Calibri" w:cs="Calibri"/>
-                <w:color w:val="000000"/>
-                <w:sz w:val="18"/>
-                <w:szCs w:val="18"/>
-                <w:lang w:eastAsia="en-CA"/>
-              </w:rPr>
-            </w:pPr>
-            <w:proofErr w:type="spellStart"/>
-            <w:r>
-              <w:rPr>
-                <w:rFonts w:ascii="Calibri" w:eastAsia="Times New Roman" w:hAnsi="Calibri" w:cs="Calibri"/>
-                <w:color w:val="000000"/>
-                <w:sz w:val="18"/>
-                <w:szCs w:val="18"/>
-                <w:lang w:eastAsia="en-CA"/>
-              </w:rPr>
-              <w:t>xLowMax,yHighMax,yLowMax</w:t>
-            </w:r>
-            <w:proofErr w:type="spellEnd"/>
-            <w:r>
-              <w:rPr>
-                <w:rFonts w:ascii="Calibri" w:eastAsia="Times New Roman" w:hAnsi="Calibri" w:cs="Calibri"/>
-                <w:color w:val="000000"/>
-                <w:sz w:val="18"/>
-                <w:szCs w:val="18"/>
-                <w:lang w:eastAsia="en-CA"/>
-              </w:rPr>
-              <w:t>)</w:t>
+              <w:t>Perform joystick calibration using command (Step 5) (xHighMax,</w:t>
+            </w:r>
+          </w:p>
+          <w:p>
+            <w:pPr>
+              <w:cnfStyle w:val="000000100000" w:firstRow="0" w:lastRow="0" w:firstColumn="0" w:lastColumn="0" w:oddVBand="0" w:evenVBand="0" w:oddHBand="1" w:evenHBand="0" w:firstRowFirstColumn="0" w:firstRowLastColumn="0" w:lastRowFirstColumn="0" w:lastRowLastColumn="0"/>
+              <w:rPr>
+                <w:rFonts w:ascii="Calibri" w:eastAsia="Times New Roman" w:hAnsi="Calibri" w:cs="Calibri"/>
+                <w:color w:val="000000"/>
+                <w:sz w:val="18"/>
+                <w:szCs w:val="18"/>
+                <w:lang w:eastAsia="en-CA"/>
+              </w:rPr>
+            </w:pPr>
+            <w:r>
+              <w:rPr>
+                <w:rFonts w:ascii="Calibri" w:eastAsia="Times New Roman" w:hAnsi="Calibri" w:cs="Calibri"/>
+                <w:color w:val="000000"/>
+                <w:sz w:val="18"/>
+                <w:szCs w:val="18"/>
+                <w:lang w:eastAsia="en-CA"/>
+              </w:rPr>
+              <w:t>xLowMax,yHighMax,yLowMax)</w:t>
             </w:r>
           </w:p>
         </w:tc>
@@ -4635,23 +4336,7 @@
                 <w:sz w:val="18"/>
                 <w:szCs w:val="18"/>
               </w:rPr>
-              <w:t>MANUAL:CA,1:5:{</w:t>
-            </w:r>
-            <w:proofErr w:type="spellStart"/>
-            <w:r>
-              <w:rPr>
-                <w:sz w:val="18"/>
-                <w:szCs w:val="18"/>
-              </w:rPr>
-              <w:t>xHighMax,xLowMax,yHighMax,yLowMax</w:t>
-            </w:r>
-            <w:proofErr w:type="spellEnd"/>
-            <w:r>
-              <w:rPr>
-                <w:sz w:val="18"/>
-                <w:szCs w:val="18"/>
-              </w:rPr>
-              <w:t>}</w:t>
+              <w:t>MANUAL:CA,1:5:{xHighMax,xLowMax,yHighMax,yLowMax}</w:t>
             </w:r>
           </w:p>
         </w:tc>
@@ -4697,29 +4382,7 @@
                 <w:szCs w:val="18"/>
                 <w:lang w:eastAsia="en-CA"/>
               </w:rPr>
-              <w:t>Perform joystick calibration using push button (Step 5) (</w:t>
-            </w:r>
-            <w:proofErr w:type="spellStart"/>
-            <w:r>
-              <w:rPr>
-                <w:rFonts w:ascii="Calibri" w:eastAsia="Times New Roman" w:hAnsi="Calibri" w:cs="Calibri"/>
-                <w:color w:val="000000"/>
-                <w:sz w:val="18"/>
-                <w:szCs w:val="18"/>
-                <w:lang w:eastAsia="en-CA"/>
-              </w:rPr>
-              <w:t>xHighMax</w:t>
-            </w:r>
-            <w:proofErr w:type="spellEnd"/>
-            <w:r>
-              <w:rPr>
-                <w:rFonts w:ascii="Calibri" w:eastAsia="Times New Roman" w:hAnsi="Calibri" w:cs="Calibri"/>
-                <w:color w:val="000000"/>
-                <w:sz w:val="18"/>
-                <w:szCs w:val="18"/>
-                <w:lang w:eastAsia="en-CA"/>
-              </w:rPr>
-              <w:t>,</w:t>
+              <w:t>Perform joystick calibration using push button (Step 5) (xHighMax,</w:t>
             </w:r>
             <w:r>
               <w:rPr>
@@ -4731,27 +4394,15 @@
               </w:rPr>
               <w:t xml:space="preserve"> </w:t>
             </w:r>
-            <w:proofErr w:type="spellStart"/>
-            <w:r>
-              <w:rPr>
-                <w:rFonts w:ascii="Calibri" w:eastAsia="Times New Roman" w:hAnsi="Calibri" w:cs="Calibri"/>
-                <w:color w:val="000000"/>
-                <w:sz w:val="18"/>
-                <w:szCs w:val="18"/>
-                <w:lang w:eastAsia="en-CA"/>
-              </w:rPr>
-              <w:t>xLowMax,yHighMax,yLowMax</w:t>
-            </w:r>
-            <w:proofErr w:type="spellEnd"/>
-            <w:r>
-              <w:rPr>
-                <w:rFonts w:ascii="Calibri" w:eastAsia="Times New Roman" w:hAnsi="Calibri" w:cs="Calibri"/>
-                <w:color w:val="000000"/>
-                <w:sz w:val="18"/>
-                <w:szCs w:val="18"/>
-                <w:lang w:eastAsia="en-CA"/>
-              </w:rPr>
-              <w:t>)</w:t>
+            <w:r>
+              <w:rPr>
+                <w:rFonts w:ascii="Calibri" w:eastAsia="Times New Roman" w:hAnsi="Calibri" w:cs="Calibri"/>
+                <w:color w:val="000000"/>
+                <w:sz w:val="18"/>
+                <w:szCs w:val="18"/>
+                <w:lang w:eastAsia="en-CA"/>
+              </w:rPr>
+              <w:t>xLowMax,yHighMax,yLowMax)</w:t>
             </w:r>
           </w:p>
         </w:tc>
@@ -4804,39 +4455,7 @@
                 <w:sz w:val="18"/>
                 <w:szCs w:val="18"/>
               </w:rPr>
-              <w:t xml:space="preserve">SUCCESS:CT,0:5:{ </w:t>
-            </w:r>
-            <w:proofErr w:type="spellStart"/>
-            <w:r>
-              <w:rPr>
-                <w:sz w:val="18"/>
-                <w:szCs w:val="18"/>
-              </w:rPr>
-              <w:t>changePercent</w:t>
-            </w:r>
-            <w:proofErr w:type="spellEnd"/>
-            <w:r>
-              <w:rPr>
-                <w:sz w:val="18"/>
-                <w:szCs w:val="18"/>
-              </w:rPr>
-              <w:t xml:space="preserve">, </w:t>
-            </w:r>
-            <w:proofErr w:type="spellStart"/>
-            <w:r>
-              <w:rPr>
-                <w:sz w:val="18"/>
-                <w:szCs w:val="18"/>
-              </w:rPr>
-              <w:t>changeTolerance,xHighMax,xLowMax,yHighMax,yLowMax</w:t>
-            </w:r>
-            <w:proofErr w:type="spellEnd"/>
-            <w:r>
-              <w:rPr>
-                <w:sz w:val="18"/>
-                <w:szCs w:val="18"/>
-              </w:rPr>
-              <w:t>}</w:t>
+              <w:t>SUCCESS:CT,0:{ changePercent, changeTolerance,xHighMax,xLowMax,yHighMax,yLowMax}</w:t>
             </w:r>
           </w:p>
         </w:tc>
@@ -6362,13 +5981,8 @@
               <w:jc w:val="center"/>
               <w:cnfStyle w:val="100000000000" w:firstRow="1" w:lastRow="0" w:firstColumn="0" w:lastColumn="0" w:oddVBand="0" w:evenVBand="0" w:oddHBand="0" w:evenHBand="0" w:firstRowFirstColumn="0" w:firstRowLastColumn="0" w:lastRowFirstColumn="0" w:lastRowLastColumn="0"/>
             </w:pPr>
-            <w:proofErr w:type="spellStart"/>
-            <w:r>
-              <w:t>LipSync</w:t>
-            </w:r>
-            <w:proofErr w:type="spellEnd"/>
-            <w:r>
-              <w:t xml:space="preserve"> Gaming Action</w:t>
+            <w:r>
+              <w:t>LipSync Gaming Action</w:t>
             </w:r>
           </w:p>
         </w:tc>
@@ -6776,23 +6390,13 @@
     <w:r>
       <w:tab/>
     </w:r>
-    <w:proofErr w:type="spellStart"/>
     <w:r>
       <w:rPr>
         <w:b/>
         <w:bCs/>
         <w:color w:val="FF0000"/>
       </w:rPr>
-      <w:t>LipSync</w:t>
-    </w:r>
-    <w:proofErr w:type="spellEnd"/>
-    <w:r>
-      <w:rPr>
-        <w:b/>
-        <w:bCs/>
-        <w:color w:val="FF0000"/>
-      </w:rPr>
-      <w:t xml:space="preserve"> </w:t>
+      <w:t xml:space="preserve">LipSync </w:t>
     </w:r>
     <w:r>
       <w:rPr>

--- a/Arduino/LipSync_Gaming_Firmware/LipSync_Gaming_Command_List.docx
+++ b/Arduino/LipSync_Gaming_Firmware/LipSync_Gaming_Command_List.docx
@@ -4455,7 +4455,17 @@
                 <w:sz w:val="18"/>
                 <w:szCs w:val="18"/>
               </w:rPr>
-              <w:t>SUCCESS:CT,0:{ changePercent, changeTolerance,xHighMax,xLowMax,yHighMax,yLowMax}</w:t>
+              <w:t>SUCCESS:CT,0:{changePercent,</w:t>
+            </w:r>
+            <w:r>
+              <w:t xml:space="preserve"> </w:t>
+            </w:r>
+            <w:r>
+              <w:rPr>
+                <w:sz w:val="18"/>
+                <w:szCs w:val="18"/>
+              </w:rPr>
+              <w:t>xHighChangeTolerance,xLowChangeTolerance, yHighChangeTolerance,yLowChangeTolerance}</w:t>
             </w:r>
           </w:p>
         </w:tc>
@@ -4504,7 +4514,7 @@
                 <w:sz w:val="18"/>
                 <w:szCs w:val="18"/>
               </w:rPr>
-              <w:t xml:space="preserve">Get change tolerance value based on max value of FSRs and change tolerance percentage </w:t>
+              <w:t xml:space="preserve">Get change tolerance values based on max value of FSRs and change tolerance percentage </w:t>
             </w:r>
           </w:p>
         </w:tc>

--- a/Arduino/LipSync_Gaming_Firmware/LipSync_Gaming_Command_List.docx
+++ b/Arduino/LipSync_Gaming_Firmware/LipSync_Gaming_Command_List.docx
@@ -44,8 +44,8 @@
         <w:tblLook w:val="04A0" w:firstRow="1" w:lastRow="0" w:firstColumn="1" w:lastColumn="0" w:noHBand="0" w:noVBand="1"/>
       </w:tblPr>
       <w:tblGrid>
-        <w:gridCol w:w="1016"/>
-        <w:gridCol w:w="3751"/>
+        <w:gridCol w:w="1129"/>
+        <w:gridCol w:w="3638"/>
         <w:gridCol w:w="1324"/>
         <w:gridCol w:w="3260"/>
       </w:tblGrid>
@@ -57,7 +57,7 @@
         <w:tc>
           <w:tcPr>
             <w:cnfStyle w:val="001000000000" w:firstRow="0" w:lastRow="0" w:firstColumn="1" w:lastColumn="0" w:oddVBand="0" w:evenVBand="0" w:oddHBand="0" w:evenHBand="0" w:firstRowFirstColumn="0" w:firstRowLastColumn="0" w:lastRowFirstColumn="0" w:lastRowLastColumn="0"/>
-            <w:tcW w:w="1016" w:type="dxa"/>
+            <w:tcW w:w="1129" w:type="dxa"/>
             <w:noWrap/>
             <w:hideMark/>
           </w:tcPr>
@@ -76,7 +76,7 @@
         </w:tc>
         <w:tc>
           <w:tcPr>
-            <w:tcW w:w="3751" w:type="dxa"/>
+            <w:tcW w:w="3638" w:type="dxa"/>
             <w:noWrap/>
             <w:hideMark/>
           </w:tcPr>
@@ -147,7 +147,7 @@
         <w:tc>
           <w:tcPr>
             <w:cnfStyle w:val="001000000000" w:firstRow="0" w:lastRow="0" w:firstColumn="1" w:lastColumn="0" w:oddVBand="0" w:evenVBand="0" w:oddHBand="0" w:evenHBand="0" w:firstRowFirstColumn="0" w:firstRowLastColumn="0" w:lastRowFirstColumn="0" w:lastRowLastColumn="0"/>
-            <w:tcW w:w="1016" w:type="dxa"/>
+            <w:tcW w:w="1129" w:type="dxa"/>
             <w:noWrap/>
             <w:hideMark/>
           </w:tcPr>
@@ -172,7 +172,7 @@
         </w:tc>
         <w:tc>
           <w:tcPr>
-            <w:tcW w:w="3751" w:type="dxa"/>
+            <w:tcW w:w="3638" w:type="dxa"/>
             <w:noWrap/>
             <w:hideMark/>
           </w:tcPr>
@@ -259,7 +259,7 @@
         <w:tc>
           <w:tcPr>
             <w:cnfStyle w:val="001000000000" w:firstRow="0" w:lastRow="0" w:firstColumn="1" w:lastColumn="0" w:oddVBand="0" w:evenVBand="0" w:oddHBand="0" w:evenHBand="0" w:firstRowFirstColumn="0" w:firstRowLastColumn="0" w:lastRowFirstColumn="0" w:lastRowLastColumn="0"/>
-            <w:tcW w:w="1016" w:type="dxa"/>
+            <w:tcW w:w="1129" w:type="dxa"/>
             <w:noWrap/>
             <w:hideMark/>
           </w:tcPr>
@@ -284,7 +284,7 @@
         </w:tc>
         <w:tc>
           <w:tcPr>
-            <w:tcW w:w="3751" w:type="dxa"/>
+            <w:tcW w:w="3638" w:type="dxa"/>
             <w:noWrap/>
             <w:hideMark/>
           </w:tcPr>
@@ -372,7 +372,7 @@
         <w:tc>
           <w:tcPr>
             <w:cnfStyle w:val="001000000000" w:firstRow="0" w:lastRow="0" w:firstColumn="1" w:lastColumn="0" w:oddVBand="0" w:evenVBand="0" w:oddHBand="0" w:evenHBand="0" w:firstRowFirstColumn="0" w:firstRowLastColumn="0" w:lastRowFirstColumn="0" w:lastRowLastColumn="0"/>
-            <w:tcW w:w="1016" w:type="dxa"/>
+            <w:tcW w:w="1129" w:type="dxa"/>
             <w:noWrap/>
             <w:hideMark/>
           </w:tcPr>
@@ -397,7 +397,7 @@
         </w:tc>
         <w:tc>
           <w:tcPr>
-            <w:tcW w:w="3751" w:type="dxa"/>
+            <w:tcW w:w="3638" w:type="dxa"/>
             <w:noWrap/>
             <w:hideMark/>
           </w:tcPr>
@@ -484,7 +484,7 @@
         <w:tc>
           <w:tcPr>
             <w:cnfStyle w:val="001000000000" w:firstRow="0" w:lastRow="0" w:firstColumn="1" w:lastColumn="0" w:oddVBand="0" w:evenVBand="0" w:oddHBand="0" w:evenHBand="0" w:firstRowFirstColumn="0" w:firstRowLastColumn="0" w:lastRowFirstColumn="0" w:lastRowLastColumn="0"/>
-            <w:tcW w:w="1016" w:type="dxa"/>
+            <w:tcW w:w="1129" w:type="dxa"/>
             <w:noWrap/>
             <w:hideMark/>
           </w:tcPr>
@@ -509,7 +509,7 @@
         </w:tc>
         <w:tc>
           <w:tcPr>
-            <w:tcW w:w="3751" w:type="dxa"/>
+            <w:tcW w:w="3638" w:type="dxa"/>
             <w:noWrap/>
             <w:hideMark/>
           </w:tcPr>
@@ -597,7 +597,7 @@
         <w:tc>
           <w:tcPr>
             <w:cnfStyle w:val="001000000000" w:firstRow="0" w:lastRow="0" w:firstColumn="1" w:lastColumn="0" w:oddVBand="0" w:evenVBand="0" w:oddHBand="0" w:evenHBand="0" w:firstRowFirstColumn="0" w:firstRowLastColumn="0" w:lastRowFirstColumn="0" w:lastRowLastColumn="0"/>
-            <w:tcW w:w="1016" w:type="dxa"/>
+            <w:tcW w:w="1129" w:type="dxa"/>
             <w:noWrap/>
             <w:hideMark/>
           </w:tcPr>
@@ -622,7 +622,7 @@
         </w:tc>
         <w:tc>
           <w:tcPr>
-            <w:tcW w:w="3751" w:type="dxa"/>
+            <w:tcW w:w="3638" w:type="dxa"/>
             <w:noWrap/>
             <w:hideMark/>
           </w:tcPr>
@@ -709,7 +709,7 @@
         <w:tc>
           <w:tcPr>
             <w:cnfStyle w:val="001000000000" w:firstRow="0" w:lastRow="0" w:firstColumn="1" w:lastColumn="0" w:oddVBand="0" w:evenVBand="0" w:oddHBand="0" w:evenHBand="0" w:firstRowFirstColumn="0" w:firstRowLastColumn="0" w:lastRowFirstColumn="0" w:lastRowLastColumn="0"/>
-            <w:tcW w:w="1016" w:type="dxa"/>
+            <w:tcW w:w="1129" w:type="dxa"/>
             <w:noWrap/>
             <w:hideMark/>
           </w:tcPr>
@@ -734,7 +734,7 @@
         </w:tc>
         <w:tc>
           <w:tcPr>
-            <w:tcW w:w="3751" w:type="dxa"/>
+            <w:tcW w:w="3638" w:type="dxa"/>
             <w:noWrap/>
             <w:hideMark/>
           </w:tcPr>
@@ -822,25 +822,25 @@
         <w:tc>
           <w:tcPr>
             <w:cnfStyle w:val="001000000000" w:firstRow="0" w:lastRow="0" w:firstColumn="1" w:lastColumn="0" w:oddVBand="0" w:evenVBand="0" w:oddHBand="0" w:evenHBand="0" w:firstRowFirstColumn="0" w:firstRowLastColumn="0" w:lastRowFirstColumn="0" w:lastRowLastColumn="0"/>
-            <w:tcW w:w="1016" w:type="dxa"/>
-            <w:noWrap/>
-            <w:hideMark/>
-          </w:tcPr>
-          <w:p>
-            <w:pPr>
-              <w:rPr>
-                <w:rFonts w:ascii="Calibri" w:eastAsia="Times New Roman" w:hAnsi="Calibri" w:cs="Calibri"/>
-                <w:color w:val="000000"/>
-                <w:sz w:val="18"/>
-                <w:szCs w:val="18"/>
-                <w:lang w:eastAsia="en-CA"/>
-              </w:rPr>
-            </w:pPr>
-          </w:p>
-        </w:tc>
-        <w:tc>
-          <w:tcPr>
-            <w:tcW w:w="3751" w:type="dxa"/>
+            <w:tcW w:w="1129" w:type="dxa"/>
+            <w:noWrap/>
+            <w:hideMark/>
+          </w:tcPr>
+          <w:p>
+            <w:pPr>
+              <w:rPr>
+                <w:rFonts w:ascii="Calibri" w:eastAsia="Times New Roman" w:hAnsi="Calibri" w:cs="Calibri"/>
+                <w:color w:val="000000"/>
+                <w:sz w:val="18"/>
+                <w:szCs w:val="18"/>
+                <w:lang w:eastAsia="en-CA"/>
+              </w:rPr>
+            </w:pPr>
+          </w:p>
+        </w:tc>
+        <w:tc>
+          <w:tcPr>
+            <w:tcW w:w="3638" w:type="dxa"/>
             <w:noWrap/>
             <w:hideMark/>
           </w:tcPr>
@@ -920,7 +920,7 @@
         <w:tc>
           <w:tcPr>
             <w:cnfStyle w:val="001000000000" w:firstRow="0" w:lastRow="0" w:firstColumn="1" w:lastColumn="0" w:oddVBand="0" w:evenVBand="0" w:oddHBand="0" w:evenHBand="0" w:firstRowFirstColumn="0" w:firstRowLastColumn="0" w:lastRowFirstColumn="0" w:lastRowLastColumn="0"/>
-            <w:tcW w:w="1016" w:type="dxa"/>
+            <w:tcW w:w="1129" w:type="dxa"/>
             <w:noWrap/>
             <w:hideMark/>
           </w:tcPr>
@@ -945,7 +945,7 @@
         </w:tc>
         <w:tc>
           <w:tcPr>
-            <w:tcW w:w="3751" w:type="dxa"/>
+            <w:tcW w:w="3638" w:type="dxa"/>
             <w:noWrap/>
             <w:hideMark/>
           </w:tcPr>
@@ -1033,25 +1033,25 @@
         <w:tc>
           <w:tcPr>
             <w:cnfStyle w:val="001000000000" w:firstRow="0" w:lastRow="0" w:firstColumn="1" w:lastColumn="0" w:oddVBand="0" w:evenVBand="0" w:oddHBand="0" w:evenHBand="0" w:firstRowFirstColumn="0" w:firstRowLastColumn="0" w:lastRowFirstColumn="0" w:lastRowLastColumn="0"/>
-            <w:tcW w:w="1016" w:type="dxa"/>
-            <w:noWrap/>
-            <w:hideMark/>
-          </w:tcPr>
-          <w:p>
-            <w:pPr>
-              <w:rPr>
-                <w:rFonts w:ascii="Calibri" w:eastAsia="Times New Roman" w:hAnsi="Calibri" w:cs="Calibri"/>
-                <w:color w:val="000000"/>
-                <w:sz w:val="18"/>
-                <w:szCs w:val="18"/>
-                <w:lang w:eastAsia="en-CA"/>
-              </w:rPr>
-            </w:pPr>
-          </w:p>
-        </w:tc>
-        <w:tc>
-          <w:tcPr>
-            <w:tcW w:w="3751" w:type="dxa"/>
+            <w:tcW w:w="1129" w:type="dxa"/>
+            <w:noWrap/>
+            <w:hideMark/>
+          </w:tcPr>
+          <w:p>
+            <w:pPr>
+              <w:rPr>
+                <w:rFonts w:ascii="Calibri" w:eastAsia="Times New Roman" w:hAnsi="Calibri" w:cs="Calibri"/>
+                <w:color w:val="000000"/>
+                <w:sz w:val="18"/>
+                <w:szCs w:val="18"/>
+                <w:lang w:eastAsia="en-CA"/>
+              </w:rPr>
+            </w:pPr>
+          </w:p>
+        </w:tc>
+        <w:tc>
+          <w:tcPr>
+            <w:tcW w:w="3638" w:type="dxa"/>
             <w:noWrap/>
             <w:hideMark/>
           </w:tcPr>
@@ -1131,7 +1131,7 @@
         <w:tc>
           <w:tcPr>
             <w:cnfStyle w:val="001000000000" w:firstRow="0" w:lastRow="0" w:firstColumn="1" w:lastColumn="0" w:oddVBand="0" w:evenVBand="0" w:oddHBand="0" w:evenHBand="0" w:firstRowFirstColumn="0" w:firstRowLastColumn="0" w:lastRowFirstColumn="0" w:lastRowLastColumn="0"/>
-            <w:tcW w:w="1016" w:type="dxa"/>
+            <w:tcW w:w="1129" w:type="dxa"/>
             <w:noWrap/>
             <w:hideMark/>
           </w:tcPr>
@@ -1156,7 +1156,7 @@
         </w:tc>
         <w:tc>
           <w:tcPr>
-            <w:tcW w:w="3751" w:type="dxa"/>
+            <w:tcW w:w="3638" w:type="dxa"/>
             <w:noWrap/>
             <w:hideMark/>
           </w:tcPr>
@@ -1244,7 +1244,7 @@
         <w:tc>
           <w:tcPr>
             <w:cnfStyle w:val="001000000000" w:firstRow="0" w:lastRow="0" w:firstColumn="1" w:lastColumn="0" w:oddVBand="0" w:evenVBand="0" w:oddHBand="0" w:evenHBand="0" w:firstRowFirstColumn="0" w:firstRowLastColumn="0" w:lastRowFirstColumn="0" w:lastRowLastColumn="0"/>
-            <w:tcW w:w="1016" w:type="dxa"/>
+            <w:tcW w:w="1129" w:type="dxa"/>
             <w:noWrap/>
             <w:hideMark/>
           </w:tcPr>
@@ -1269,7 +1269,7 @@
         </w:tc>
         <w:tc>
           <w:tcPr>
-            <w:tcW w:w="3751" w:type="dxa"/>
+            <w:tcW w:w="3638" w:type="dxa"/>
             <w:noWrap/>
             <w:hideMark/>
           </w:tcPr>
@@ -1356,7 +1356,7 @@
         <w:tc>
           <w:tcPr>
             <w:cnfStyle w:val="001000000000" w:firstRow="0" w:lastRow="0" w:firstColumn="1" w:lastColumn="0" w:oddVBand="0" w:evenVBand="0" w:oddHBand="0" w:evenHBand="0" w:firstRowFirstColumn="0" w:firstRowLastColumn="0" w:lastRowFirstColumn="0" w:lastRowLastColumn="0"/>
-            <w:tcW w:w="1016" w:type="dxa"/>
+            <w:tcW w:w="1129" w:type="dxa"/>
             <w:noWrap/>
             <w:hideMark/>
           </w:tcPr>
@@ -1381,7 +1381,7 @@
         </w:tc>
         <w:tc>
           <w:tcPr>
-            <w:tcW w:w="3751" w:type="dxa"/>
+            <w:tcW w:w="3638" w:type="dxa"/>
             <w:noWrap/>
             <w:hideMark/>
           </w:tcPr>
@@ -1469,7 +1469,7 @@
         <w:tc>
           <w:tcPr>
             <w:cnfStyle w:val="001000000000" w:firstRow="0" w:lastRow="0" w:firstColumn="1" w:lastColumn="0" w:oddVBand="0" w:evenVBand="0" w:oddHBand="0" w:evenHBand="0" w:firstRowFirstColumn="0" w:firstRowLastColumn="0" w:lastRowFirstColumn="0" w:lastRowLastColumn="0"/>
-            <w:tcW w:w="1016" w:type="dxa"/>
+            <w:tcW w:w="1129" w:type="dxa"/>
             <w:noWrap/>
             <w:hideMark/>
           </w:tcPr>
@@ -1494,7 +1494,7 @@
         </w:tc>
         <w:tc>
           <w:tcPr>
-            <w:tcW w:w="3751" w:type="dxa"/>
+            <w:tcW w:w="3638" w:type="dxa"/>
             <w:noWrap/>
             <w:hideMark/>
           </w:tcPr>
@@ -1581,7 +1581,7 @@
         <w:tc>
           <w:tcPr>
             <w:cnfStyle w:val="001000000000" w:firstRow="0" w:lastRow="0" w:firstColumn="1" w:lastColumn="0" w:oddVBand="0" w:evenVBand="0" w:oddHBand="0" w:evenHBand="0" w:firstRowFirstColumn="0" w:firstRowLastColumn="0" w:lastRowFirstColumn="0" w:lastRowLastColumn="0"/>
-            <w:tcW w:w="1016" w:type="dxa"/>
+            <w:tcW w:w="1129" w:type="dxa"/>
             <w:noWrap/>
             <w:hideMark/>
           </w:tcPr>
@@ -1606,7 +1606,7 @@
         </w:tc>
         <w:tc>
           <w:tcPr>
-            <w:tcW w:w="3751" w:type="dxa"/>
+            <w:tcW w:w="3638" w:type="dxa"/>
             <w:noWrap/>
             <w:hideMark/>
           </w:tcPr>
@@ -1694,25 +1694,25 @@
         <w:tc>
           <w:tcPr>
             <w:cnfStyle w:val="001000000000" w:firstRow="0" w:lastRow="0" w:firstColumn="1" w:lastColumn="0" w:oddVBand="0" w:evenVBand="0" w:oddHBand="0" w:evenHBand="0" w:firstRowFirstColumn="0" w:firstRowLastColumn="0" w:lastRowFirstColumn="0" w:lastRowLastColumn="0"/>
-            <w:tcW w:w="1016" w:type="dxa"/>
-            <w:noWrap/>
-            <w:hideMark/>
-          </w:tcPr>
-          <w:p>
-            <w:pPr>
-              <w:rPr>
-                <w:rFonts w:ascii="Calibri" w:eastAsia="Times New Roman" w:hAnsi="Calibri" w:cs="Calibri"/>
-                <w:color w:val="000000"/>
-                <w:sz w:val="18"/>
-                <w:szCs w:val="18"/>
-                <w:lang w:eastAsia="en-CA"/>
-              </w:rPr>
-            </w:pPr>
-          </w:p>
-        </w:tc>
-        <w:tc>
-          <w:tcPr>
-            <w:tcW w:w="3751" w:type="dxa"/>
+            <w:tcW w:w="1129" w:type="dxa"/>
+            <w:noWrap/>
+            <w:hideMark/>
+          </w:tcPr>
+          <w:p>
+            <w:pPr>
+              <w:rPr>
+                <w:rFonts w:ascii="Calibri" w:eastAsia="Times New Roman" w:hAnsi="Calibri" w:cs="Calibri"/>
+                <w:color w:val="000000"/>
+                <w:sz w:val="18"/>
+                <w:szCs w:val="18"/>
+                <w:lang w:eastAsia="en-CA"/>
+              </w:rPr>
+            </w:pPr>
+          </w:p>
+        </w:tc>
+        <w:tc>
+          <w:tcPr>
+            <w:tcW w:w="3638" w:type="dxa"/>
             <w:noWrap/>
             <w:hideMark/>
           </w:tcPr>
@@ -1790,25 +1790,25 @@
         <w:tc>
           <w:tcPr>
             <w:cnfStyle w:val="001000000000" w:firstRow="0" w:lastRow="0" w:firstColumn="1" w:lastColumn="0" w:oddVBand="0" w:evenVBand="0" w:oddHBand="0" w:evenHBand="0" w:firstRowFirstColumn="0" w:firstRowLastColumn="0" w:lastRowFirstColumn="0" w:lastRowLastColumn="0"/>
-            <w:tcW w:w="1016" w:type="dxa"/>
-            <w:noWrap/>
-            <w:hideMark/>
-          </w:tcPr>
-          <w:p>
-            <w:pPr>
-              <w:rPr>
-                <w:rFonts w:ascii="Calibri" w:eastAsia="Times New Roman" w:hAnsi="Calibri" w:cs="Calibri"/>
-                <w:color w:val="000000"/>
-                <w:sz w:val="18"/>
-                <w:szCs w:val="18"/>
-                <w:lang w:eastAsia="en-CA"/>
-              </w:rPr>
-            </w:pPr>
-          </w:p>
-        </w:tc>
-        <w:tc>
-          <w:tcPr>
-            <w:tcW w:w="3751" w:type="dxa"/>
+            <w:tcW w:w="1129" w:type="dxa"/>
+            <w:noWrap/>
+            <w:hideMark/>
+          </w:tcPr>
+          <w:p>
+            <w:pPr>
+              <w:rPr>
+                <w:rFonts w:ascii="Calibri" w:eastAsia="Times New Roman" w:hAnsi="Calibri" w:cs="Calibri"/>
+                <w:color w:val="000000"/>
+                <w:sz w:val="18"/>
+                <w:szCs w:val="18"/>
+                <w:lang w:eastAsia="en-CA"/>
+              </w:rPr>
+            </w:pPr>
+          </w:p>
+        </w:tc>
+        <w:tc>
+          <w:tcPr>
+            <w:tcW w:w="3638" w:type="dxa"/>
             <w:noWrap/>
             <w:hideMark/>
           </w:tcPr>
@@ -1887,25 +1887,25 @@
         <w:tc>
           <w:tcPr>
             <w:cnfStyle w:val="001000000000" w:firstRow="0" w:lastRow="0" w:firstColumn="1" w:lastColumn="0" w:oddVBand="0" w:evenVBand="0" w:oddHBand="0" w:evenHBand="0" w:firstRowFirstColumn="0" w:firstRowLastColumn="0" w:lastRowFirstColumn="0" w:lastRowLastColumn="0"/>
-            <w:tcW w:w="1016" w:type="dxa"/>
-            <w:noWrap/>
-            <w:hideMark/>
-          </w:tcPr>
-          <w:p>
-            <w:pPr>
-              <w:rPr>
-                <w:rFonts w:ascii="Calibri" w:eastAsia="Times New Roman" w:hAnsi="Calibri" w:cs="Calibri"/>
-                <w:color w:val="000000"/>
-                <w:sz w:val="18"/>
-                <w:szCs w:val="18"/>
-                <w:lang w:eastAsia="en-CA"/>
-              </w:rPr>
-            </w:pPr>
-          </w:p>
-        </w:tc>
-        <w:tc>
-          <w:tcPr>
-            <w:tcW w:w="3751" w:type="dxa"/>
+            <w:tcW w:w="1129" w:type="dxa"/>
+            <w:noWrap/>
+            <w:hideMark/>
+          </w:tcPr>
+          <w:p>
+            <w:pPr>
+              <w:rPr>
+                <w:rFonts w:ascii="Calibri" w:eastAsia="Times New Roman" w:hAnsi="Calibri" w:cs="Calibri"/>
+                <w:color w:val="000000"/>
+                <w:sz w:val="18"/>
+                <w:szCs w:val="18"/>
+                <w:lang w:eastAsia="en-CA"/>
+              </w:rPr>
+            </w:pPr>
+          </w:p>
+        </w:tc>
+        <w:tc>
+          <w:tcPr>
+            <w:tcW w:w="3638" w:type="dxa"/>
             <w:noWrap/>
             <w:hideMark/>
           </w:tcPr>
@@ -1985,7 +1985,7 @@
         <w:tc>
           <w:tcPr>
             <w:cnfStyle w:val="001000000000" w:firstRow="0" w:lastRow="0" w:firstColumn="1" w:lastColumn="0" w:oddVBand="0" w:evenVBand="0" w:oddHBand="0" w:evenHBand="0" w:firstRowFirstColumn="0" w:firstRowLastColumn="0" w:lastRowFirstColumn="0" w:lastRowLastColumn="0"/>
-            <w:tcW w:w="1016" w:type="dxa"/>
+            <w:tcW w:w="1129" w:type="dxa"/>
             <w:noWrap/>
             <w:hideMark/>
           </w:tcPr>
@@ -2010,7 +2010,7 @@
         </w:tc>
         <w:tc>
           <w:tcPr>
-            <w:tcW w:w="3751" w:type="dxa"/>
+            <w:tcW w:w="3638" w:type="dxa"/>
             <w:noWrap/>
             <w:hideMark/>
           </w:tcPr>
@@ -2098,7 +2098,7 @@
         <w:tc>
           <w:tcPr>
             <w:cnfStyle w:val="001000000000" w:firstRow="0" w:lastRow="0" w:firstColumn="1" w:lastColumn="0" w:oddVBand="0" w:evenVBand="0" w:oddHBand="0" w:evenHBand="0" w:firstRowFirstColumn="0" w:firstRowLastColumn="0" w:lastRowFirstColumn="0" w:lastRowLastColumn="0"/>
-            <w:tcW w:w="1016" w:type="dxa"/>
+            <w:tcW w:w="1129" w:type="dxa"/>
             <w:noWrap/>
             <w:hideMark/>
           </w:tcPr>
@@ -2123,7 +2123,7 @@
         </w:tc>
         <w:tc>
           <w:tcPr>
-            <w:tcW w:w="3751" w:type="dxa"/>
+            <w:tcW w:w="3638" w:type="dxa"/>
             <w:noWrap/>
             <w:hideMark/>
           </w:tcPr>
@@ -2210,7 +2210,7 @@
         <w:tc>
           <w:tcPr>
             <w:cnfStyle w:val="001000000000" w:firstRow="0" w:lastRow="0" w:firstColumn="1" w:lastColumn="0" w:oddVBand="0" w:evenVBand="0" w:oddHBand="0" w:evenHBand="0" w:firstRowFirstColumn="0" w:firstRowLastColumn="0" w:lastRowFirstColumn="0" w:lastRowLastColumn="0"/>
-            <w:tcW w:w="1016" w:type="dxa"/>
+            <w:tcW w:w="1129" w:type="dxa"/>
             <w:noWrap/>
             <w:hideMark/>
           </w:tcPr>
@@ -2236,7 +2236,7 @@
         </w:tc>
         <w:tc>
           <w:tcPr>
-            <w:tcW w:w="3751" w:type="dxa"/>
+            <w:tcW w:w="3638" w:type="dxa"/>
             <w:noWrap/>
             <w:hideMark/>
           </w:tcPr>
@@ -2324,25 +2324,25 @@
         <w:tc>
           <w:tcPr>
             <w:cnfStyle w:val="001000000000" w:firstRow="0" w:lastRow="0" w:firstColumn="1" w:lastColumn="0" w:oddVBand="0" w:evenVBand="0" w:oddHBand="0" w:evenHBand="0" w:firstRowFirstColumn="0" w:firstRowLastColumn="0" w:lastRowFirstColumn="0" w:lastRowLastColumn="0"/>
-            <w:tcW w:w="1016" w:type="dxa"/>
-            <w:noWrap/>
-            <w:hideMark/>
-          </w:tcPr>
-          <w:p>
-            <w:pPr>
-              <w:rPr>
-                <w:rFonts w:ascii="Calibri" w:eastAsia="Times New Roman" w:hAnsi="Calibri" w:cs="Calibri"/>
-                <w:color w:val="000000"/>
-                <w:sz w:val="18"/>
-                <w:szCs w:val="18"/>
-                <w:lang w:eastAsia="en-CA"/>
-              </w:rPr>
-            </w:pPr>
-          </w:p>
-        </w:tc>
-        <w:tc>
-          <w:tcPr>
-            <w:tcW w:w="3751" w:type="dxa"/>
+            <w:tcW w:w="1129" w:type="dxa"/>
+            <w:noWrap/>
+            <w:hideMark/>
+          </w:tcPr>
+          <w:p>
+            <w:pPr>
+              <w:rPr>
+                <w:rFonts w:ascii="Calibri" w:eastAsia="Times New Roman" w:hAnsi="Calibri" w:cs="Calibri"/>
+                <w:color w:val="000000"/>
+                <w:sz w:val="18"/>
+                <w:szCs w:val="18"/>
+                <w:lang w:eastAsia="en-CA"/>
+              </w:rPr>
+            </w:pPr>
+          </w:p>
+        </w:tc>
+        <w:tc>
+          <w:tcPr>
+            <w:tcW w:w="3638" w:type="dxa"/>
             <w:noWrap/>
             <w:hideMark/>
           </w:tcPr>
@@ -2443,7 +2443,7 @@
         <w:tc>
           <w:tcPr>
             <w:cnfStyle w:val="001000000000" w:firstRow="0" w:lastRow="0" w:firstColumn="1" w:lastColumn="0" w:oddVBand="0" w:evenVBand="0" w:oddHBand="0" w:evenHBand="0" w:firstRowFirstColumn="0" w:firstRowLastColumn="0" w:lastRowFirstColumn="0" w:lastRowLastColumn="0"/>
-            <w:tcW w:w="1016" w:type="dxa"/>
+            <w:tcW w:w="1129" w:type="dxa"/>
             <w:noWrap/>
             <w:hideMark/>
           </w:tcPr>
@@ -2468,7 +2468,7 @@
         </w:tc>
         <w:tc>
           <w:tcPr>
-            <w:tcW w:w="3751" w:type="dxa"/>
+            <w:tcW w:w="3638" w:type="dxa"/>
             <w:noWrap/>
             <w:hideMark/>
           </w:tcPr>
@@ -2488,7 +2488,21 @@
                 <w:sz w:val="18"/>
                 <w:szCs w:val="18"/>
               </w:rPr>
-              <w:t>SUCCESS:DZ,0:{Deadzone Value 1 to 99}</w:t>
+              <w:t xml:space="preserve">SUCCESS:DZ,0:{Deadzone Value </w:t>
+            </w:r>
+            <w:r>
+              <w:rPr>
+                <w:sz w:val="18"/>
+                <w:szCs w:val="18"/>
+              </w:rPr>
+              <w:t>30</w:t>
+            </w:r>
+            <w:r>
+              <w:rPr>
+                <w:sz w:val="18"/>
+                <w:szCs w:val="18"/>
+              </w:rPr>
+              <w:t xml:space="preserve"> to 99}</w:t>
             </w:r>
           </w:p>
         </w:tc>
@@ -2543,7 +2557,27 @@
                 <w:szCs w:val="18"/>
                 <w:lang w:eastAsia="en-CA"/>
               </w:rPr>
-              <w:t>Get deadzone value (Deadzone Value 1 to 99)</w:t>
+              <w:t xml:space="preserve">Get deadzone value (Deadzone Value </w:t>
+            </w:r>
+            <w:r>
+              <w:rPr>
+                <w:rFonts w:ascii="Calibri" w:eastAsia="Times New Roman" w:hAnsi="Calibri" w:cs="Calibri"/>
+                <w:color w:val="000000"/>
+                <w:sz w:val="18"/>
+                <w:szCs w:val="18"/>
+                <w:lang w:eastAsia="en-CA"/>
+              </w:rPr>
+              <w:t>30</w:t>
+            </w:r>
+            <w:r>
+              <w:rPr>
+                <w:rFonts w:ascii="Calibri" w:eastAsia="Times New Roman" w:hAnsi="Calibri" w:cs="Calibri"/>
+                <w:color w:val="000000"/>
+                <w:sz w:val="18"/>
+                <w:szCs w:val="18"/>
+                <w:lang w:eastAsia="en-CA"/>
+              </w:rPr>
+              <w:t xml:space="preserve"> to 99)</w:t>
             </w:r>
           </w:p>
         </w:tc>
@@ -2556,52 +2590,80 @@
         <w:tc>
           <w:tcPr>
             <w:cnfStyle w:val="001000000000" w:firstRow="0" w:lastRow="0" w:firstColumn="1" w:lastColumn="0" w:oddVBand="0" w:evenVBand="0" w:oddHBand="0" w:evenHBand="0" w:firstRowFirstColumn="0" w:firstRowLastColumn="0" w:lastRowFirstColumn="0" w:lastRowLastColumn="0"/>
-            <w:tcW w:w="1016" w:type="dxa"/>
-            <w:noWrap/>
-            <w:hideMark/>
-          </w:tcPr>
-          <w:p>
-            <w:pPr>
-              <w:rPr>
-                <w:rFonts w:ascii="Calibri" w:eastAsia="Times New Roman" w:hAnsi="Calibri" w:cs="Calibri"/>
-                <w:color w:val="000000"/>
-                <w:sz w:val="18"/>
-                <w:szCs w:val="18"/>
-                <w:lang w:eastAsia="en-CA"/>
-              </w:rPr>
-            </w:pPr>
-            <w:r>
-              <w:rPr>
-                <w:sz w:val="18"/>
-                <w:szCs w:val="18"/>
-              </w:rPr>
-              <w:t>DZ,1:{Value 1 to 99}</w:t>
-            </w:r>
-          </w:p>
-        </w:tc>
-        <w:tc>
-          <w:tcPr>
-            <w:tcW w:w="3751" w:type="dxa"/>
-            <w:noWrap/>
-            <w:hideMark/>
-          </w:tcPr>
-          <w:p>
-            <w:pPr>
-              <w:cnfStyle w:val="000000100000" w:firstRow="0" w:lastRow="0" w:firstColumn="0" w:lastColumn="0" w:oddVBand="0" w:evenVBand="0" w:oddHBand="1" w:evenHBand="0" w:firstRowFirstColumn="0" w:firstRowLastColumn="0" w:lastRowFirstColumn="0" w:lastRowLastColumn="0"/>
-              <w:rPr>
-                <w:rFonts w:ascii="Calibri" w:eastAsia="Times New Roman" w:hAnsi="Calibri" w:cs="Calibri"/>
-                <w:color w:val="000000"/>
-                <w:sz w:val="18"/>
-                <w:szCs w:val="18"/>
-                <w:lang w:eastAsia="en-CA"/>
-              </w:rPr>
-            </w:pPr>
-            <w:r>
-              <w:rPr>
-                <w:sz w:val="18"/>
-                <w:szCs w:val="18"/>
-              </w:rPr>
-              <w:t>SUCCESS:DZ,1:{Deadzone Value 1 to 99}</w:t>
+            <w:tcW w:w="1129" w:type="dxa"/>
+            <w:noWrap/>
+            <w:hideMark/>
+          </w:tcPr>
+          <w:p>
+            <w:pPr>
+              <w:rPr>
+                <w:rFonts w:ascii="Calibri" w:eastAsia="Times New Roman" w:hAnsi="Calibri" w:cs="Calibri"/>
+                <w:color w:val="000000"/>
+                <w:sz w:val="18"/>
+                <w:szCs w:val="18"/>
+                <w:lang w:eastAsia="en-CA"/>
+              </w:rPr>
+            </w:pPr>
+            <w:r>
+              <w:rPr>
+                <w:sz w:val="18"/>
+                <w:szCs w:val="18"/>
+              </w:rPr>
+              <w:t xml:space="preserve">DZ,1:{Value </w:t>
+            </w:r>
+            <w:r>
+              <w:rPr>
+                <w:sz w:val="18"/>
+                <w:szCs w:val="18"/>
+              </w:rPr>
+              <w:t>30</w:t>
+            </w:r>
+            <w:r>
+              <w:rPr>
+                <w:sz w:val="18"/>
+                <w:szCs w:val="18"/>
+              </w:rPr>
+              <w:t xml:space="preserve"> to 99}</w:t>
+            </w:r>
+          </w:p>
+        </w:tc>
+        <w:tc>
+          <w:tcPr>
+            <w:tcW w:w="3638" w:type="dxa"/>
+            <w:noWrap/>
+            <w:hideMark/>
+          </w:tcPr>
+          <w:p>
+            <w:pPr>
+              <w:cnfStyle w:val="000000100000" w:firstRow="0" w:lastRow="0" w:firstColumn="0" w:lastColumn="0" w:oddVBand="0" w:evenVBand="0" w:oddHBand="1" w:evenHBand="0" w:firstRowFirstColumn="0" w:firstRowLastColumn="0" w:lastRowFirstColumn="0" w:lastRowLastColumn="0"/>
+              <w:rPr>
+                <w:rFonts w:ascii="Calibri" w:eastAsia="Times New Roman" w:hAnsi="Calibri" w:cs="Calibri"/>
+                <w:color w:val="000000"/>
+                <w:sz w:val="18"/>
+                <w:szCs w:val="18"/>
+                <w:lang w:eastAsia="en-CA"/>
+              </w:rPr>
+            </w:pPr>
+            <w:r>
+              <w:rPr>
+                <w:sz w:val="18"/>
+                <w:szCs w:val="18"/>
+              </w:rPr>
+              <w:t xml:space="preserve">SUCCESS:DZ,1:{Deadzone Value </w:t>
+            </w:r>
+            <w:r>
+              <w:rPr>
+                <w:sz w:val="18"/>
+                <w:szCs w:val="18"/>
+              </w:rPr>
+              <w:t>30</w:t>
+            </w:r>
+            <w:r>
+              <w:rPr>
+                <w:sz w:val="18"/>
+                <w:szCs w:val="18"/>
+              </w:rPr>
+              <w:t xml:space="preserve"> to 99}</w:t>
             </w:r>
           </w:p>
         </w:tc>
@@ -2656,7 +2718,27 @@
                 <w:szCs w:val="18"/>
                 <w:lang w:eastAsia="en-CA"/>
               </w:rPr>
-              <w:t>Set deadzone value (Deadzone 1 to 99)</w:t>
+              <w:t xml:space="preserve">Set deadzone value (Deadzone </w:t>
+            </w:r>
+            <w:r>
+              <w:rPr>
+                <w:rFonts w:ascii="Calibri" w:eastAsia="Times New Roman" w:hAnsi="Calibri" w:cs="Calibri"/>
+                <w:color w:val="000000"/>
+                <w:sz w:val="18"/>
+                <w:szCs w:val="18"/>
+                <w:lang w:eastAsia="en-CA"/>
+              </w:rPr>
+              <w:t>30</w:t>
+            </w:r>
+            <w:r>
+              <w:rPr>
+                <w:rFonts w:ascii="Calibri" w:eastAsia="Times New Roman" w:hAnsi="Calibri" w:cs="Calibri"/>
+                <w:color w:val="000000"/>
+                <w:sz w:val="18"/>
+                <w:szCs w:val="18"/>
+                <w:lang w:eastAsia="en-CA"/>
+              </w:rPr>
+              <w:t xml:space="preserve"> to 99)</w:t>
             </w:r>
           </w:p>
         </w:tc>
@@ -2668,7 +2750,7 @@
         <w:tc>
           <w:tcPr>
             <w:cnfStyle w:val="001000000000" w:firstRow="0" w:lastRow="0" w:firstColumn="1" w:lastColumn="0" w:oddVBand="0" w:evenVBand="0" w:oddHBand="0" w:evenHBand="0" w:firstRowFirstColumn="0" w:firstRowLastColumn="0" w:lastRowFirstColumn="0" w:lastRowLastColumn="0"/>
-            <w:tcW w:w="1016" w:type="dxa"/>
+            <w:tcW w:w="1129" w:type="dxa"/>
             <w:noWrap/>
             <w:hideMark/>
           </w:tcPr>
@@ -2693,7 +2775,7 @@
         </w:tc>
         <w:tc>
           <w:tcPr>
-            <w:tcW w:w="3751" w:type="dxa"/>
+            <w:tcW w:w="3638" w:type="dxa"/>
             <w:noWrap/>
             <w:hideMark/>
           </w:tcPr>
@@ -2803,7 +2885,7 @@
         <w:tc>
           <w:tcPr>
             <w:cnfStyle w:val="001000000000" w:firstRow="0" w:lastRow="0" w:firstColumn="1" w:lastColumn="0" w:oddVBand="0" w:evenVBand="0" w:oddHBand="0" w:evenHBand="0" w:firstRowFirstColumn="0" w:firstRowLastColumn="0" w:lastRowFirstColumn="0" w:lastRowLastColumn="0"/>
-            <w:tcW w:w="1016" w:type="dxa"/>
+            <w:tcW w:w="1129" w:type="dxa"/>
             <w:noWrap/>
             <w:hideMark/>
           </w:tcPr>
@@ -2828,7 +2910,7 @@
         </w:tc>
         <w:tc>
           <w:tcPr>
-            <w:tcW w:w="3751" w:type="dxa"/>
+            <w:tcW w:w="3638" w:type="dxa"/>
             <w:noWrap/>
             <w:hideMark/>
           </w:tcPr>
@@ -2939,25 +3021,25 @@
         <w:tc>
           <w:tcPr>
             <w:cnfStyle w:val="001000000000" w:firstRow="0" w:lastRow="0" w:firstColumn="1" w:lastColumn="0" w:oddVBand="0" w:evenVBand="0" w:oddHBand="0" w:evenHBand="0" w:firstRowFirstColumn="0" w:firstRowLastColumn="0" w:lastRowFirstColumn="0" w:lastRowLastColumn="0"/>
-            <w:tcW w:w="1016" w:type="dxa"/>
-            <w:noWrap/>
-            <w:hideMark/>
-          </w:tcPr>
-          <w:p>
-            <w:pPr>
-              <w:rPr>
-                <w:rFonts w:ascii="Calibri" w:eastAsia="Times New Roman" w:hAnsi="Calibri" w:cs="Calibri"/>
-                <w:color w:val="000000"/>
-                <w:sz w:val="18"/>
-                <w:szCs w:val="18"/>
-                <w:lang w:eastAsia="en-CA"/>
-              </w:rPr>
-            </w:pPr>
-          </w:p>
-        </w:tc>
-        <w:tc>
-          <w:tcPr>
-            <w:tcW w:w="3751" w:type="dxa"/>
+            <w:tcW w:w="1129" w:type="dxa"/>
+            <w:noWrap/>
+            <w:hideMark/>
+          </w:tcPr>
+          <w:p>
+            <w:pPr>
+              <w:rPr>
+                <w:rFonts w:ascii="Calibri" w:eastAsia="Times New Roman" w:hAnsi="Calibri" w:cs="Calibri"/>
+                <w:color w:val="000000"/>
+                <w:sz w:val="18"/>
+                <w:szCs w:val="18"/>
+                <w:lang w:eastAsia="en-CA"/>
+              </w:rPr>
+            </w:pPr>
+          </w:p>
+        </w:tc>
+        <w:tc>
+          <w:tcPr>
+            <w:tcW w:w="3638" w:type="dxa"/>
             <w:noWrap/>
             <w:hideMark/>
           </w:tcPr>
@@ -3009,7 +3091,7 @@
         <w:tc>
           <w:tcPr>
             <w:cnfStyle w:val="001000000000" w:firstRow="0" w:lastRow="0" w:firstColumn="1" w:lastColumn="0" w:oddVBand="0" w:evenVBand="0" w:oddHBand="0" w:evenHBand="0" w:firstRowFirstColumn="0" w:firstRowLastColumn="0" w:lastRowFirstColumn="0" w:lastRowLastColumn="0"/>
-            <w:tcW w:w="1016" w:type="dxa"/>
+            <w:tcW w:w="1129" w:type="dxa"/>
             <w:noWrap/>
             <w:hideMark/>
           </w:tcPr>
@@ -3034,7 +3116,7 @@
         </w:tc>
         <w:tc>
           <w:tcPr>
-            <w:tcW w:w="3751" w:type="dxa"/>
+            <w:tcW w:w="3638" w:type="dxa"/>
             <w:noWrap/>
             <w:hideMark/>
           </w:tcPr>
@@ -3143,7 +3225,7 @@
         <w:tc>
           <w:tcPr>
             <w:cnfStyle w:val="001000000000" w:firstRow="0" w:lastRow="0" w:firstColumn="1" w:lastColumn="0" w:oddVBand="0" w:evenVBand="0" w:oddHBand="0" w:evenHBand="0" w:firstRowFirstColumn="0" w:firstRowLastColumn="0" w:lastRowFirstColumn="0" w:lastRowLastColumn="0"/>
-            <w:tcW w:w="1016" w:type="dxa"/>
+            <w:tcW w:w="1129" w:type="dxa"/>
             <w:noWrap/>
             <w:hideMark/>
           </w:tcPr>
@@ -3168,7 +3250,7 @@
         </w:tc>
         <w:tc>
           <w:tcPr>
-            <w:tcW w:w="3751" w:type="dxa"/>
+            <w:tcW w:w="3638" w:type="dxa"/>
             <w:noWrap/>
             <w:hideMark/>
           </w:tcPr>
@@ -3256,25 +3338,25 @@
         <w:tc>
           <w:tcPr>
             <w:cnfStyle w:val="001000000000" w:firstRow="0" w:lastRow="0" w:firstColumn="1" w:lastColumn="0" w:oddVBand="0" w:evenVBand="0" w:oddHBand="0" w:evenHBand="0" w:firstRowFirstColumn="0" w:firstRowLastColumn="0" w:lastRowFirstColumn="0" w:lastRowLastColumn="0"/>
-            <w:tcW w:w="1016" w:type="dxa"/>
-            <w:noWrap/>
-            <w:hideMark/>
-          </w:tcPr>
-          <w:p>
-            <w:pPr>
-              <w:rPr>
-                <w:rFonts w:ascii="Calibri" w:eastAsia="Times New Roman" w:hAnsi="Calibri" w:cs="Calibri"/>
-                <w:color w:val="000000"/>
-                <w:sz w:val="18"/>
-                <w:szCs w:val="18"/>
-                <w:lang w:eastAsia="en-CA"/>
-              </w:rPr>
-            </w:pPr>
-          </w:p>
-        </w:tc>
-        <w:tc>
-          <w:tcPr>
-            <w:tcW w:w="3751" w:type="dxa"/>
+            <w:tcW w:w="1129" w:type="dxa"/>
+            <w:noWrap/>
+            <w:hideMark/>
+          </w:tcPr>
+          <w:p>
+            <w:pPr>
+              <w:rPr>
+                <w:rFonts w:ascii="Calibri" w:eastAsia="Times New Roman" w:hAnsi="Calibri" w:cs="Calibri"/>
+                <w:color w:val="000000"/>
+                <w:sz w:val="18"/>
+                <w:szCs w:val="18"/>
+                <w:lang w:eastAsia="en-CA"/>
+              </w:rPr>
+            </w:pPr>
+          </w:p>
+        </w:tc>
+        <w:tc>
+          <w:tcPr>
+            <w:tcW w:w="3638" w:type="dxa"/>
             <w:noWrap/>
             <w:hideMark/>
           </w:tcPr>
@@ -3361,25 +3443,25 @@
         <w:tc>
           <w:tcPr>
             <w:cnfStyle w:val="001000000000" w:firstRow="0" w:lastRow="0" w:firstColumn="1" w:lastColumn="0" w:oddVBand="0" w:evenVBand="0" w:oddHBand="0" w:evenHBand="0" w:firstRowFirstColumn="0" w:firstRowLastColumn="0" w:lastRowFirstColumn="0" w:lastRowLastColumn="0"/>
-            <w:tcW w:w="1016" w:type="dxa"/>
-            <w:noWrap/>
-            <w:hideMark/>
-          </w:tcPr>
-          <w:p>
-            <w:pPr>
-              <w:rPr>
-                <w:rFonts w:ascii="Calibri" w:eastAsia="Times New Roman" w:hAnsi="Calibri" w:cs="Calibri"/>
-                <w:color w:val="000000"/>
-                <w:sz w:val="18"/>
-                <w:szCs w:val="18"/>
-                <w:lang w:eastAsia="en-CA"/>
-              </w:rPr>
-            </w:pPr>
-          </w:p>
-        </w:tc>
-        <w:tc>
-          <w:tcPr>
-            <w:tcW w:w="3751" w:type="dxa"/>
+            <w:tcW w:w="1129" w:type="dxa"/>
+            <w:noWrap/>
+            <w:hideMark/>
+          </w:tcPr>
+          <w:p>
+            <w:pPr>
+              <w:rPr>
+                <w:rFonts w:ascii="Calibri" w:eastAsia="Times New Roman" w:hAnsi="Calibri" w:cs="Calibri"/>
+                <w:color w:val="000000"/>
+                <w:sz w:val="18"/>
+                <w:szCs w:val="18"/>
+                <w:lang w:eastAsia="en-CA"/>
+              </w:rPr>
+            </w:pPr>
+          </w:p>
+        </w:tc>
+        <w:tc>
+          <w:tcPr>
+            <w:tcW w:w="3638" w:type="dxa"/>
             <w:noWrap/>
             <w:hideMark/>
           </w:tcPr>
@@ -3467,25 +3549,25 @@
         <w:tc>
           <w:tcPr>
             <w:cnfStyle w:val="001000000000" w:firstRow="0" w:lastRow="0" w:firstColumn="1" w:lastColumn="0" w:oddVBand="0" w:evenVBand="0" w:oddHBand="0" w:evenHBand="0" w:firstRowFirstColumn="0" w:firstRowLastColumn="0" w:lastRowFirstColumn="0" w:lastRowLastColumn="0"/>
-            <w:tcW w:w="1016" w:type="dxa"/>
-            <w:noWrap/>
-            <w:hideMark/>
-          </w:tcPr>
-          <w:p>
-            <w:pPr>
-              <w:rPr>
-                <w:rFonts w:ascii="Calibri" w:eastAsia="Times New Roman" w:hAnsi="Calibri" w:cs="Calibri"/>
-                <w:color w:val="000000"/>
-                <w:sz w:val="18"/>
-                <w:szCs w:val="18"/>
-                <w:lang w:eastAsia="en-CA"/>
-              </w:rPr>
-            </w:pPr>
-          </w:p>
-        </w:tc>
-        <w:tc>
-          <w:tcPr>
-            <w:tcW w:w="3751" w:type="dxa"/>
+            <w:tcW w:w="1129" w:type="dxa"/>
+            <w:noWrap/>
+            <w:hideMark/>
+          </w:tcPr>
+          <w:p>
+            <w:pPr>
+              <w:rPr>
+                <w:rFonts w:ascii="Calibri" w:eastAsia="Times New Roman" w:hAnsi="Calibri" w:cs="Calibri"/>
+                <w:color w:val="000000"/>
+                <w:sz w:val="18"/>
+                <w:szCs w:val="18"/>
+                <w:lang w:eastAsia="en-CA"/>
+              </w:rPr>
+            </w:pPr>
+          </w:p>
+        </w:tc>
+        <w:tc>
+          <w:tcPr>
+            <w:tcW w:w="3638" w:type="dxa"/>
             <w:noWrap/>
             <w:hideMark/>
           </w:tcPr>
@@ -3572,25 +3654,25 @@
         <w:tc>
           <w:tcPr>
             <w:cnfStyle w:val="001000000000" w:firstRow="0" w:lastRow="0" w:firstColumn="1" w:lastColumn="0" w:oddVBand="0" w:evenVBand="0" w:oddHBand="0" w:evenHBand="0" w:firstRowFirstColumn="0" w:firstRowLastColumn="0" w:lastRowFirstColumn="0" w:lastRowLastColumn="0"/>
-            <w:tcW w:w="1016" w:type="dxa"/>
-            <w:noWrap/>
-            <w:hideMark/>
-          </w:tcPr>
-          <w:p>
-            <w:pPr>
-              <w:rPr>
-                <w:rFonts w:ascii="Calibri" w:eastAsia="Times New Roman" w:hAnsi="Calibri" w:cs="Calibri"/>
-                <w:color w:val="000000"/>
-                <w:sz w:val="18"/>
-                <w:szCs w:val="18"/>
-                <w:lang w:eastAsia="en-CA"/>
-              </w:rPr>
-            </w:pPr>
-          </w:p>
-        </w:tc>
-        <w:tc>
-          <w:tcPr>
-            <w:tcW w:w="3751" w:type="dxa"/>
+            <w:tcW w:w="1129" w:type="dxa"/>
+            <w:noWrap/>
+            <w:hideMark/>
+          </w:tcPr>
+          <w:p>
+            <w:pPr>
+              <w:rPr>
+                <w:rFonts w:ascii="Calibri" w:eastAsia="Times New Roman" w:hAnsi="Calibri" w:cs="Calibri"/>
+                <w:color w:val="000000"/>
+                <w:sz w:val="18"/>
+                <w:szCs w:val="18"/>
+                <w:lang w:eastAsia="en-CA"/>
+              </w:rPr>
+            </w:pPr>
+          </w:p>
+        </w:tc>
+        <w:tc>
+          <w:tcPr>
+            <w:tcW w:w="3638" w:type="dxa"/>
             <w:noWrap/>
             <w:hideMark/>
           </w:tcPr>
@@ -3678,25 +3760,25 @@
         <w:tc>
           <w:tcPr>
             <w:cnfStyle w:val="001000000000" w:firstRow="0" w:lastRow="0" w:firstColumn="1" w:lastColumn="0" w:oddVBand="0" w:evenVBand="0" w:oddHBand="0" w:evenHBand="0" w:firstRowFirstColumn="0" w:firstRowLastColumn="0" w:lastRowFirstColumn="0" w:lastRowLastColumn="0"/>
-            <w:tcW w:w="1016" w:type="dxa"/>
-            <w:noWrap/>
-            <w:hideMark/>
-          </w:tcPr>
-          <w:p>
-            <w:pPr>
-              <w:rPr>
-                <w:rFonts w:ascii="Calibri" w:eastAsia="Times New Roman" w:hAnsi="Calibri" w:cs="Calibri"/>
-                <w:color w:val="000000"/>
-                <w:sz w:val="18"/>
-                <w:szCs w:val="18"/>
-                <w:lang w:eastAsia="en-CA"/>
-              </w:rPr>
-            </w:pPr>
-          </w:p>
-        </w:tc>
-        <w:tc>
-          <w:tcPr>
-            <w:tcW w:w="3751" w:type="dxa"/>
+            <w:tcW w:w="1129" w:type="dxa"/>
+            <w:noWrap/>
+            <w:hideMark/>
+          </w:tcPr>
+          <w:p>
+            <w:pPr>
+              <w:rPr>
+                <w:rFonts w:ascii="Calibri" w:eastAsia="Times New Roman" w:hAnsi="Calibri" w:cs="Calibri"/>
+                <w:color w:val="000000"/>
+                <w:sz w:val="18"/>
+                <w:szCs w:val="18"/>
+                <w:lang w:eastAsia="en-CA"/>
+              </w:rPr>
+            </w:pPr>
+          </w:p>
+        </w:tc>
+        <w:tc>
+          <w:tcPr>
+            <w:tcW w:w="3638" w:type="dxa"/>
             <w:noWrap/>
             <w:hideMark/>
           </w:tcPr>
@@ -3805,25 +3887,25 @@
         <w:tc>
           <w:tcPr>
             <w:cnfStyle w:val="001000000000" w:firstRow="0" w:lastRow="0" w:firstColumn="1" w:lastColumn="0" w:oddVBand="0" w:evenVBand="0" w:oddHBand="0" w:evenHBand="0" w:firstRowFirstColumn="0" w:firstRowLastColumn="0" w:lastRowFirstColumn="0" w:lastRowLastColumn="0"/>
-            <w:tcW w:w="1016" w:type="dxa"/>
-            <w:noWrap/>
-            <w:hideMark/>
-          </w:tcPr>
-          <w:p>
-            <w:pPr>
-              <w:rPr>
-                <w:rFonts w:ascii="Calibri" w:eastAsia="Times New Roman" w:hAnsi="Calibri" w:cs="Calibri"/>
-                <w:color w:val="000000"/>
-                <w:sz w:val="18"/>
-                <w:szCs w:val="18"/>
-                <w:lang w:eastAsia="en-CA"/>
-              </w:rPr>
-            </w:pPr>
-          </w:p>
-        </w:tc>
-        <w:tc>
-          <w:tcPr>
-            <w:tcW w:w="3751" w:type="dxa"/>
+            <w:tcW w:w="1129" w:type="dxa"/>
+            <w:noWrap/>
+            <w:hideMark/>
+          </w:tcPr>
+          <w:p>
+            <w:pPr>
+              <w:rPr>
+                <w:rFonts w:ascii="Calibri" w:eastAsia="Times New Roman" w:hAnsi="Calibri" w:cs="Calibri"/>
+                <w:color w:val="000000"/>
+                <w:sz w:val="18"/>
+                <w:szCs w:val="18"/>
+                <w:lang w:eastAsia="en-CA"/>
+              </w:rPr>
+            </w:pPr>
+          </w:p>
+        </w:tc>
+        <w:tc>
+          <w:tcPr>
+            <w:tcW w:w="3638" w:type="dxa"/>
             <w:noWrap/>
             <w:hideMark/>
           </w:tcPr>
@@ -3904,25 +3986,25 @@
         <w:tc>
           <w:tcPr>
             <w:cnfStyle w:val="001000000000" w:firstRow="0" w:lastRow="0" w:firstColumn="1" w:lastColumn="0" w:oddVBand="0" w:evenVBand="0" w:oddHBand="0" w:evenHBand="0" w:firstRowFirstColumn="0" w:firstRowLastColumn="0" w:lastRowFirstColumn="0" w:lastRowLastColumn="0"/>
-            <w:tcW w:w="1016" w:type="dxa"/>
-            <w:noWrap/>
-            <w:hideMark/>
-          </w:tcPr>
-          <w:p>
-            <w:pPr>
-              <w:rPr>
-                <w:rFonts w:ascii="Calibri" w:eastAsia="Times New Roman" w:hAnsi="Calibri" w:cs="Calibri"/>
-                <w:color w:val="000000"/>
-                <w:sz w:val="18"/>
-                <w:szCs w:val="18"/>
-                <w:lang w:eastAsia="en-CA"/>
-              </w:rPr>
-            </w:pPr>
-          </w:p>
-        </w:tc>
-        <w:tc>
-          <w:tcPr>
-            <w:tcW w:w="3751" w:type="dxa"/>
+            <w:tcW w:w="1129" w:type="dxa"/>
+            <w:noWrap/>
+            <w:hideMark/>
+          </w:tcPr>
+          <w:p>
+            <w:pPr>
+              <w:rPr>
+                <w:rFonts w:ascii="Calibri" w:eastAsia="Times New Roman" w:hAnsi="Calibri" w:cs="Calibri"/>
+                <w:color w:val="000000"/>
+                <w:sz w:val="18"/>
+                <w:szCs w:val="18"/>
+                <w:lang w:eastAsia="en-CA"/>
+              </w:rPr>
+            </w:pPr>
+          </w:p>
+        </w:tc>
+        <w:tc>
+          <w:tcPr>
+            <w:tcW w:w="3638" w:type="dxa"/>
             <w:noWrap/>
             <w:hideMark/>
           </w:tcPr>
@@ -4002,25 +4084,25 @@
         <w:tc>
           <w:tcPr>
             <w:cnfStyle w:val="001000000000" w:firstRow="0" w:lastRow="0" w:firstColumn="1" w:lastColumn="0" w:oddVBand="0" w:evenVBand="0" w:oddHBand="0" w:evenHBand="0" w:firstRowFirstColumn="0" w:firstRowLastColumn="0" w:lastRowFirstColumn="0" w:lastRowLastColumn="0"/>
-            <w:tcW w:w="1016" w:type="dxa"/>
-            <w:noWrap/>
-            <w:hideMark/>
-          </w:tcPr>
-          <w:p>
-            <w:pPr>
-              <w:rPr>
-                <w:rFonts w:ascii="Calibri" w:eastAsia="Times New Roman" w:hAnsi="Calibri" w:cs="Calibri"/>
-                <w:color w:val="000000"/>
-                <w:sz w:val="18"/>
-                <w:szCs w:val="18"/>
-                <w:lang w:eastAsia="en-CA"/>
-              </w:rPr>
-            </w:pPr>
-          </w:p>
-        </w:tc>
-        <w:tc>
-          <w:tcPr>
-            <w:tcW w:w="3751" w:type="dxa"/>
+            <w:tcW w:w="1129" w:type="dxa"/>
+            <w:noWrap/>
+            <w:hideMark/>
+          </w:tcPr>
+          <w:p>
+            <w:pPr>
+              <w:rPr>
+                <w:rFonts w:ascii="Calibri" w:eastAsia="Times New Roman" w:hAnsi="Calibri" w:cs="Calibri"/>
+                <w:color w:val="000000"/>
+                <w:sz w:val="18"/>
+                <w:szCs w:val="18"/>
+                <w:lang w:eastAsia="en-CA"/>
+              </w:rPr>
+            </w:pPr>
+          </w:p>
+        </w:tc>
+        <w:tc>
+          <w:tcPr>
+            <w:tcW w:w="3638" w:type="dxa"/>
             <w:noWrap/>
             <w:hideMark/>
           </w:tcPr>
@@ -4101,25 +4183,25 @@
         <w:tc>
           <w:tcPr>
             <w:cnfStyle w:val="001000000000" w:firstRow="0" w:lastRow="0" w:firstColumn="1" w:lastColumn="0" w:oddVBand="0" w:evenVBand="0" w:oddHBand="0" w:evenHBand="0" w:firstRowFirstColumn="0" w:firstRowLastColumn="0" w:lastRowFirstColumn="0" w:lastRowLastColumn="0"/>
-            <w:tcW w:w="1016" w:type="dxa"/>
-            <w:noWrap/>
-            <w:hideMark/>
-          </w:tcPr>
-          <w:p>
-            <w:pPr>
-              <w:rPr>
-                <w:rFonts w:ascii="Calibri" w:eastAsia="Times New Roman" w:hAnsi="Calibri" w:cs="Calibri"/>
-                <w:color w:val="000000"/>
-                <w:sz w:val="18"/>
-                <w:szCs w:val="18"/>
-                <w:lang w:eastAsia="en-CA"/>
-              </w:rPr>
-            </w:pPr>
-          </w:p>
-        </w:tc>
-        <w:tc>
-          <w:tcPr>
-            <w:tcW w:w="3751" w:type="dxa"/>
+            <w:tcW w:w="1129" w:type="dxa"/>
+            <w:noWrap/>
+            <w:hideMark/>
+          </w:tcPr>
+          <w:p>
+            <w:pPr>
+              <w:rPr>
+                <w:rFonts w:ascii="Calibri" w:eastAsia="Times New Roman" w:hAnsi="Calibri" w:cs="Calibri"/>
+                <w:color w:val="000000"/>
+                <w:sz w:val="18"/>
+                <w:szCs w:val="18"/>
+                <w:lang w:eastAsia="en-CA"/>
+              </w:rPr>
+            </w:pPr>
+          </w:p>
+        </w:tc>
+        <w:tc>
+          <w:tcPr>
+            <w:tcW w:w="3638" w:type="dxa"/>
             <w:noWrap/>
             <w:hideMark/>
           </w:tcPr>
@@ -4199,25 +4281,25 @@
         <w:tc>
           <w:tcPr>
             <w:cnfStyle w:val="001000000000" w:firstRow="0" w:lastRow="0" w:firstColumn="1" w:lastColumn="0" w:oddVBand="0" w:evenVBand="0" w:oddHBand="0" w:evenHBand="0" w:firstRowFirstColumn="0" w:firstRowLastColumn="0" w:lastRowFirstColumn="0" w:lastRowLastColumn="0"/>
-            <w:tcW w:w="1016" w:type="dxa"/>
-            <w:noWrap/>
-            <w:hideMark/>
-          </w:tcPr>
-          <w:p>
-            <w:pPr>
-              <w:rPr>
-                <w:rFonts w:ascii="Calibri" w:eastAsia="Times New Roman" w:hAnsi="Calibri" w:cs="Calibri"/>
-                <w:color w:val="000000"/>
-                <w:sz w:val="18"/>
-                <w:szCs w:val="18"/>
-                <w:lang w:eastAsia="en-CA"/>
-              </w:rPr>
-            </w:pPr>
-          </w:p>
-        </w:tc>
-        <w:tc>
-          <w:tcPr>
-            <w:tcW w:w="3751" w:type="dxa"/>
+            <w:tcW w:w="1129" w:type="dxa"/>
+            <w:noWrap/>
+            <w:hideMark/>
+          </w:tcPr>
+          <w:p>
+            <w:pPr>
+              <w:rPr>
+                <w:rFonts w:ascii="Calibri" w:eastAsia="Times New Roman" w:hAnsi="Calibri" w:cs="Calibri"/>
+                <w:color w:val="000000"/>
+                <w:sz w:val="18"/>
+                <w:szCs w:val="18"/>
+                <w:lang w:eastAsia="en-CA"/>
+              </w:rPr>
+            </w:pPr>
+          </w:p>
+        </w:tc>
+        <w:tc>
+          <w:tcPr>
+            <w:tcW w:w="3638" w:type="dxa"/>
             <w:noWrap/>
             <w:hideMark/>
           </w:tcPr>
@@ -4298,25 +4380,25 @@
         <w:tc>
           <w:tcPr>
             <w:cnfStyle w:val="001000000000" w:firstRow="0" w:lastRow="0" w:firstColumn="1" w:lastColumn="0" w:oddVBand="0" w:evenVBand="0" w:oddHBand="0" w:evenHBand="0" w:firstRowFirstColumn="0" w:firstRowLastColumn="0" w:lastRowFirstColumn="0" w:lastRowLastColumn="0"/>
-            <w:tcW w:w="1016" w:type="dxa"/>
-            <w:noWrap/>
-            <w:hideMark/>
-          </w:tcPr>
-          <w:p>
-            <w:pPr>
-              <w:rPr>
-                <w:rFonts w:ascii="Calibri" w:eastAsia="Times New Roman" w:hAnsi="Calibri" w:cs="Calibri"/>
-                <w:color w:val="000000"/>
-                <w:sz w:val="18"/>
-                <w:szCs w:val="18"/>
-                <w:lang w:eastAsia="en-CA"/>
-              </w:rPr>
-            </w:pPr>
-          </w:p>
-        </w:tc>
-        <w:tc>
-          <w:tcPr>
-            <w:tcW w:w="3751" w:type="dxa"/>
+            <w:tcW w:w="1129" w:type="dxa"/>
+            <w:noWrap/>
+            <w:hideMark/>
+          </w:tcPr>
+          <w:p>
+            <w:pPr>
+              <w:rPr>
+                <w:rFonts w:ascii="Calibri" w:eastAsia="Times New Roman" w:hAnsi="Calibri" w:cs="Calibri"/>
+                <w:color w:val="000000"/>
+                <w:sz w:val="18"/>
+                <w:szCs w:val="18"/>
+                <w:lang w:eastAsia="en-CA"/>
+              </w:rPr>
+            </w:pPr>
+          </w:p>
+        </w:tc>
+        <w:tc>
+          <w:tcPr>
+            <w:tcW w:w="3638" w:type="dxa"/>
             <w:noWrap/>
             <w:hideMark/>
           </w:tcPr>
@@ -4414,7 +4496,7 @@
         <w:tc>
           <w:tcPr>
             <w:cnfStyle w:val="001000000000" w:firstRow="0" w:lastRow="0" w:firstColumn="1" w:lastColumn="0" w:oddVBand="0" w:evenVBand="0" w:oddHBand="0" w:evenHBand="0" w:firstRowFirstColumn="0" w:firstRowLastColumn="0" w:lastRowFirstColumn="0" w:lastRowLastColumn="0"/>
-            <w:tcW w:w="1016" w:type="dxa"/>
+            <w:tcW w:w="1129" w:type="dxa"/>
             <w:noWrap/>
           </w:tcPr>
           <w:p>
@@ -4439,7 +4521,7 @@
         </w:tc>
         <w:tc>
           <w:tcPr>
-            <w:tcW w:w="3751" w:type="dxa"/>
+            <w:tcW w:w="3638" w:type="dxa"/>
             <w:noWrap/>
           </w:tcPr>
           <w:p>
@@ -4527,7 +4609,7 @@
         <w:tc>
           <w:tcPr>
             <w:cnfStyle w:val="001000000000" w:firstRow="0" w:lastRow="0" w:firstColumn="1" w:lastColumn="0" w:oddVBand="0" w:evenVBand="0" w:oddHBand="0" w:evenHBand="0" w:firstRowFirstColumn="0" w:firstRowLastColumn="0" w:lastRowFirstColumn="0" w:lastRowLastColumn="0"/>
-            <w:tcW w:w="1016" w:type="dxa"/>
+            <w:tcW w:w="1129" w:type="dxa"/>
             <w:noWrap/>
             <w:hideMark/>
           </w:tcPr>
@@ -4552,7 +4634,7 @@
         </w:tc>
         <w:tc>
           <w:tcPr>
-            <w:tcW w:w="3751" w:type="dxa"/>
+            <w:tcW w:w="3638" w:type="dxa"/>
             <w:noWrap/>
             <w:hideMark/>
           </w:tcPr>
@@ -4639,7 +4721,7 @@
         <w:tc>
           <w:tcPr>
             <w:cnfStyle w:val="001000000000" w:firstRow="0" w:lastRow="0" w:firstColumn="1" w:lastColumn="0" w:oddVBand="0" w:evenVBand="0" w:oddHBand="0" w:evenHBand="0" w:firstRowFirstColumn="0" w:firstRowLastColumn="0" w:lastRowFirstColumn="0" w:lastRowLastColumn="0"/>
-            <w:tcW w:w="1016" w:type="dxa"/>
+            <w:tcW w:w="1129" w:type="dxa"/>
             <w:noWrap/>
             <w:hideMark/>
           </w:tcPr>
@@ -4667,7 +4749,7 @@
         </w:tc>
         <w:tc>
           <w:tcPr>
-            <w:tcW w:w="3751" w:type="dxa"/>
+            <w:tcW w:w="3638" w:type="dxa"/>
             <w:noWrap/>
             <w:hideMark/>
           </w:tcPr>
@@ -4761,25 +4843,25 @@
         <w:tc>
           <w:tcPr>
             <w:cnfStyle w:val="001000000000" w:firstRow="0" w:lastRow="0" w:firstColumn="1" w:lastColumn="0" w:oddVBand="0" w:evenVBand="0" w:oddHBand="0" w:evenHBand="0" w:firstRowFirstColumn="0" w:firstRowLastColumn="0" w:lastRowFirstColumn="0" w:lastRowLastColumn="0"/>
-            <w:tcW w:w="1016" w:type="dxa"/>
-            <w:noWrap/>
-            <w:hideMark/>
-          </w:tcPr>
-          <w:p>
-            <w:pPr>
-              <w:rPr>
-                <w:rFonts w:ascii="Calibri" w:eastAsia="Times New Roman" w:hAnsi="Calibri" w:cs="Calibri"/>
-                <w:color w:val="000000"/>
-                <w:sz w:val="18"/>
-                <w:szCs w:val="18"/>
-                <w:lang w:eastAsia="en-CA"/>
-              </w:rPr>
-            </w:pPr>
-          </w:p>
-        </w:tc>
-        <w:tc>
-          <w:tcPr>
-            <w:tcW w:w="3751" w:type="dxa"/>
+            <w:tcW w:w="1129" w:type="dxa"/>
+            <w:noWrap/>
+            <w:hideMark/>
+          </w:tcPr>
+          <w:p>
+            <w:pPr>
+              <w:rPr>
+                <w:rFonts w:ascii="Calibri" w:eastAsia="Times New Roman" w:hAnsi="Calibri" w:cs="Calibri"/>
+                <w:color w:val="000000"/>
+                <w:sz w:val="18"/>
+                <w:szCs w:val="18"/>
+                <w:lang w:eastAsia="en-CA"/>
+              </w:rPr>
+            </w:pPr>
+          </w:p>
+        </w:tc>
+        <w:tc>
+          <w:tcPr>
+            <w:tcW w:w="3638" w:type="dxa"/>
             <w:noWrap/>
             <w:hideMark/>
           </w:tcPr>
@@ -4862,7 +4944,7 @@
         <w:tc>
           <w:tcPr>
             <w:cnfStyle w:val="001000000000" w:firstRow="0" w:lastRow="0" w:firstColumn="1" w:lastColumn="0" w:oddVBand="0" w:evenVBand="0" w:oddHBand="0" w:evenHBand="0" w:firstRowFirstColumn="0" w:firstRowLastColumn="0" w:lastRowFirstColumn="0" w:lastRowLastColumn="0"/>
-            <w:tcW w:w="1016" w:type="dxa"/>
+            <w:tcW w:w="1129" w:type="dxa"/>
             <w:noWrap/>
             <w:hideMark/>
           </w:tcPr>
@@ -4890,7 +4972,7 @@
         </w:tc>
         <w:tc>
           <w:tcPr>
-            <w:tcW w:w="3751" w:type="dxa"/>
+            <w:tcW w:w="3638" w:type="dxa"/>
             <w:noWrap/>
             <w:hideMark/>
           </w:tcPr>
@@ -4984,25 +5066,25 @@
         <w:tc>
           <w:tcPr>
             <w:cnfStyle w:val="001000000000" w:firstRow="0" w:lastRow="0" w:firstColumn="1" w:lastColumn="0" w:oddVBand="0" w:evenVBand="0" w:oddHBand="0" w:evenHBand="0" w:firstRowFirstColumn="0" w:firstRowLastColumn="0" w:lastRowFirstColumn="0" w:lastRowLastColumn="0"/>
-            <w:tcW w:w="1016" w:type="dxa"/>
-            <w:noWrap/>
-            <w:hideMark/>
-          </w:tcPr>
-          <w:p>
-            <w:pPr>
-              <w:rPr>
-                <w:rFonts w:ascii="Calibri" w:eastAsia="Times New Roman" w:hAnsi="Calibri" w:cs="Calibri"/>
-                <w:color w:val="000000"/>
-                <w:sz w:val="18"/>
-                <w:szCs w:val="18"/>
-                <w:lang w:eastAsia="en-CA"/>
-              </w:rPr>
-            </w:pPr>
-          </w:p>
-        </w:tc>
-        <w:tc>
-          <w:tcPr>
-            <w:tcW w:w="3751" w:type="dxa"/>
+            <w:tcW w:w="1129" w:type="dxa"/>
+            <w:noWrap/>
+            <w:hideMark/>
+          </w:tcPr>
+          <w:p>
+            <w:pPr>
+              <w:rPr>
+                <w:rFonts w:ascii="Calibri" w:eastAsia="Times New Roman" w:hAnsi="Calibri" w:cs="Calibri"/>
+                <w:color w:val="000000"/>
+                <w:sz w:val="18"/>
+                <w:szCs w:val="18"/>
+                <w:lang w:eastAsia="en-CA"/>
+              </w:rPr>
+            </w:pPr>
+          </w:p>
+        </w:tc>
+        <w:tc>
+          <w:tcPr>
+            <w:tcW w:w="3638" w:type="dxa"/>
             <w:noWrap/>
             <w:hideMark/>
           </w:tcPr>
@@ -5085,7 +5167,7 @@
         <w:tc>
           <w:tcPr>
             <w:cnfStyle w:val="001000000000" w:firstRow="0" w:lastRow="0" w:firstColumn="1" w:lastColumn="0" w:oddVBand="0" w:evenVBand="0" w:oddHBand="0" w:evenHBand="0" w:firstRowFirstColumn="0" w:firstRowLastColumn="0" w:lastRowFirstColumn="0" w:lastRowLastColumn="0"/>
-            <w:tcW w:w="1016" w:type="dxa"/>
+            <w:tcW w:w="1129" w:type="dxa"/>
             <w:noWrap/>
             <w:hideMark/>
           </w:tcPr>
@@ -5113,7 +5195,7 @@
         </w:tc>
         <w:tc>
           <w:tcPr>
-            <w:tcW w:w="3751" w:type="dxa"/>
+            <w:tcW w:w="3638" w:type="dxa"/>
             <w:noWrap/>
             <w:hideMark/>
           </w:tcPr>
@@ -5207,7 +5289,7 @@
         <w:tc>
           <w:tcPr>
             <w:cnfStyle w:val="001000000000" w:firstRow="0" w:lastRow="0" w:firstColumn="1" w:lastColumn="0" w:oddVBand="0" w:evenVBand="0" w:oddHBand="0" w:evenHBand="0" w:firstRowFirstColumn="0" w:firstRowLastColumn="0" w:lastRowFirstColumn="0" w:lastRowLastColumn="0"/>
-            <w:tcW w:w="1016" w:type="dxa"/>
+            <w:tcW w:w="1129" w:type="dxa"/>
             <w:noWrap/>
             <w:hideMark/>
           </w:tcPr>
@@ -5235,7 +5317,7 @@
         </w:tc>
         <w:tc>
           <w:tcPr>
-            <w:tcW w:w="3751" w:type="dxa"/>
+            <w:tcW w:w="3638" w:type="dxa"/>
             <w:noWrap/>
             <w:hideMark/>
           </w:tcPr>
@@ -5328,7 +5410,7 @@
         <w:tc>
           <w:tcPr>
             <w:cnfStyle w:val="001000000000" w:firstRow="0" w:lastRow="0" w:firstColumn="1" w:lastColumn="0" w:oddVBand="0" w:evenVBand="0" w:oddHBand="0" w:evenHBand="0" w:firstRowFirstColumn="0" w:firstRowLastColumn="0" w:lastRowFirstColumn="0" w:lastRowLastColumn="0"/>
-            <w:tcW w:w="1016" w:type="dxa"/>
+            <w:tcW w:w="1129" w:type="dxa"/>
             <w:noWrap/>
             <w:hideMark/>
           </w:tcPr>
@@ -5356,7 +5438,7 @@
         </w:tc>
         <w:tc>
           <w:tcPr>
-            <w:tcW w:w="3751" w:type="dxa"/>
+            <w:tcW w:w="3638" w:type="dxa"/>
             <w:noWrap/>
             <w:hideMark/>
           </w:tcPr>
